--- a/Documentacion/Acta de Proyecto Luterano.docx
+++ b/Documentacion/Acta de Proyecto Luterano.docx
@@ -147,11 +147,40 @@
           <w:szCs w:val="36"/>
           <w:lang w:val="es-GT"/>
         </w:rPr>
-        <w:t xml:space="preserve">SISTEMA DE GESTIÓN </w:t>
+        <w:t>SISTEMA DE GESTIÓN DE INFORMACIONESTUDIANTIL</w:t>
+      </w:r>
+    </w:p>
+    <w:p>
+      <w:pPr>
+        <w:spacing w:after="0" w:line="240" w:lineRule="auto"/>
+        <w:jc w:val="right"/>
+        <w:rPr>
+          <w:lang w:val="es-GT"/>
+        </w:rPr>
+      </w:pPr>
+      <w:r>
+        <w:rPr>
+          <w:b/>
+          <w:i/>
+          <w:sz w:val="36"/>
+          <w:szCs w:val="36"/>
+          <w:lang w:val="es-GT"/>
+        </w:rPr>
+        <w:t>Fecha:</w:t>
       </w:r>
       <w:r>
         <w:rPr>
-          <w:rFonts w:eastAsia="Calibri"/>
+          <w:b/>
+          <w:i/>
+          <w:color w:val="365F91"/>
+          <w:sz w:val="36"/>
+          <w:szCs w:val="36"/>
+          <w:lang w:val="es-GT"/>
+        </w:rPr>
+        <w:t xml:space="preserve"> </w:t>
+      </w:r>
+      <w:r>
+        <w:rPr>
           <w:b/>
           <w:i/>
           <w:color w:val="00B050"/>
@@ -159,47 +188,6 @@
           <w:szCs w:val="36"/>
           <w:lang w:val="es-GT"/>
         </w:rPr>
-        <w:t>DE INFORMACIONESTUDIANTIL</w:t>
-      </w:r>
-    </w:p>
-    <w:p>
-      <w:pPr>
-        <w:spacing w:after="0" w:line="240" w:lineRule="auto"/>
-        <w:jc w:val="right"/>
-        <w:rPr>
-          <w:lang w:val="es-GT"/>
-        </w:rPr>
-      </w:pPr>
-      <w:r>
-        <w:rPr>
-          <w:b/>
-          <w:i/>
-          <w:sz w:val="36"/>
-          <w:szCs w:val="36"/>
-          <w:lang w:val="es-GT"/>
-        </w:rPr>
-        <w:t>Fecha:</w:t>
-      </w:r>
-      <w:r>
-        <w:rPr>
-          <w:b/>
-          <w:i/>
-          <w:color w:val="365F91"/>
-          <w:sz w:val="36"/>
-          <w:szCs w:val="36"/>
-          <w:lang w:val="es-GT"/>
-        </w:rPr>
-        <w:t xml:space="preserve"> </w:t>
-      </w:r>
-      <w:r>
-        <w:rPr>
-          <w:b/>
-          <w:i/>
-          <w:color w:val="00B050"/>
-          <w:sz w:val="36"/>
-          <w:szCs w:val="36"/>
-          <w:lang w:val="es-GT"/>
-        </w:rPr>
         <w:t>01/03/2016</w:t>
       </w:r>
     </w:p>
@@ -744,21 +732,7 @@
         <w:rPr>
           <w:lang w:val="es-GT"/>
         </w:rPr>
-        <w:t>Lista de Interesados (</w:t>
-      </w:r>
-      <w:proofErr w:type="spellStart"/>
-      <w:r>
-        <w:rPr>
-          <w:lang w:val="es-GT"/>
-        </w:rPr>
-        <w:t>stakeholders</w:t>
-      </w:r>
-      <w:proofErr w:type="spellEnd"/>
-      <w:r>
-        <w:rPr>
-          <w:lang w:val="es-GT"/>
-        </w:rPr>
-        <w:t>)</w:t>
+        <w:t>Lista de Interesados (stakeholders)</w:t>
       </w:r>
       <w:r>
         <w:rPr>
@@ -876,16 +850,8 @@
         <w:rPr>
           <w:lang w:val="es-GT"/>
         </w:rPr>
-        <w:t xml:space="preserve">Personal y recursos </w:t>
+        <w:t>Personal y recursos preasignados</w:t>
       </w:r>
-      <w:proofErr w:type="spellStart"/>
-      <w:r>
-        <w:rPr>
-          <w:lang w:val="es-GT"/>
-        </w:rPr>
-        <w:t>preasignados</w:t>
-      </w:r>
-      <w:proofErr w:type="spellEnd"/>
       <w:r>
         <w:rPr>
           <w:lang w:val="es-GT"/>
@@ -995,9 +961,7 @@
     </w:p>
     <w:tbl>
       <w:tblPr>
-        <w:tblStyle w:val="a"/>
         <w:tblW w:w="8870" w:type="dxa"/>
-        <w:tblInd w:w="0" w:type="dxa"/>
         <w:tblBorders>
           <w:top w:val="single" w:sz="4" w:space="0" w:color="000000"/>
           <w:left w:val="single" w:sz="4" w:space="0" w:color="000000"/>
@@ -1092,25 +1056,7 @@
               <w:rPr>
                 <w:lang w:val="es-GT"/>
               </w:rPr>
-              <w:t xml:space="preserve">Sistema de Gestión </w:t>
-            </w:r>
-            <w:r>
-              <w:rPr>
-                <w:lang w:val="es-GT"/>
-              </w:rPr>
-              <w:t xml:space="preserve">de </w:t>
-            </w:r>
-            <w:r>
-              <w:rPr>
-                <w:lang w:val="es-GT"/>
-              </w:rPr>
-              <w:t>Información</w:t>
-            </w:r>
-            <w:r>
-              <w:rPr>
-                <w:lang w:val="es-GT"/>
-              </w:rPr>
-              <w:t xml:space="preserve"> Estudiantil</w:t>
+              <w:t>Sistema de Gestión de Información Estudiantil</w:t>
             </w:r>
           </w:p>
         </w:tc>
@@ -1304,9 +1250,7 @@
     </w:p>
     <w:tbl>
       <w:tblPr>
-        <w:tblStyle w:val="a0"/>
         <w:tblW w:w="8870" w:type="dxa"/>
-        <w:tblInd w:w="0" w:type="dxa"/>
         <w:tblBorders>
           <w:top w:val="single" w:sz="4" w:space="0" w:color="000000"/>
           <w:left w:val="single" w:sz="4" w:space="0" w:color="000000"/>
@@ -1576,9 +1520,7 @@
     </w:p>
     <w:tbl>
       <w:tblPr>
-        <w:tblStyle w:val="a1"/>
         <w:tblW w:w="8870" w:type="dxa"/>
-        <w:tblInd w:w="0" w:type="dxa"/>
         <w:tblBorders>
           <w:top w:val="single" w:sz="4" w:space="0" w:color="000000"/>
           <w:left w:val="single" w:sz="4" w:space="0" w:color="000000"/>
@@ -1632,31 +1574,19 @@
               <w:rPr>
                 <w:lang w:val="es-GT"/>
               </w:rPr>
-              <w:t xml:space="preserve">     Agilización de los procesos de inscripción y administración de</w:t>
-            </w:r>
-            <w:r>
-              <w:rPr>
-                <w:lang w:val="es-GT"/>
-              </w:rPr>
-              <w:t xml:space="preserve"> </w:t>
-            </w:r>
-            <w:r>
-              <w:rPr>
-                <w:lang w:val="es-GT"/>
-              </w:rPr>
-              <w:t>l</w:t>
-            </w:r>
-            <w:r>
-              <w:rPr>
-                <w:lang w:val="es-GT"/>
-              </w:rPr>
-              <w:t>a información del estudiante,</w:t>
-            </w:r>
-            <w:r>
-              <w:rPr>
-                <w:lang w:val="es-GT"/>
-              </w:rPr>
-              <w:t xml:space="preserve">  así como la creación de un historial digital de los ciclos escolares.</w:t>
+              <w:t xml:space="preserve">     Agilización de los procesos de inscripción y administración de la información del </w:t>
+            </w:r>
+            <w:r>
+              <w:rPr>
+                <w:lang w:val="es-GT"/>
+              </w:rPr>
+              <w:t>estudiante, así</w:t>
+            </w:r>
+            <w:r>
+              <w:rPr>
+                <w:lang w:val="es-GT"/>
+              </w:rPr>
+              <w:t xml:space="preserve"> como la creación de un historial digital de los ciclos escolares.</w:t>
             </w:r>
           </w:p>
           <w:p>
@@ -1702,49 +1632,7 @@
               <w:rPr>
                 <w:lang w:val="es-GT"/>
               </w:rPr>
-              <w:t xml:space="preserve">     La Junta Directiva del Colegio Luterano ha solicitado la creación de un software que le permita</w:t>
-            </w:r>
-            <w:r>
-              <w:rPr>
-                <w:lang w:val="es-GT"/>
-              </w:rPr>
-              <w:t xml:space="preserve"> facilitar</w:t>
-            </w:r>
-            <w:r>
-              <w:rPr>
-                <w:lang w:val="es-GT"/>
-              </w:rPr>
-              <w:t xml:space="preserve"> la administración</w:t>
-            </w:r>
-            <w:r>
-              <w:rPr>
-                <w:lang w:val="es-GT"/>
-              </w:rPr>
-              <w:t xml:space="preserve"> de inscripción e información que se maneja en el </w:t>
-            </w:r>
-            <w:r>
-              <w:rPr>
-                <w:lang w:val="es-GT"/>
-              </w:rPr>
-              <w:t>establecimiento,</w:t>
-            </w:r>
-            <w:r>
-              <w:rPr>
-                <w:lang w:val="es-GT"/>
-              </w:rPr>
-              <w:t xml:space="preserve"> debido a que los procesos actualmente se realizan de forma manual y los expedientes se encuentran solamente en forma física lo que dificulta la búsqueda de archivos, expedientes y llevar una buena administración</w:t>
-            </w:r>
-            <w:r>
-              <w:rPr>
-                <w:lang w:val="es-GT"/>
-              </w:rPr>
-              <w:t xml:space="preserve"> de estos</w:t>
-            </w:r>
-            <w:r>
-              <w:rPr>
-                <w:lang w:val="es-GT"/>
-              </w:rPr>
-              <w:t>.</w:t>
+              <w:t xml:space="preserve">     La Junta Directiva del Colegio Luterano ha solicitado la creación de un software que le permita facilitar la administración de inscripción e información que se maneja en el establecimiento, debido a que los procesos actualmente se realizan de forma manual y los expedientes se encuentran solamente en forma física lo que dificulta la búsqueda de archivos, expedientes y llevar una buena administración de estos.</w:t>
             </w:r>
           </w:p>
           <w:p>
@@ -1871,7 +1759,6 @@
                 <w:szCs w:val="24"/>
                 <w:lang w:val="es-GT" w:eastAsia="en-US"/>
               </w:rPr>
-              <w:lastRenderedPageBreak/>
               <w:t xml:space="preserve">Eficiencia </w:t>
             </w:r>
           </w:p>
@@ -1926,9 +1813,7 @@
     </w:p>
     <w:tbl>
       <w:tblPr>
-        <w:tblStyle w:val="a2"/>
         <w:tblW w:w="8870" w:type="dxa"/>
-        <w:tblInd w:w="0" w:type="dxa"/>
         <w:tblBorders>
           <w:top w:val="single" w:sz="4" w:space="0" w:color="000000"/>
           <w:left w:val="single" w:sz="4" w:space="0" w:color="000000"/>
@@ -2151,16 +2036,8 @@
               <w:rPr>
                 <w:lang w:val="es-GT"/>
               </w:rPr>
-              <w:t xml:space="preserve">Project </w:t>
-            </w:r>
-            <w:proofErr w:type="spellStart"/>
-            <w:r>
-              <w:rPr>
-                <w:lang w:val="es-GT"/>
-              </w:rPr>
-              <w:t>Charter</w:t>
-            </w:r>
-            <w:proofErr w:type="spellEnd"/>
+              <w:t>Project Charter</w:t>
+            </w:r>
           </w:p>
           <w:p>
             <w:pPr>
@@ -2175,28 +2052,12 @@
                 <w:lang w:val="es-GT"/>
               </w:rPr>
             </w:pPr>
-            <w:proofErr w:type="spellStart"/>
-            <w:r>
-              <w:rPr>
-                <w:lang w:val="es-GT"/>
-              </w:rPr>
-              <w:t>Scope</w:t>
-            </w:r>
-            <w:proofErr w:type="spellEnd"/>
-            <w:r>
-              <w:rPr>
-                <w:lang w:val="es-GT"/>
-              </w:rPr>
-              <w:t xml:space="preserve"> </w:t>
-            </w:r>
-            <w:proofErr w:type="spellStart"/>
-            <w:r>
-              <w:rPr>
-                <w:lang w:val="es-GT"/>
-              </w:rPr>
-              <w:t>Statement</w:t>
-            </w:r>
-            <w:proofErr w:type="spellEnd"/>
+            <w:r>
+              <w:rPr>
+                <w:lang w:val="es-GT"/>
+              </w:rPr>
+              <w:t>Scope Statement</w:t>
+            </w:r>
           </w:p>
           <w:p>
             <w:pPr>
@@ -2314,9 +2175,7 @@
     </w:p>
     <w:tbl>
       <w:tblPr>
-        <w:tblStyle w:val="a3"/>
         <w:tblW w:w="8870" w:type="dxa"/>
-        <w:tblInd w:w="0" w:type="dxa"/>
         <w:tblBorders>
           <w:top w:val="single" w:sz="4" w:space="0" w:color="000000"/>
           <w:left w:val="single" w:sz="4" w:space="0" w:color="000000"/>
@@ -2414,47 +2273,7 @@
                 <w:szCs w:val="24"/>
                 <w:lang w:val="es-GT" w:eastAsia="en-US"/>
               </w:rPr>
-              <w:t>Permitir que el administrador cree</w:t>
-            </w:r>
-            <w:r>
-              <w:rPr>
-                <w:rFonts w:ascii="Arial" w:eastAsia="Arial" w:hAnsi="Arial" w:cs="Arial"/>
-                <w:color w:val="000000"/>
-                <w:sz w:val="24"/>
-                <w:szCs w:val="24"/>
-                <w:lang w:val="es-GT" w:eastAsia="en-US"/>
-              </w:rPr>
-              <w:t>, modifique y</w:t>
-            </w:r>
-            <w:r>
-              <w:rPr>
-                <w:rFonts w:ascii="Arial" w:eastAsia="Arial" w:hAnsi="Arial" w:cs="Arial"/>
-                <w:color w:val="000000"/>
-                <w:sz w:val="24"/>
-                <w:szCs w:val="24"/>
-                <w:lang w:val="es-GT" w:eastAsia="en-US"/>
-              </w:rPr>
-              <w:t xml:space="preserve"> elimine usuarios según </w:t>
-            </w:r>
-            <w:r>
-              <w:rPr>
-                <w:rFonts w:ascii="Arial" w:eastAsia="Arial" w:hAnsi="Arial" w:cs="Arial"/>
-                <w:color w:val="000000"/>
-                <w:sz w:val="24"/>
-                <w:szCs w:val="24"/>
-                <w:lang w:val="es-GT" w:eastAsia="en-US"/>
-              </w:rPr>
-              <w:t>se necesario</w:t>
-            </w:r>
-            <w:r>
-              <w:rPr>
-                <w:rFonts w:ascii="Arial" w:eastAsia="Arial" w:hAnsi="Arial" w:cs="Arial"/>
-                <w:color w:val="000000"/>
-                <w:sz w:val="24"/>
-                <w:szCs w:val="24"/>
-                <w:lang w:val="es-GT" w:eastAsia="en-US"/>
-              </w:rPr>
-              <w:t xml:space="preserve"> en el sistema</w:t>
+              <w:t>Permitir que el administrador cree, modifique y elimine usuarios según se necesario en el sistema</w:t>
             </w:r>
           </w:p>
           <w:p>
@@ -2481,27 +2300,7 @@
                 <w:szCs w:val="24"/>
                 <w:lang w:val="es-GT" w:eastAsia="en-US"/>
               </w:rPr>
-              <w:t xml:space="preserve">Obtener las calificaciones de los estudiantes cuando sean </w:t>
-            </w:r>
-            <w:r>
-              <w:rPr>
-                <w:rFonts w:ascii="Arial" w:eastAsia="Arial" w:hAnsi="Arial" w:cs="Arial"/>
-                <w:color w:val="000000"/>
-                <w:sz w:val="24"/>
-                <w:szCs w:val="24"/>
-                <w:lang w:val="es-GT" w:eastAsia="en-US"/>
-              </w:rPr>
-              <w:t>r</w:t>
-            </w:r>
-            <w:r>
-              <w:rPr>
-                <w:rFonts w:ascii="Arial" w:eastAsia="Arial" w:hAnsi="Arial" w:cs="Arial"/>
-                <w:color w:val="000000"/>
-                <w:sz w:val="24"/>
-                <w:szCs w:val="24"/>
-                <w:lang w:val="es-GT" w:eastAsia="en-US"/>
-              </w:rPr>
-              <w:t>equeridas</w:t>
+              <w:t>Obtener las calificaciones de los estudiantes cuando sean requeridas</w:t>
             </w:r>
           </w:p>
           <w:p>
@@ -2636,15 +2435,12 @@
           <w:color w:val="365F91"/>
           <w:lang w:val="es-GT"/>
         </w:rPr>
-        <w:lastRenderedPageBreak/>
         <w:t>Requerimientos del proyecto</w:t>
       </w:r>
     </w:p>
     <w:tbl>
       <w:tblPr>
-        <w:tblStyle w:val="a4"/>
         <w:tblW w:w="8870" w:type="dxa"/>
-        <w:tblInd w:w="0" w:type="dxa"/>
         <w:tblBorders>
           <w:top w:val="single" w:sz="4" w:space="0" w:color="000000"/>
           <w:left w:val="single" w:sz="4" w:space="0" w:color="000000"/>
@@ -2675,6 +2471,7 @@
               <w:rPr>
                 <w:lang w:val="es-GT"/>
               </w:rPr>
+              <w:lastRenderedPageBreak/>
               <w:t>El director del colegio desea una aplicación que cumpla con los siguientes requerimientos:</w:t>
             </w:r>
           </w:p>
@@ -2839,9 +2636,7 @@
     </w:p>
     <w:tbl>
       <w:tblPr>
-        <w:tblStyle w:val="a5"/>
         <w:tblW w:w="8870" w:type="dxa"/>
-        <w:tblInd w:w="0" w:type="dxa"/>
         <w:tblBorders>
           <w:top w:val="single" w:sz="4" w:space="0" w:color="000000"/>
           <w:left w:val="single" w:sz="4" w:space="0" w:color="000000"/>
@@ -3566,9 +3361,7 @@
     </w:p>
     <w:tbl>
       <w:tblPr>
-        <w:tblStyle w:val="a6"/>
         <w:tblW w:w="8870" w:type="dxa"/>
-        <w:tblInd w:w="0" w:type="dxa"/>
         <w:tblBorders>
           <w:top w:val="single" w:sz="4" w:space="0" w:color="000000"/>
           <w:left w:val="single" w:sz="4" w:space="0" w:color="000000"/>
@@ -3640,21 +3433,7 @@
               <w:rPr>
                 <w:lang w:val="es-GT"/>
               </w:rPr>
-              <w:t xml:space="preserve">El </w:t>
-            </w:r>
-            <w:proofErr w:type="spellStart"/>
-            <w:r>
-              <w:rPr>
-                <w:lang w:val="es-GT"/>
-              </w:rPr>
-              <w:t>stakeholder</w:t>
-            </w:r>
-            <w:proofErr w:type="spellEnd"/>
-            <w:r>
-              <w:rPr>
-                <w:lang w:val="es-GT"/>
-              </w:rPr>
-              <w:t xml:space="preserve"> es el punto de contacto más importante con el cliente para el equipo de trabajo durante el desarrollo del proyecto.    </w:t>
+              <w:t xml:space="preserve">El stakeholder es el punto de contacto más importante con el cliente para el equipo de trabajo durante el desarrollo del proyecto.    </w:t>
             </w:r>
           </w:p>
           <w:p>
@@ -3809,28 +3588,242 @@
       <w:pPr>
         <w:spacing w:before="100" w:after="100" w:line="240" w:lineRule="auto"/>
         <w:rPr>
-          <w:lang w:val="es-GT"/>
-        </w:rPr>
-      </w:pPr>
-      <w:bookmarkStart w:id="12" w:name="h.17dp8vu" w:colFirst="0" w:colLast="0"/>
-      <w:bookmarkEnd w:id="12"/>
-      <w:r>
-        <w:rPr>
           <w:b/>
           <w:color w:val="365F91"/>
           <w:sz w:val="32"/>
           <w:szCs w:val="32"/>
           <w:lang w:val="es-GT"/>
         </w:rPr>
+      </w:pPr>
+      <w:bookmarkStart w:id="12" w:name="h.17dp8vu" w:colFirst="0" w:colLast="0"/>
+      <w:bookmarkStart w:id="13" w:name="_Toc357952280"/>
+      <w:bookmarkEnd w:id="12"/>
+      <w:r>
+        <w:rPr>
+          <w:b/>
+          <w:color w:val="365F91"/>
+          <w:sz w:val="32"/>
+          <w:szCs w:val="32"/>
+          <w:lang w:val="es-GT"/>
+        </w:rPr>
         <w:lastRenderedPageBreak/>
+        <w:t>Riesgos iniciales de alto nivel</w:t>
+      </w:r>
+      <w:bookmarkEnd w:id="13"/>
+    </w:p>
+    <w:tbl>
+      <w:tblPr>
+        <w:tblW w:w="0" w:type="auto"/>
+        <w:tblInd w:w="108" w:type="dxa"/>
+        <w:tblBorders>
+          <w:top w:val="single" w:sz="4" w:space="0" w:color="000000"/>
+          <w:left w:val="single" w:sz="4" w:space="0" w:color="000000"/>
+          <w:bottom w:val="single" w:sz="4" w:space="0" w:color="000000"/>
+          <w:right w:val="single" w:sz="4" w:space="0" w:color="000000"/>
+          <w:insideH w:val="single" w:sz="4" w:space="0" w:color="000000"/>
+          <w:insideV w:val="single" w:sz="4" w:space="0" w:color="000000"/>
+        </w:tblBorders>
+        <w:tblLook w:val="04A0" w:firstRow="1" w:lastRow="0" w:firstColumn="1" w:lastColumn="0" w:noHBand="0" w:noVBand="1"/>
+      </w:tblPr>
+      <w:tblGrid>
+        <w:gridCol w:w="8870"/>
+      </w:tblGrid>
+      <w:tr>
+        <w:tc>
+          <w:tcPr>
+            <w:tcW w:w="8870" w:type="dxa"/>
+            <w:shd w:val="clear" w:color="auto" w:fill="auto"/>
+          </w:tcPr>
+          <w:p>
+            <w:pPr>
+              <w:pStyle w:val="Prrafodelista"/>
+              <w:spacing w:after="0" w:line="240" w:lineRule="auto"/>
+              <w:rPr>
+                <w:rFonts w:eastAsia="Times New Roman"/>
+                <w:lang w:eastAsia="es-VE"/>
+              </w:rPr>
+            </w:pPr>
+          </w:p>
+          <w:p>
+            <w:pPr>
+              <w:pStyle w:val="Prrafodelista"/>
+              <w:numPr>
+                <w:ilvl w:val="0"/>
+                <w:numId w:val="11"/>
+              </w:numPr>
+              <w:spacing w:after="0" w:line="240" w:lineRule="auto"/>
+              <w:rPr>
+                <w:rFonts w:eastAsia="Times New Roman"/>
+                <w:lang w:eastAsia="es-VE"/>
+              </w:rPr>
+            </w:pPr>
+            <w:r>
+              <w:rPr>
+                <w:rFonts w:eastAsia="Times New Roman"/>
+                <w:lang w:eastAsia="es-VE"/>
+              </w:rPr>
+              <w:t>Definición de requisitos ambiguos.</w:t>
+            </w:r>
+          </w:p>
+          <w:p>
+            <w:pPr>
+              <w:pStyle w:val="Prrafodelista"/>
+              <w:numPr>
+                <w:ilvl w:val="0"/>
+                <w:numId w:val="11"/>
+              </w:numPr>
+              <w:spacing w:after="0" w:line="240" w:lineRule="auto"/>
+              <w:rPr>
+                <w:rFonts w:eastAsia="Times New Roman"/>
+                <w:lang w:eastAsia="es-VE"/>
+              </w:rPr>
+            </w:pPr>
+            <w:r>
+              <w:rPr>
+                <w:rFonts w:eastAsia="Times New Roman"/>
+                <w:lang w:eastAsia="es-VE"/>
+              </w:rPr>
+              <w:t>Idea vaga del cliente.</w:t>
+            </w:r>
+          </w:p>
+          <w:p>
+            <w:pPr>
+              <w:pStyle w:val="Prrafodelista"/>
+              <w:numPr>
+                <w:ilvl w:val="0"/>
+                <w:numId w:val="11"/>
+              </w:numPr>
+              <w:spacing w:after="0" w:line="240" w:lineRule="auto"/>
+              <w:rPr>
+                <w:rFonts w:eastAsia="Times New Roman"/>
+                <w:lang w:eastAsia="es-VE"/>
+              </w:rPr>
+            </w:pPr>
+            <w:r>
+              <w:rPr>
+                <w:rFonts w:eastAsia="Times New Roman"/>
+                <w:lang w:eastAsia="es-VE"/>
+              </w:rPr>
+              <w:t>Inexperiencia del observador inicial del sistema usado.</w:t>
+            </w:r>
+          </w:p>
+          <w:p>
+            <w:pPr>
+              <w:pStyle w:val="Prrafodelista"/>
+              <w:numPr>
+                <w:ilvl w:val="0"/>
+                <w:numId w:val="11"/>
+              </w:numPr>
+              <w:spacing w:after="0" w:line="240" w:lineRule="auto"/>
+              <w:rPr>
+                <w:rFonts w:eastAsia="Times New Roman"/>
+                <w:lang w:eastAsia="es-VE"/>
+              </w:rPr>
+            </w:pPr>
+            <w:r>
+              <w:rPr>
+                <w:rFonts w:eastAsia="Times New Roman"/>
+                <w:lang w:eastAsia="es-VE"/>
+              </w:rPr>
+              <w:t>Mala planificación de presupuesto.</w:t>
+            </w:r>
+          </w:p>
+          <w:p>
+            <w:pPr>
+              <w:pStyle w:val="Prrafodelista"/>
+              <w:numPr>
+                <w:ilvl w:val="0"/>
+                <w:numId w:val="11"/>
+              </w:numPr>
+              <w:spacing w:after="0" w:line="240" w:lineRule="auto"/>
+              <w:rPr>
+                <w:rFonts w:eastAsia="Times New Roman"/>
+                <w:lang w:eastAsia="es-VE"/>
+              </w:rPr>
+            </w:pPr>
+            <w:r>
+              <w:rPr>
+                <w:rFonts w:eastAsia="Times New Roman"/>
+                <w:lang w:eastAsia="es-VE"/>
+              </w:rPr>
+              <w:t>Inexistencia de cronograma de proyecto.</w:t>
+            </w:r>
+          </w:p>
+          <w:p>
+            <w:pPr>
+              <w:pStyle w:val="Prrafodelista"/>
+              <w:numPr>
+                <w:ilvl w:val="0"/>
+                <w:numId w:val="11"/>
+              </w:numPr>
+              <w:spacing w:after="0" w:line="240" w:lineRule="auto"/>
+              <w:rPr>
+                <w:rFonts w:eastAsia="Times New Roman"/>
+                <w:lang w:eastAsia="es-VE"/>
+              </w:rPr>
+            </w:pPr>
+            <w:r>
+              <w:rPr>
+                <w:rFonts w:eastAsia="Times New Roman"/>
+                <w:lang w:eastAsia="es-VE"/>
+              </w:rPr>
+              <w:t>Mala comunicación entre el Product Owner y Proyect Manager.</w:t>
+            </w:r>
+          </w:p>
+          <w:p>
+            <w:pPr>
+              <w:spacing w:after="0" w:line="240" w:lineRule="auto"/>
+              <w:rPr>
+                <w:rFonts w:eastAsia="Times New Roman"/>
+                <w:lang w:val="es-ES" w:eastAsia="es-VE"/>
+              </w:rPr>
+            </w:pPr>
+          </w:p>
+          <w:p>
+            <w:pPr>
+              <w:spacing w:after="0" w:line="240" w:lineRule="auto"/>
+              <w:rPr>
+                <w:rFonts w:eastAsia="Times New Roman"/>
+                <w:lang w:val="es-GT" w:eastAsia="es-VE"/>
+              </w:rPr>
+            </w:pPr>
+          </w:p>
+        </w:tc>
+      </w:tr>
+    </w:tbl>
+    <w:p>
+      <w:pPr>
+        <w:spacing w:before="100" w:after="100" w:line="240" w:lineRule="auto"/>
+        <w:rPr>
+          <w:b/>
+          <w:color w:val="365F91"/>
+          <w:sz w:val="32"/>
+          <w:szCs w:val="32"/>
+          <w:lang w:val="es-GT"/>
+        </w:rPr>
+      </w:pPr>
+    </w:p>
+    <w:p>
+      <w:pPr>
+        <w:spacing w:before="100" w:after="100" w:line="240" w:lineRule="auto"/>
+        <w:rPr>
+          <w:lang w:val="es-GT"/>
+        </w:rPr>
+      </w:pPr>
+      <w:r>
+        <w:rPr>
+          <w:b/>
+          <w:color w:val="365F91"/>
+          <w:sz w:val="32"/>
+          <w:szCs w:val="32"/>
+          <w:lang w:val="es-GT"/>
+        </w:rPr>
         <w:t>Cronograma de hitos principales</w:t>
       </w:r>
     </w:p>
     <w:tbl>
       <w:tblPr>
-        <w:tblStyle w:val="a7"/>
         <w:tblW w:w="8870" w:type="dxa"/>
-        <w:tblInd w:w="0" w:type="dxa"/>
         <w:tblBorders>
           <w:top w:val="single" w:sz="4" w:space="0" w:color="000000"/>
           <w:left w:val="single" w:sz="4" w:space="0" w:color="000000"/>
@@ -4096,8 +4089,8 @@
           <w:lang w:val="es-GT"/>
         </w:rPr>
       </w:pPr>
-      <w:bookmarkStart w:id="13" w:name="h.3rdcrjn" w:colFirst="0" w:colLast="0"/>
-      <w:bookmarkEnd w:id="13"/>
+      <w:bookmarkStart w:id="14" w:name="h.3rdcrjn" w:colFirst="0" w:colLast="0"/>
+      <w:bookmarkEnd w:id="14"/>
       <w:r>
         <w:rPr>
           <w:b/>
@@ -4111,7 +4104,6 @@
     </w:p>
     <w:tbl>
       <w:tblPr>
-        <w:tblStyle w:val="a8"/>
         <w:tblW w:w="8978" w:type="dxa"/>
         <w:tblInd w:w="-108" w:type="dxa"/>
         <w:tblBorders>
@@ -4437,14 +4429,13 @@
               </w:rPr>
               <w:t xml:space="preserve">9% del monto de </w:t>
             </w:r>
-            <w:proofErr w:type="spellStart"/>
-            <w:r>
-              <w:rPr>
-                <w:lang w:val="es-GT"/>
-              </w:rPr>
+            <w:r>
+              <w:rPr>
+                <w:lang w:val="es-GT"/>
+              </w:rPr>
+              <w:lastRenderedPageBreak/>
               <w:t>inversion</w:t>
             </w:r>
-            <w:proofErr w:type="spellEnd"/>
           </w:p>
         </w:tc>
         <w:tc>
@@ -4469,8 +4460,8 @@
           <w:lang w:val="es-GT"/>
         </w:rPr>
       </w:pPr>
-      <w:bookmarkStart w:id="14" w:name="h.26in1rg" w:colFirst="0" w:colLast="0"/>
-      <w:bookmarkEnd w:id="14"/>
+      <w:bookmarkStart w:id="15" w:name="h.26in1rg" w:colFirst="0" w:colLast="0"/>
+      <w:bookmarkEnd w:id="15"/>
     </w:p>
     <w:p>
       <w:pPr>
@@ -4487,36 +4478,12 @@
           <w:szCs w:val="32"/>
           <w:lang w:val="es-GT"/>
         </w:rPr>
-        <w:t>Lista de Interesados (</w:t>
-      </w:r>
-      <w:proofErr w:type="spellStart"/>
-      <w:r>
-        <w:rPr>
-          <w:b/>
-          <w:color w:val="365F91"/>
-          <w:sz w:val="32"/>
-          <w:szCs w:val="32"/>
-          <w:lang w:val="es-GT"/>
-        </w:rPr>
-        <w:t>stakeholders</w:t>
-      </w:r>
-      <w:proofErr w:type="spellEnd"/>
-      <w:r>
-        <w:rPr>
-          <w:b/>
-          <w:color w:val="365F91"/>
-          <w:sz w:val="32"/>
-          <w:szCs w:val="32"/>
-          <w:lang w:val="es-GT"/>
-        </w:rPr>
-        <w:t>)</w:t>
+        <w:t>Lista de Interesados (stakeholders)</w:t>
       </w:r>
     </w:p>
     <w:tbl>
       <w:tblPr>
-        <w:tblStyle w:val="a9"/>
         <w:tblW w:w="8870" w:type="dxa"/>
-        <w:tblInd w:w="0" w:type="dxa"/>
         <w:tblBorders>
           <w:top w:val="single" w:sz="4" w:space="0" w:color="000000"/>
           <w:left w:val="single" w:sz="4" w:space="0" w:color="000000"/>
@@ -4868,24 +4835,7 @@
                 <w:b/>
                 <w:lang w:val="es-GT"/>
               </w:rPr>
-              <w:lastRenderedPageBreak/>
-              <w:t xml:space="preserve">Roberto </w:t>
-            </w:r>
-            <w:proofErr w:type="spellStart"/>
-            <w:r>
-              <w:rPr>
-                <w:b/>
-                <w:lang w:val="es-GT"/>
-              </w:rPr>
-              <w:t>Abisaí</w:t>
-            </w:r>
-            <w:proofErr w:type="spellEnd"/>
-            <w:r>
-              <w:rPr>
-                <w:b/>
-                <w:lang w:val="es-GT"/>
-              </w:rPr>
-              <w:t xml:space="preserve"> Mansilla</w:t>
+              <w:t>Roberto Abisaí Mansilla</w:t>
             </w:r>
           </w:p>
         </w:tc>
@@ -4943,13 +4893,6 @@
     <w:p>
       <w:pPr>
         <w:spacing w:before="100" w:after="100" w:line="240" w:lineRule="auto"/>
-        <w:rPr>
-          <w:lang w:val="es-GT"/>
-        </w:rPr>
-      </w:pPr>
-      <w:bookmarkStart w:id="15" w:name="h.lnxbz9" w:colFirst="0" w:colLast="0"/>
-      <w:bookmarkEnd w:id="15"/>
-      <w:r>
         <w:rPr>
           <w:b/>
           <w:color w:val="365F91"/>
@@ -4957,6 +4900,521 @@
           <w:szCs w:val="32"/>
           <w:lang w:val="es-GT"/>
         </w:rPr>
+      </w:pPr>
+      <w:bookmarkStart w:id="16" w:name="h.lnxbz9" w:colFirst="0" w:colLast="0"/>
+      <w:bookmarkEnd w:id="16"/>
+    </w:p>
+    <w:p>
+      <w:pPr>
+        <w:spacing w:before="100" w:after="100" w:line="240" w:lineRule="auto"/>
+        <w:rPr>
+          <w:b/>
+          <w:color w:val="365F91"/>
+          <w:sz w:val="32"/>
+          <w:szCs w:val="32"/>
+          <w:lang w:val="es-GT"/>
+        </w:rPr>
+      </w:pPr>
+      <w:bookmarkStart w:id="17" w:name="_Toc357952284"/>
+      <w:r>
+        <w:rPr>
+          <w:b/>
+          <w:color w:val="365F91"/>
+          <w:sz w:val="32"/>
+          <w:szCs w:val="32"/>
+          <w:lang w:val="es-GT"/>
+        </w:rPr>
+        <w:t>Requisitos de aprobación del proyecto</w:t>
+      </w:r>
+      <w:bookmarkEnd w:id="17"/>
+    </w:p>
+    <w:tbl>
+      <w:tblPr>
+        <w:tblW w:w="0" w:type="auto"/>
+        <w:tblInd w:w="108" w:type="dxa"/>
+        <w:tblBorders>
+          <w:top w:val="single" w:sz="4" w:space="0" w:color="000000"/>
+          <w:left w:val="single" w:sz="4" w:space="0" w:color="000000"/>
+          <w:bottom w:val="single" w:sz="4" w:space="0" w:color="000000"/>
+          <w:right w:val="single" w:sz="4" w:space="0" w:color="000000"/>
+          <w:insideH w:val="single" w:sz="4" w:space="0" w:color="000000"/>
+          <w:insideV w:val="single" w:sz="4" w:space="0" w:color="000000"/>
+        </w:tblBorders>
+        <w:tblLook w:val="04A0" w:firstRow="1" w:lastRow="0" w:firstColumn="1" w:lastColumn="0" w:noHBand="0" w:noVBand="1"/>
+      </w:tblPr>
+      <w:tblGrid>
+        <w:gridCol w:w="2956"/>
+        <w:gridCol w:w="2957"/>
+        <w:gridCol w:w="2957"/>
+      </w:tblGrid>
+      <w:tr>
+        <w:tc>
+          <w:tcPr>
+            <w:tcW w:w="2956" w:type="dxa"/>
+            <w:shd w:val="clear" w:color="auto" w:fill="auto"/>
+            <w:vAlign w:val="center"/>
+          </w:tcPr>
+          <w:p>
+            <w:pPr>
+              <w:spacing w:after="0" w:line="240" w:lineRule="auto"/>
+              <w:jc w:val="center"/>
+              <w:rPr>
+                <w:rFonts w:eastAsia="Times New Roman"/>
+                <w:b/>
+                <w:lang w:val="es-GT" w:eastAsia="es-VE"/>
+              </w:rPr>
+            </w:pPr>
+            <w:r>
+              <w:rPr>
+                <w:rFonts w:eastAsia="Times New Roman"/>
+                <w:b/>
+                <w:lang w:val="es-GT" w:eastAsia="es-VE"/>
+              </w:rPr>
+              <w:t>Requisito</w:t>
+            </w:r>
+          </w:p>
+          <w:p>
+            <w:pPr>
+              <w:spacing w:after="0" w:line="240" w:lineRule="auto"/>
+              <w:jc w:val="center"/>
+              <w:rPr>
+                <w:rFonts w:eastAsia="Times New Roman"/>
+                <w:b/>
+                <w:lang w:val="es-GT" w:eastAsia="es-VE"/>
+              </w:rPr>
+            </w:pPr>
+          </w:p>
+        </w:tc>
+        <w:tc>
+          <w:tcPr>
+            <w:tcW w:w="2957" w:type="dxa"/>
+            <w:shd w:val="clear" w:color="auto" w:fill="auto"/>
+            <w:vAlign w:val="center"/>
+          </w:tcPr>
+          <w:p>
+            <w:pPr>
+              <w:spacing w:after="0" w:line="240" w:lineRule="auto"/>
+              <w:jc w:val="center"/>
+              <w:rPr>
+                <w:rFonts w:eastAsia="Times New Roman"/>
+                <w:b/>
+                <w:lang w:val="es-GT" w:eastAsia="es-VE"/>
+              </w:rPr>
+            </w:pPr>
+            <w:r>
+              <w:rPr>
+                <w:rFonts w:eastAsia="Times New Roman"/>
+                <w:b/>
+                <w:lang w:val="es-GT" w:eastAsia="es-VE"/>
+              </w:rPr>
+              <w:t>Evaluador</w:t>
+            </w:r>
+          </w:p>
+        </w:tc>
+        <w:tc>
+          <w:tcPr>
+            <w:tcW w:w="2957" w:type="dxa"/>
+            <w:shd w:val="clear" w:color="auto" w:fill="auto"/>
+            <w:vAlign w:val="center"/>
+          </w:tcPr>
+          <w:p>
+            <w:pPr>
+              <w:spacing w:after="0" w:line="240" w:lineRule="auto"/>
+              <w:jc w:val="center"/>
+              <w:rPr>
+                <w:rFonts w:eastAsia="Times New Roman"/>
+                <w:b/>
+                <w:lang w:val="es-GT" w:eastAsia="es-VE"/>
+              </w:rPr>
+            </w:pPr>
+            <w:r>
+              <w:rPr>
+                <w:rFonts w:eastAsia="Times New Roman"/>
+                <w:b/>
+                <w:lang w:val="es-GT" w:eastAsia="es-VE"/>
+              </w:rPr>
+              <w:t>Aprobación de Cierra</w:t>
+            </w:r>
+          </w:p>
+        </w:tc>
+      </w:tr>
+      <w:tr>
+        <w:tc>
+          <w:tcPr>
+            <w:tcW w:w="2956" w:type="dxa"/>
+            <w:shd w:val="clear" w:color="auto" w:fill="auto"/>
+            <w:vAlign w:val="center"/>
+          </w:tcPr>
+          <w:p>
+            <w:pPr>
+              <w:spacing w:after="0" w:line="240" w:lineRule="auto"/>
+              <w:rPr>
+                <w:rFonts w:eastAsia="Times New Roman"/>
+                <w:sz w:val="22"/>
+                <w:lang w:val="es-GT" w:eastAsia="es-VE"/>
+              </w:rPr>
+            </w:pPr>
+            <w:r>
+              <w:rPr>
+                <w:rFonts w:eastAsia="Times New Roman"/>
+                <w:sz w:val="22"/>
+                <w:lang w:val="es-GT" w:eastAsia="es-VE"/>
+              </w:rPr>
+              <w:t>Proceso de adquisición</w:t>
+            </w:r>
+            <w:r>
+              <w:rPr>
+                <w:rFonts w:eastAsia="Times New Roman"/>
+                <w:sz w:val="22"/>
+                <w:lang w:val="es-GT" w:eastAsia="es-VE"/>
+              </w:rPr>
+              <w:t xml:space="preserve"> </w:t>
+            </w:r>
+            <w:r>
+              <w:rPr>
+                <w:rFonts w:eastAsia="Times New Roman"/>
+                <w:sz w:val="22"/>
+                <w:lang w:val="es-GT" w:eastAsia="es-VE"/>
+              </w:rPr>
+              <w:t>de equipamiento y software</w:t>
+            </w:r>
+            <w:r>
+              <w:rPr>
+                <w:rFonts w:eastAsia="Times New Roman"/>
+                <w:sz w:val="22"/>
+                <w:lang w:val="es-GT" w:eastAsia="es-VE"/>
+              </w:rPr>
+              <w:t xml:space="preserve"> </w:t>
+            </w:r>
+            <w:r>
+              <w:rPr>
+                <w:rFonts w:eastAsia="Times New Roman"/>
+                <w:sz w:val="22"/>
+                <w:lang w:val="es-GT" w:eastAsia="es-VE"/>
+              </w:rPr>
+              <w:t>dentro de los plazos</w:t>
+            </w:r>
+            <w:r>
+              <w:rPr>
+                <w:rFonts w:eastAsia="Times New Roman"/>
+                <w:sz w:val="22"/>
+                <w:lang w:val="es-GT" w:eastAsia="es-VE"/>
+              </w:rPr>
+              <w:t xml:space="preserve"> </w:t>
+            </w:r>
+            <w:r>
+              <w:rPr>
+                <w:rFonts w:eastAsia="Times New Roman"/>
+                <w:sz w:val="22"/>
+                <w:lang w:val="es-GT" w:eastAsia="es-VE"/>
+              </w:rPr>
+              <w:t>establecidos y las</w:t>
+            </w:r>
+            <w:r>
+              <w:rPr>
+                <w:rFonts w:eastAsia="Times New Roman"/>
+                <w:sz w:val="22"/>
+                <w:lang w:val="es-GT" w:eastAsia="es-VE"/>
+              </w:rPr>
+              <w:t xml:space="preserve"> </w:t>
+            </w:r>
+            <w:r>
+              <w:rPr>
+                <w:rFonts w:eastAsia="Times New Roman"/>
+                <w:sz w:val="22"/>
+                <w:lang w:val="es-GT" w:eastAsia="es-VE"/>
+              </w:rPr>
+              <w:t>características requeridas</w:t>
+            </w:r>
+          </w:p>
+        </w:tc>
+        <w:tc>
+          <w:tcPr>
+            <w:tcW w:w="2957" w:type="dxa"/>
+            <w:shd w:val="clear" w:color="auto" w:fill="auto"/>
+            <w:vAlign w:val="center"/>
+          </w:tcPr>
+          <w:p>
+            <w:pPr>
+              <w:spacing w:after="0" w:line="240" w:lineRule="auto"/>
+              <w:rPr>
+                <w:rFonts w:eastAsia="Times New Roman"/>
+                <w:lang w:val="es-GT" w:eastAsia="es-VE"/>
+              </w:rPr>
+            </w:pPr>
+            <w:r>
+              <w:rPr>
+                <w:rFonts w:eastAsia="Times New Roman"/>
+                <w:lang w:val="es-GT" w:eastAsia="es-VE"/>
+              </w:rPr>
+              <w:t>Analista de Calidad.</w:t>
+            </w:r>
+          </w:p>
+        </w:tc>
+        <w:tc>
+          <w:tcPr>
+            <w:tcW w:w="2957" w:type="dxa"/>
+            <w:vMerge w:val="restart"/>
+            <w:shd w:val="clear" w:color="auto" w:fill="auto"/>
+            <w:vAlign w:val="center"/>
+          </w:tcPr>
+          <w:p>
+            <w:pPr>
+              <w:pStyle w:val="Prrafodelista"/>
+              <w:numPr>
+                <w:ilvl w:val="0"/>
+                <w:numId w:val="12"/>
+              </w:numPr>
+              <w:spacing w:after="0" w:line="240" w:lineRule="auto"/>
+              <w:ind w:left="354"/>
+              <w:rPr>
+                <w:rFonts w:ascii="Arial" w:eastAsia="Times New Roman" w:hAnsi="Arial" w:cs="Arial"/>
+                <w:sz w:val="24"/>
+                <w:lang w:val="es-GT" w:eastAsia="es-VE"/>
+              </w:rPr>
+            </w:pPr>
+            <w:r>
+              <w:rPr>
+                <w:rFonts w:ascii="Arial" w:eastAsia="Times New Roman" w:hAnsi="Arial" w:cs="Arial"/>
+                <w:sz w:val="24"/>
+                <w:lang w:val="es-GT" w:eastAsia="es-VE"/>
+              </w:rPr>
+              <w:t xml:space="preserve">Ing. Juan Pablo Escobar </w:t>
+            </w:r>
+          </w:p>
+          <w:p>
+            <w:pPr>
+              <w:pStyle w:val="Prrafodelista"/>
+              <w:numPr>
+                <w:ilvl w:val="0"/>
+                <w:numId w:val="12"/>
+              </w:numPr>
+              <w:spacing w:after="0" w:line="240" w:lineRule="auto"/>
+              <w:ind w:left="354"/>
+              <w:rPr>
+                <w:rFonts w:eastAsia="Times New Roman"/>
+                <w:lang w:val="es-GT" w:eastAsia="es-VE"/>
+              </w:rPr>
+            </w:pPr>
+            <w:r>
+              <w:rPr>
+                <w:rFonts w:ascii="Arial" w:eastAsia="Times New Roman" w:hAnsi="Arial" w:cs="Arial"/>
+                <w:sz w:val="24"/>
+                <w:lang w:val="es-GT" w:eastAsia="es-VE"/>
+              </w:rPr>
+              <w:t>Ing. Miguel Ángel Cardona</w:t>
+            </w:r>
+          </w:p>
+        </w:tc>
+      </w:tr>
+      <w:tr>
+        <w:tc>
+          <w:tcPr>
+            <w:tcW w:w="2956" w:type="dxa"/>
+            <w:shd w:val="clear" w:color="auto" w:fill="auto"/>
+            <w:vAlign w:val="center"/>
+          </w:tcPr>
+          <w:p>
+            <w:pPr>
+              <w:spacing w:after="0" w:line="240" w:lineRule="auto"/>
+              <w:rPr>
+                <w:rFonts w:eastAsia="Times New Roman"/>
+                <w:sz w:val="22"/>
+                <w:lang w:val="es-GT" w:eastAsia="es-VE"/>
+              </w:rPr>
+            </w:pPr>
+            <w:r>
+              <w:rPr>
+                <w:rFonts w:eastAsia="Times New Roman"/>
+                <w:sz w:val="22"/>
+                <w:lang w:val="es-GT" w:eastAsia="es-VE"/>
+              </w:rPr>
+              <w:t>Diseño de software</w:t>
+            </w:r>
+            <w:r>
+              <w:rPr>
+                <w:rFonts w:eastAsia="Times New Roman"/>
+                <w:sz w:val="22"/>
+                <w:lang w:val="es-GT" w:eastAsia="es-VE"/>
+              </w:rPr>
+              <w:t xml:space="preserve"> </w:t>
+            </w:r>
+            <w:r>
+              <w:rPr>
+                <w:rFonts w:eastAsia="Times New Roman"/>
+                <w:sz w:val="22"/>
+                <w:lang w:val="es-GT" w:eastAsia="es-VE"/>
+              </w:rPr>
+              <w:t>acorde a los requerimientos</w:t>
+            </w:r>
+            <w:r>
+              <w:rPr>
+                <w:rFonts w:eastAsia="Times New Roman"/>
+                <w:sz w:val="22"/>
+                <w:lang w:val="es-GT" w:eastAsia="es-VE"/>
+              </w:rPr>
+              <w:t xml:space="preserve"> </w:t>
+            </w:r>
+            <w:r>
+              <w:rPr>
+                <w:rFonts w:eastAsia="Times New Roman"/>
+                <w:sz w:val="22"/>
+                <w:lang w:val="es-GT" w:eastAsia="es-VE"/>
+              </w:rPr>
+              <w:t>de la parte interesada</w:t>
+            </w:r>
+            <w:r>
+              <w:rPr>
+                <w:rFonts w:eastAsia="Times New Roman"/>
+                <w:sz w:val="22"/>
+                <w:lang w:val="es-GT" w:eastAsia="es-VE"/>
+              </w:rPr>
+              <w:t xml:space="preserve"> </w:t>
+            </w:r>
+            <w:r>
+              <w:rPr>
+                <w:rFonts w:eastAsia="Times New Roman"/>
+                <w:sz w:val="22"/>
+                <w:lang w:val="es-GT" w:eastAsia="es-VE"/>
+              </w:rPr>
+              <w:t>(stakeholder)</w:t>
+            </w:r>
+          </w:p>
+        </w:tc>
+        <w:tc>
+          <w:tcPr>
+            <w:tcW w:w="2957" w:type="dxa"/>
+            <w:shd w:val="clear" w:color="auto" w:fill="auto"/>
+            <w:vAlign w:val="center"/>
+          </w:tcPr>
+          <w:p>
+            <w:pPr>
+              <w:spacing w:after="0" w:line="240" w:lineRule="auto"/>
+              <w:rPr>
+                <w:rFonts w:eastAsia="Times New Roman"/>
+                <w:lang w:val="es-GT" w:eastAsia="es-VE"/>
+              </w:rPr>
+            </w:pPr>
+            <w:r>
+              <w:rPr>
+                <w:rFonts w:eastAsia="Times New Roman"/>
+                <w:lang w:val="es-GT" w:eastAsia="es-VE"/>
+              </w:rPr>
+              <w:t>Proyect Manager.</w:t>
+            </w:r>
+          </w:p>
+        </w:tc>
+        <w:tc>
+          <w:tcPr>
+            <w:tcW w:w="2957" w:type="dxa"/>
+            <w:vMerge/>
+            <w:shd w:val="clear" w:color="auto" w:fill="auto"/>
+            <w:vAlign w:val="center"/>
+          </w:tcPr>
+          <w:p>
+            <w:pPr>
+              <w:spacing w:after="0" w:line="240" w:lineRule="auto"/>
+              <w:rPr>
+                <w:rFonts w:eastAsia="Times New Roman"/>
+                <w:lang w:val="es-GT" w:eastAsia="es-VE"/>
+              </w:rPr>
+            </w:pPr>
+          </w:p>
+        </w:tc>
+      </w:tr>
+      <w:tr>
+        <w:tc>
+          <w:tcPr>
+            <w:tcW w:w="2956" w:type="dxa"/>
+            <w:shd w:val="clear" w:color="auto" w:fill="auto"/>
+            <w:vAlign w:val="center"/>
+          </w:tcPr>
+          <w:p>
+            <w:pPr>
+              <w:spacing w:after="0" w:line="240" w:lineRule="auto"/>
+              <w:rPr>
+                <w:rFonts w:eastAsia="Times New Roman"/>
+                <w:lang w:val="es-GT" w:eastAsia="es-VE"/>
+              </w:rPr>
+            </w:pPr>
+            <w:r>
+              <w:rPr>
+                <w:rFonts w:eastAsia="Times New Roman"/>
+                <w:lang w:val="es-GT" w:eastAsia="es-VE"/>
+              </w:rPr>
+              <w:t>Montaje de equipo de cómputo acorde a los requerimientos de sistema.</w:t>
+            </w:r>
+          </w:p>
+        </w:tc>
+        <w:tc>
+          <w:tcPr>
+            <w:tcW w:w="2957" w:type="dxa"/>
+            <w:shd w:val="clear" w:color="auto" w:fill="auto"/>
+            <w:vAlign w:val="center"/>
+          </w:tcPr>
+          <w:p>
+            <w:pPr>
+              <w:spacing w:after="0" w:line="240" w:lineRule="auto"/>
+              <w:rPr>
+                <w:rFonts w:eastAsia="Times New Roman"/>
+                <w:lang w:val="es-GT" w:eastAsia="es-VE"/>
+              </w:rPr>
+            </w:pPr>
+            <w:r>
+              <w:rPr>
+                <w:rFonts w:eastAsia="Times New Roman"/>
+                <w:lang w:val="es-GT" w:eastAsia="es-VE"/>
+              </w:rPr>
+              <w:t>Analista programador.</w:t>
+            </w:r>
+          </w:p>
+        </w:tc>
+        <w:tc>
+          <w:tcPr>
+            <w:tcW w:w="2957" w:type="dxa"/>
+            <w:vMerge/>
+            <w:shd w:val="clear" w:color="auto" w:fill="auto"/>
+            <w:vAlign w:val="center"/>
+          </w:tcPr>
+          <w:p>
+            <w:pPr>
+              <w:spacing w:after="0" w:line="240" w:lineRule="auto"/>
+              <w:rPr>
+                <w:rFonts w:eastAsia="Times New Roman"/>
+                <w:lang w:val="es-GT" w:eastAsia="es-VE"/>
+              </w:rPr>
+            </w:pPr>
+          </w:p>
+        </w:tc>
+      </w:tr>
+    </w:tbl>
+    <w:p>
+      <w:pPr>
+        <w:spacing w:before="100" w:after="100" w:line="240" w:lineRule="auto"/>
+        <w:rPr>
+          <w:b/>
+          <w:color w:val="365F91"/>
+          <w:sz w:val="32"/>
+          <w:szCs w:val="32"/>
+          <w:lang w:val="es-GT"/>
+        </w:rPr>
+      </w:pPr>
+    </w:p>
+    <w:p>
+      <w:pPr>
+        <w:spacing w:before="100" w:after="100" w:line="240" w:lineRule="auto"/>
+        <w:rPr>
+          <w:lang w:val="es-GT"/>
+        </w:rPr>
+      </w:pPr>
+      <w:r>
+        <w:rPr>
+          <w:b/>
+          <w:color w:val="365F91"/>
+          <w:sz w:val="32"/>
+          <w:szCs w:val="32"/>
+          <w:lang w:val="es-GT"/>
+        </w:rPr>
         <w:t>Asignación del Gerente de Proyecto y nivel de autoridad</w:t>
       </w:r>
     </w:p>
@@ -4967,8 +5425,8 @@
           <w:lang w:val="es-GT"/>
         </w:rPr>
       </w:pPr>
-      <w:bookmarkStart w:id="16" w:name="h.35nkun2" w:colFirst="0" w:colLast="0"/>
-      <w:bookmarkEnd w:id="16"/>
+      <w:bookmarkStart w:id="18" w:name="h.35nkun2" w:colFirst="0" w:colLast="0"/>
+      <w:bookmarkEnd w:id="18"/>
       <w:r>
         <w:rPr>
           <w:b/>
@@ -4980,9 +5438,7 @@
     </w:p>
     <w:tbl>
       <w:tblPr>
-        <w:tblStyle w:val="aa"/>
         <w:tblW w:w="8870" w:type="dxa"/>
-        <w:tblInd w:w="0" w:type="dxa"/>
         <w:tblBorders>
           <w:top w:val="single" w:sz="4" w:space="0" w:color="000000"/>
           <w:left w:val="single" w:sz="4" w:space="0" w:color="000000"/>
@@ -5173,19 +5629,923 @@
           <w:lang w:val="es-GT"/>
         </w:rPr>
       </w:pPr>
-      <w:bookmarkStart w:id="17" w:name="h.1ksv4uv" w:colFirst="0" w:colLast="0"/>
-      <w:bookmarkEnd w:id="17"/>
-    </w:p>
+      <w:bookmarkStart w:id="19" w:name="h.1ksv4uv" w:colFirst="0" w:colLast="0"/>
+      <w:bookmarkEnd w:id="19"/>
+    </w:p>
+    <w:p>
+      <w:pPr>
+        <w:pStyle w:val="Ttulo2"/>
+        <w:rPr>
+          <w:lang w:val="es-GT"/>
+        </w:rPr>
+      </w:pPr>
+      <w:bookmarkStart w:id="20" w:name="h.44sinio" w:colFirst="0" w:colLast="0"/>
+      <w:bookmarkStart w:id="21" w:name="_Toc357952287"/>
+      <w:bookmarkEnd w:id="20"/>
+      <w:r>
+        <w:rPr>
+          <w:lang w:val="es-GT"/>
+        </w:rPr>
+        <w:t>Niveles</w:t>
+      </w:r>
+      <w:r>
+        <w:t xml:space="preserve"> </w:t>
+      </w:r>
+      <w:r>
+        <w:rPr>
+          <w:lang w:val="es-GT"/>
+        </w:rPr>
+        <w:t>de autoridad</w:t>
+      </w:r>
+      <w:bookmarkEnd w:id="21"/>
+    </w:p>
+    <w:tbl>
+      <w:tblPr>
+        <w:tblW w:w="0" w:type="auto"/>
+        <w:tblInd w:w="108" w:type="dxa"/>
+        <w:tblBorders>
+          <w:top w:val="single" w:sz="4" w:space="0" w:color="000000"/>
+          <w:left w:val="single" w:sz="4" w:space="0" w:color="000000"/>
+          <w:bottom w:val="single" w:sz="4" w:space="0" w:color="000000"/>
+          <w:right w:val="single" w:sz="4" w:space="0" w:color="000000"/>
+          <w:insideH w:val="single" w:sz="4" w:space="0" w:color="000000"/>
+          <w:insideV w:val="single" w:sz="4" w:space="0" w:color="000000"/>
+        </w:tblBorders>
+        <w:tblLook w:val="04A0" w:firstRow="1" w:lastRow="0" w:firstColumn="1" w:lastColumn="0" w:noHBand="0" w:noVBand="1"/>
+      </w:tblPr>
+      <w:tblGrid>
+        <w:gridCol w:w="4381"/>
+        <w:gridCol w:w="4489"/>
+      </w:tblGrid>
+      <w:tr>
+        <w:tc>
+          <w:tcPr>
+            <w:tcW w:w="4381" w:type="dxa"/>
+            <w:shd w:val="clear" w:color="auto" w:fill="auto"/>
+          </w:tcPr>
+          <w:p>
+            <w:pPr>
+              <w:spacing w:after="0" w:line="240" w:lineRule="auto"/>
+              <w:jc w:val="center"/>
+              <w:rPr>
+                <w:rFonts w:eastAsia="Times New Roman"/>
+                <w:b/>
+                <w:lang w:val="es-GT" w:eastAsia="es-VE"/>
+              </w:rPr>
+            </w:pPr>
+            <w:r>
+              <w:rPr>
+                <w:rFonts w:eastAsia="Times New Roman"/>
+                <w:b/>
+                <w:lang w:val="es-GT" w:eastAsia="es-VE"/>
+              </w:rPr>
+              <w:t>Área de autoridad</w:t>
+            </w:r>
+          </w:p>
+        </w:tc>
+        <w:tc>
+          <w:tcPr>
+            <w:tcW w:w="4489" w:type="dxa"/>
+            <w:shd w:val="clear" w:color="auto" w:fill="auto"/>
+          </w:tcPr>
+          <w:p>
+            <w:pPr>
+              <w:spacing w:after="0" w:line="240" w:lineRule="auto"/>
+              <w:jc w:val="center"/>
+              <w:rPr>
+                <w:rFonts w:eastAsia="Times New Roman"/>
+                <w:b/>
+                <w:lang w:val="es-GT" w:eastAsia="es-VE"/>
+              </w:rPr>
+            </w:pPr>
+            <w:r>
+              <w:rPr>
+                <w:rFonts w:eastAsia="Times New Roman"/>
+                <w:b/>
+                <w:lang w:val="es-GT" w:eastAsia="es-VE"/>
+              </w:rPr>
+              <w:t>Descripción del nivel de autoridad</w:t>
+            </w:r>
+          </w:p>
+        </w:tc>
+      </w:tr>
+      <w:tr>
+        <w:tc>
+          <w:tcPr>
+            <w:tcW w:w="4381" w:type="dxa"/>
+            <w:shd w:val="clear" w:color="auto" w:fill="auto"/>
+            <w:vAlign w:val="center"/>
+          </w:tcPr>
+          <w:p>
+            <w:pPr>
+              <w:spacing w:after="0" w:line="240" w:lineRule="auto"/>
+              <w:rPr>
+                <w:rFonts w:eastAsia="Times New Roman"/>
+                <w:lang w:val="es-GT" w:eastAsia="es-VE"/>
+              </w:rPr>
+            </w:pPr>
+            <w:r>
+              <w:rPr>
+                <w:rFonts w:eastAsia="Times New Roman"/>
+                <w:lang w:val="es-GT" w:eastAsia="es-VE"/>
+              </w:rPr>
+              <w:t>Decisiones de personal (Staffing)</w:t>
+            </w:r>
+          </w:p>
+        </w:tc>
+        <w:tc>
+          <w:tcPr>
+            <w:tcW w:w="4489" w:type="dxa"/>
+            <w:shd w:val="clear" w:color="auto" w:fill="auto"/>
+            <w:vAlign w:val="center"/>
+          </w:tcPr>
+          <w:p>
+            <w:pPr>
+              <w:spacing w:after="0" w:line="240" w:lineRule="auto"/>
+              <w:rPr>
+                <w:rFonts w:eastAsia="Times New Roman"/>
+                <w:b/>
+                <w:lang w:val="es-GT" w:eastAsia="es-VE"/>
+              </w:rPr>
+            </w:pPr>
+          </w:p>
+          <w:p>
+            <w:pPr>
+              <w:spacing w:after="0" w:line="240" w:lineRule="auto"/>
+              <w:rPr>
+                <w:rFonts w:eastAsia="Times New Roman"/>
+                <w:lang w:val="es-GT" w:eastAsia="es-VE"/>
+              </w:rPr>
+            </w:pPr>
+            <w:r>
+              <w:rPr>
+                <w:rFonts w:eastAsia="Times New Roman"/>
+                <w:lang w:val="es-GT" w:eastAsia="es-VE"/>
+              </w:rPr>
+              <w:t>El Proyect Manager queda con la libertad de decidir la permanencia del personal así como la adquisición de nuevos elementos</w:t>
+            </w:r>
+          </w:p>
+          <w:p>
+            <w:pPr>
+              <w:spacing w:after="0" w:line="240" w:lineRule="auto"/>
+              <w:rPr>
+                <w:rFonts w:eastAsia="Times New Roman"/>
+                <w:b/>
+                <w:lang w:val="es-GT" w:eastAsia="es-VE"/>
+              </w:rPr>
+            </w:pPr>
+          </w:p>
+        </w:tc>
+      </w:tr>
+      <w:tr>
+        <w:tc>
+          <w:tcPr>
+            <w:tcW w:w="4381" w:type="dxa"/>
+            <w:shd w:val="clear" w:color="auto" w:fill="auto"/>
+            <w:vAlign w:val="center"/>
+          </w:tcPr>
+          <w:p>
+            <w:pPr>
+              <w:spacing w:after="0" w:line="240" w:lineRule="auto"/>
+              <w:rPr>
+                <w:rFonts w:eastAsia="Times New Roman"/>
+                <w:lang w:val="es-GT" w:eastAsia="es-VE"/>
+              </w:rPr>
+            </w:pPr>
+            <w:r>
+              <w:rPr>
+                <w:rFonts w:eastAsia="Times New Roman"/>
+                <w:lang w:val="es-GT" w:eastAsia="es-VE"/>
+              </w:rPr>
+              <w:t>Gestión de presupuesto y de sus variaciones</w:t>
+            </w:r>
+          </w:p>
+        </w:tc>
+        <w:tc>
+          <w:tcPr>
+            <w:tcW w:w="4489" w:type="dxa"/>
+            <w:shd w:val="clear" w:color="auto" w:fill="auto"/>
+            <w:vAlign w:val="center"/>
+          </w:tcPr>
+          <w:p>
+            <w:pPr>
+              <w:spacing w:after="0" w:line="240" w:lineRule="auto"/>
+              <w:rPr>
+                <w:rFonts w:eastAsia="Times New Roman"/>
+                <w:b/>
+                <w:lang w:val="es-GT" w:eastAsia="es-VE"/>
+              </w:rPr>
+            </w:pPr>
+          </w:p>
+          <w:p>
+            <w:pPr>
+              <w:spacing w:after="0" w:line="240" w:lineRule="auto"/>
+              <w:rPr>
+                <w:rFonts w:eastAsia="Times New Roman"/>
+                <w:lang w:val="es-GT" w:eastAsia="es-VE"/>
+              </w:rPr>
+            </w:pPr>
+            <w:r>
+              <w:rPr>
+                <w:rFonts w:eastAsia="Times New Roman"/>
+                <w:lang w:val="es-GT" w:eastAsia="es-VE"/>
+              </w:rPr>
+              <w:t>E</w:t>
+            </w:r>
+            <w:r>
+              <w:rPr>
+                <w:rFonts w:eastAsia="Times New Roman"/>
+                <w:lang w:val="es-GT" w:eastAsia="es-VE"/>
+              </w:rPr>
+              <w:t>s u</w:t>
+            </w:r>
+            <w:r>
+              <w:rPr>
+                <w:rFonts w:eastAsia="Times New Roman"/>
+                <w:lang w:val="es-GT" w:eastAsia="es-VE"/>
+              </w:rPr>
+              <w:t xml:space="preserve">n trabajo en conjunto del proyect manager y el product owner </w:t>
+            </w:r>
+            <w:r>
+              <w:rPr>
+                <w:rFonts w:eastAsia="Times New Roman"/>
+                <w:lang w:val="es-GT" w:eastAsia="es-VE"/>
+              </w:rPr>
+              <w:t xml:space="preserve">en el cual </w:t>
+            </w:r>
+            <w:r>
+              <w:rPr>
+                <w:rFonts w:eastAsia="Times New Roman"/>
+                <w:lang w:val="es-GT" w:eastAsia="es-VE"/>
+              </w:rPr>
+              <w:t>se decide la aprobación y cambios del presupuesto del proyecto.</w:t>
+            </w:r>
+          </w:p>
+          <w:p>
+            <w:pPr>
+              <w:spacing w:after="0" w:line="240" w:lineRule="auto"/>
+              <w:rPr>
+                <w:rFonts w:eastAsia="Times New Roman"/>
+                <w:b/>
+                <w:lang w:val="es-GT" w:eastAsia="es-VE"/>
+              </w:rPr>
+            </w:pPr>
+          </w:p>
+        </w:tc>
+      </w:tr>
+      <w:tr>
+        <w:tc>
+          <w:tcPr>
+            <w:tcW w:w="4381" w:type="dxa"/>
+            <w:shd w:val="clear" w:color="auto" w:fill="auto"/>
+            <w:vAlign w:val="center"/>
+          </w:tcPr>
+          <w:p>
+            <w:pPr>
+              <w:spacing w:after="0" w:line="240" w:lineRule="auto"/>
+              <w:rPr>
+                <w:rFonts w:eastAsia="Times New Roman"/>
+                <w:lang w:val="es-GT" w:eastAsia="es-VE"/>
+              </w:rPr>
+            </w:pPr>
+            <w:r>
+              <w:rPr>
+                <w:rFonts w:eastAsia="Times New Roman"/>
+                <w:lang w:val="es-GT" w:eastAsia="es-VE"/>
+              </w:rPr>
+              <w:t>Decisiones técnicas</w:t>
+            </w:r>
+          </w:p>
+        </w:tc>
+        <w:tc>
+          <w:tcPr>
+            <w:tcW w:w="4489" w:type="dxa"/>
+            <w:shd w:val="clear" w:color="auto" w:fill="auto"/>
+            <w:vAlign w:val="center"/>
+          </w:tcPr>
+          <w:p>
+            <w:pPr>
+              <w:spacing w:after="0" w:line="240" w:lineRule="auto"/>
+              <w:rPr>
+                <w:rFonts w:eastAsia="Times New Roman"/>
+                <w:b/>
+                <w:lang w:val="es-GT" w:eastAsia="es-VE"/>
+              </w:rPr>
+            </w:pPr>
+          </w:p>
+          <w:p>
+            <w:pPr>
+              <w:spacing w:after="0" w:line="240" w:lineRule="auto"/>
+              <w:rPr>
+                <w:rFonts w:eastAsia="Times New Roman"/>
+                <w:lang w:val="es-GT" w:eastAsia="es-VE"/>
+              </w:rPr>
+            </w:pPr>
+            <w:r>
+              <w:rPr>
+                <w:rFonts w:eastAsia="Times New Roman"/>
+                <w:lang w:val="es-GT" w:eastAsia="es-VE"/>
+              </w:rPr>
+              <w:t>El analista funcional en conjunto con el analista de calidad son los responsables de estas decisiones.</w:t>
+            </w:r>
+          </w:p>
+          <w:p>
+            <w:pPr>
+              <w:spacing w:after="0" w:line="240" w:lineRule="auto"/>
+              <w:rPr>
+                <w:rFonts w:eastAsia="Times New Roman"/>
+                <w:b/>
+                <w:lang w:val="es-GT" w:eastAsia="es-VE"/>
+              </w:rPr>
+            </w:pPr>
+          </w:p>
+        </w:tc>
+      </w:tr>
+      <w:tr>
+        <w:tc>
+          <w:tcPr>
+            <w:tcW w:w="4381" w:type="dxa"/>
+            <w:shd w:val="clear" w:color="auto" w:fill="auto"/>
+            <w:vAlign w:val="center"/>
+          </w:tcPr>
+          <w:p>
+            <w:pPr>
+              <w:spacing w:after="0" w:line="240" w:lineRule="auto"/>
+              <w:rPr>
+                <w:rFonts w:eastAsia="Times New Roman"/>
+                <w:lang w:val="es-GT" w:eastAsia="es-VE"/>
+              </w:rPr>
+            </w:pPr>
+            <w:r>
+              <w:rPr>
+                <w:rFonts w:eastAsia="Times New Roman"/>
+                <w:lang w:val="es-GT" w:eastAsia="es-VE"/>
+              </w:rPr>
+              <w:t>Resolución de conflictos</w:t>
+            </w:r>
+          </w:p>
+        </w:tc>
+        <w:tc>
+          <w:tcPr>
+            <w:tcW w:w="4489" w:type="dxa"/>
+            <w:shd w:val="clear" w:color="auto" w:fill="auto"/>
+            <w:vAlign w:val="center"/>
+          </w:tcPr>
+          <w:p>
+            <w:pPr>
+              <w:spacing w:after="0" w:line="240" w:lineRule="auto"/>
+              <w:rPr>
+                <w:rFonts w:eastAsia="Times New Roman"/>
+                <w:b/>
+                <w:lang w:val="es-GT" w:eastAsia="es-VE"/>
+              </w:rPr>
+            </w:pPr>
+          </w:p>
+          <w:p>
+            <w:pPr>
+              <w:spacing w:after="0" w:line="240" w:lineRule="auto"/>
+              <w:rPr>
+                <w:rFonts w:eastAsia="Times New Roman"/>
+                <w:lang w:val="es-GT" w:eastAsia="es-VE"/>
+              </w:rPr>
+            </w:pPr>
+            <w:r>
+              <w:rPr>
+                <w:rFonts w:eastAsia="Times New Roman"/>
+                <w:lang w:val="es-GT" w:eastAsia="es-VE"/>
+              </w:rPr>
+              <w:t>El Proyect manager es el responsable directo de dar solución a cualquier conflicto que se de en el proyecto.</w:t>
+            </w:r>
+          </w:p>
+          <w:p>
+            <w:pPr>
+              <w:spacing w:after="0" w:line="240" w:lineRule="auto"/>
+              <w:rPr>
+                <w:rFonts w:eastAsia="Times New Roman"/>
+                <w:b/>
+                <w:lang w:val="es-GT" w:eastAsia="es-VE"/>
+              </w:rPr>
+            </w:pPr>
+          </w:p>
+        </w:tc>
+      </w:tr>
+      <w:tr>
+        <w:tc>
+          <w:tcPr>
+            <w:tcW w:w="4381" w:type="dxa"/>
+            <w:shd w:val="clear" w:color="auto" w:fill="auto"/>
+            <w:vAlign w:val="center"/>
+          </w:tcPr>
+          <w:p>
+            <w:pPr>
+              <w:spacing w:after="0" w:line="240" w:lineRule="auto"/>
+              <w:rPr>
+                <w:rFonts w:eastAsia="Times New Roman"/>
+                <w:lang w:val="es-GT" w:eastAsia="es-VE"/>
+              </w:rPr>
+            </w:pPr>
+            <w:r>
+              <w:rPr>
+                <w:rFonts w:eastAsia="Times New Roman"/>
+                <w:lang w:val="es-GT" w:eastAsia="es-VE"/>
+              </w:rPr>
+              <w:t>Ruta de escalamiento y limitaciones de autoridad</w:t>
+            </w:r>
+          </w:p>
+        </w:tc>
+        <w:tc>
+          <w:tcPr>
+            <w:tcW w:w="4489" w:type="dxa"/>
+            <w:shd w:val="clear" w:color="auto" w:fill="auto"/>
+            <w:vAlign w:val="center"/>
+          </w:tcPr>
+          <w:p>
+            <w:pPr>
+              <w:pStyle w:val="Prrafodelista"/>
+              <w:numPr>
+                <w:ilvl w:val="0"/>
+                <w:numId w:val="13"/>
+              </w:numPr>
+              <w:spacing w:after="0" w:line="240" w:lineRule="auto"/>
+              <w:rPr>
+                <w:rFonts w:eastAsia="Times New Roman"/>
+                <w:sz w:val="24"/>
+                <w:lang w:val="es-GT" w:eastAsia="es-VE"/>
+              </w:rPr>
+            </w:pPr>
+            <w:r>
+              <w:rPr>
+                <w:rFonts w:eastAsia="Times New Roman"/>
+                <w:sz w:val="24"/>
+                <w:lang w:val="es-GT" w:eastAsia="es-VE"/>
+              </w:rPr>
+              <w:t>Product Owner</w:t>
+            </w:r>
+          </w:p>
+          <w:p>
+            <w:pPr>
+              <w:pStyle w:val="Prrafodelista"/>
+              <w:numPr>
+                <w:ilvl w:val="0"/>
+                <w:numId w:val="13"/>
+              </w:numPr>
+              <w:spacing w:after="0" w:line="240" w:lineRule="auto"/>
+              <w:rPr>
+                <w:rFonts w:eastAsia="Times New Roman"/>
+                <w:sz w:val="24"/>
+                <w:lang w:val="es-GT" w:eastAsia="es-VE"/>
+              </w:rPr>
+            </w:pPr>
+            <w:r>
+              <w:rPr>
+                <w:rFonts w:eastAsia="Times New Roman"/>
+                <w:sz w:val="24"/>
+                <w:lang w:val="es-GT" w:eastAsia="es-VE"/>
+              </w:rPr>
+              <w:t>Product Manager</w:t>
+            </w:r>
+          </w:p>
+          <w:p>
+            <w:pPr>
+              <w:spacing w:after="0" w:line="240" w:lineRule="auto"/>
+              <w:rPr>
+                <w:rFonts w:eastAsia="Times New Roman"/>
+                <w:b/>
+                <w:lang w:val="es-GT" w:eastAsia="es-VE"/>
+              </w:rPr>
+            </w:pPr>
+          </w:p>
+        </w:tc>
+      </w:tr>
+    </w:tbl>
+    <w:p>
+      <w:pPr>
+        <w:pStyle w:val="Ttulo1"/>
+      </w:pPr>
+      <w:bookmarkStart w:id="22" w:name="_Toc357952288"/>
+      <w:r>
+        <w:t>Personal y recursos preasignados</w:t>
+      </w:r>
+      <w:bookmarkEnd w:id="22"/>
+    </w:p>
+    <w:tbl>
+      <w:tblPr>
+        <w:tblW w:w="0" w:type="auto"/>
+        <w:tblInd w:w="108" w:type="dxa"/>
+        <w:tblBorders>
+          <w:top w:val="single" w:sz="4" w:space="0" w:color="000000"/>
+          <w:left w:val="single" w:sz="4" w:space="0" w:color="000000"/>
+          <w:bottom w:val="single" w:sz="4" w:space="0" w:color="000000"/>
+          <w:right w:val="single" w:sz="4" w:space="0" w:color="000000"/>
+          <w:insideH w:val="single" w:sz="4" w:space="0" w:color="000000"/>
+          <w:insideV w:val="single" w:sz="4" w:space="0" w:color="000000"/>
+        </w:tblBorders>
+        <w:tblLook w:val="04A0" w:firstRow="1" w:lastRow="0" w:firstColumn="1" w:lastColumn="0" w:noHBand="0" w:noVBand="1"/>
+      </w:tblPr>
+      <w:tblGrid>
+        <w:gridCol w:w="4380"/>
+        <w:gridCol w:w="2245"/>
+        <w:gridCol w:w="2245"/>
+      </w:tblGrid>
+      <w:tr>
+        <w:trPr>
+          <w:cantSplit/>
+          <w:tblHeader/>
+        </w:trPr>
+        <w:tc>
+          <w:tcPr>
+            <w:tcW w:w="4380" w:type="dxa"/>
+            <w:shd w:val="clear" w:color="auto" w:fill="auto"/>
+          </w:tcPr>
+          <w:p>
+            <w:pPr>
+              <w:spacing w:after="0" w:line="240" w:lineRule="auto"/>
+              <w:jc w:val="center"/>
+              <w:rPr>
+                <w:rFonts w:eastAsia="Times New Roman"/>
+                <w:b/>
+                <w:lang w:val="es-GT" w:eastAsia="es-VE"/>
+              </w:rPr>
+            </w:pPr>
+            <w:r>
+              <w:rPr>
+                <w:rFonts w:eastAsia="Times New Roman"/>
+                <w:b/>
+                <w:lang w:val="es-GT" w:eastAsia="es-VE"/>
+              </w:rPr>
+              <w:t>Recurso</w:t>
+            </w:r>
+          </w:p>
+        </w:tc>
+        <w:tc>
+          <w:tcPr>
+            <w:tcW w:w="2245" w:type="dxa"/>
+            <w:shd w:val="clear" w:color="auto" w:fill="auto"/>
+          </w:tcPr>
+          <w:p>
+            <w:pPr>
+              <w:spacing w:after="0" w:line="240" w:lineRule="auto"/>
+              <w:jc w:val="center"/>
+              <w:rPr>
+                <w:rFonts w:eastAsia="Times New Roman"/>
+                <w:b/>
+                <w:lang w:val="es-GT" w:eastAsia="es-VE"/>
+              </w:rPr>
+            </w:pPr>
+            <w:r>
+              <w:rPr>
+                <w:rFonts w:eastAsia="Times New Roman"/>
+                <w:b/>
+                <w:lang w:val="es-GT" w:eastAsia="es-VE"/>
+              </w:rPr>
+              <w:t>Departamento / División</w:t>
+            </w:r>
+          </w:p>
+        </w:tc>
+        <w:tc>
+          <w:tcPr>
+            <w:tcW w:w="2245" w:type="dxa"/>
+            <w:shd w:val="clear" w:color="auto" w:fill="auto"/>
+          </w:tcPr>
+          <w:p>
+            <w:pPr>
+              <w:spacing w:after="0" w:line="240" w:lineRule="auto"/>
+              <w:jc w:val="center"/>
+              <w:rPr>
+                <w:rFonts w:eastAsia="Times New Roman"/>
+                <w:b/>
+                <w:lang w:val="es-GT" w:eastAsia="es-VE"/>
+              </w:rPr>
+            </w:pPr>
+            <w:r>
+              <w:rPr>
+                <w:rFonts w:eastAsia="Times New Roman"/>
+                <w:b/>
+                <w:lang w:val="es-GT" w:eastAsia="es-VE"/>
+              </w:rPr>
+              <w:t>Rama ejecutiva (Vicepresidencia)</w:t>
+            </w:r>
+          </w:p>
+        </w:tc>
+      </w:tr>
+      <w:tr>
+        <w:tc>
+          <w:tcPr>
+            <w:tcW w:w="4380" w:type="dxa"/>
+            <w:shd w:val="clear" w:color="auto" w:fill="auto"/>
+          </w:tcPr>
+          <w:p>
+            <w:pPr>
+              <w:spacing w:after="0" w:line="240" w:lineRule="auto"/>
+              <w:jc w:val="center"/>
+              <w:rPr>
+                <w:rFonts w:eastAsia="Times New Roman"/>
+                <w:lang w:val="es-GT" w:eastAsia="es-VE"/>
+              </w:rPr>
+            </w:pPr>
+            <w:r>
+              <w:rPr>
+                <w:rFonts w:eastAsia="Times New Roman"/>
+                <w:lang w:val="es-GT" w:eastAsia="es-VE"/>
+              </w:rPr>
+              <w:t>Capacitación uso de UML Dinámico</w:t>
+            </w:r>
+          </w:p>
+        </w:tc>
+        <w:tc>
+          <w:tcPr>
+            <w:tcW w:w="2245" w:type="dxa"/>
+            <w:shd w:val="clear" w:color="auto" w:fill="auto"/>
+          </w:tcPr>
+          <w:p>
+            <w:pPr>
+              <w:spacing w:after="0" w:line="240" w:lineRule="auto"/>
+              <w:jc w:val="center"/>
+              <w:rPr>
+                <w:rFonts w:eastAsia="Times New Roman"/>
+                <w:lang w:val="es-GT" w:eastAsia="es-VE"/>
+              </w:rPr>
+            </w:pPr>
+            <w:r>
+              <w:rPr>
+                <w:rFonts w:eastAsia="Times New Roman"/>
+                <w:lang w:val="es-GT" w:eastAsia="es-VE"/>
+              </w:rPr>
+              <w:t>Departamento de calidad</w:t>
+            </w:r>
+          </w:p>
+        </w:tc>
+        <w:tc>
+          <w:tcPr>
+            <w:tcW w:w="2245" w:type="dxa"/>
+            <w:shd w:val="clear" w:color="auto" w:fill="auto"/>
+          </w:tcPr>
+          <w:p>
+            <w:pPr>
+              <w:spacing w:after="0" w:line="240" w:lineRule="auto"/>
+              <w:jc w:val="center"/>
+              <w:rPr>
+                <w:rFonts w:eastAsia="Times New Roman"/>
+                <w:lang w:val="es-GT" w:eastAsia="es-VE"/>
+              </w:rPr>
+            </w:pPr>
+            <w:r>
+              <w:rPr>
+                <w:rFonts w:eastAsia="Times New Roman"/>
+                <w:lang w:val="es-GT" w:eastAsia="es-VE"/>
+              </w:rPr>
+              <w:t>Presidencia</w:t>
+            </w:r>
+          </w:p>
+        </w:tc>
+      </w:tr>
+      <w:tr>
+        <w:tc>
+          <w:tcPr>
+            <w:tcW w:w="4380" w:type="dxa"/>
+            <w:shd w:val="clear" w:color="auto" w:fill="auto"/>
+          </w:tcPr>
+          <w:p>
+            <w:pPr>
+              <w:spacing w:after="0" w:line="240" w:lineRule="auto"/>
+              <w:jc w:val="center"/>
+              <w:rPr>
+                <w:rFonts w:eastAsia="Times New Roman"/>
+                <w:lang w:val="es-GT" w:eastAsia="es-VE"/>
+              </w:rPr>
+            </w:pPr>
+            <w:r>
+              <w:rPr>
+                <w:rFonts w:eastAsia="Times New Roman"/>
+                <w:lang w:val="es-GT" w:eastAsia="es-VE"/>
+              </w:rPr>
+              <w:t>Equipo de cómputo a medida.</w:t>
+            </w:r>
+          </w:p>
+        </w:tc>
+        <w:tc>
+          <w:tcPr>
+            <w:tcW w:w="2245" w:type="dxa"/>
+            <w:shd w:val="clear" w:color="auto" w:fill="auto"/>
+          </w:tcPr>
+          <w:p>
+            <w:pPr>
+              <w:spacing w:after="0" w:line="240" w:lineRule="auto"/>
+              <w:jc w:val="center"/>
+              <w:rPr>
+                <w:rFonts w:eastAsia="Times New Roman"/>
+                <w:lang w:val="es-GT" w:eastAsia="es-VE"/>
+              </w:rPr>
+            </w:pPr>
+            <w:r>
+              <w:rPr>
+                <w:rFonts w:eastAsia="Times New Roman"/>
+                <w:lang w:val="es-GT" w:eastAsia="es-VE"/>
+              </w:rPr>
+              <w:t>Departamento de desarrollo</w:t>
+            </w:r>
+          </w:p>
+        </w:tc>
+        <w:tc>
+          <w:tcPr>
+            <w:tcW w:w="2245" w:type="dxa"/>
+            <w:shd w:val="clear" w:color="auto" w:fill="auto"/>
+          </w:tcPr>
+          <w:p>
+            <w:pPr>
+              <w:spacing w:after="0" w:line="240" w:lineRule="auto"/>
+              <w:jc w:val="center"/>
+              <w:rPr>
+                <w:rFonts w:eastAsia="Times New Roman"/>
+                <w:lang w:val="es-GT" w:eastAsia="es-VE"/>
+              </w:rPr>
+            </w:pPr>
+            <w:r>
+              <w:rPr>
+                <w:rFonts w:eastAsia="Times New Roman"/>
+                <w:lang w:val="es-GT" w:eastAsia="es-VE"/>
+              </w:rPr>
+              <w:t>Presidencia</w:t>
+            </w:r>
+          </w:p>
+        </w:tc>
+      </w:tr>
+      <w:tr>
+        <w:tc>
+          <w:tcPr>
+            <w:tcW w:w="4380" w:type="dxa"/>
+            <w:shd w:val="clear" w:color="auto" w:fill="auto"/>
+          </w:tcPr>
+          <w:p>
+            <w:pPr>
+              <w:spacing w:after="0" w:line="240" w:lineRule="auto"/>
+              <w:jc w:val="center"/>
+              <w:rPr>
+                <w:rFonts w:eastAsia="Times New Roman"/>
+                <w:lang w:val="es-GT" w:eastAsia="es-VE"/>
+              </w:rPr>
+            </w:pPr>
+            <w:r>
+              <w:rPr>
+                <w:rFonts w:eastAsia="Times New Roman"/>
+                <w:lang w:val="es-GT" w:eastAsia="es-VE"/>
+              </w:rPr>
+              <w:lastRenderedPageBreak/>
+              <w:t>Herramientas de testing de software</w:t>
+            </w:r>
+          </w:p>
+        </w:tc>
+        <w:tc>
+          <w:tcPr>
+            <w:tcW w:w="2245" w:type="dxa"/>
+            <w:shd w:val="clear" w:color="auto" w:fill="auto"/>
+          </w:tcPr>
+          <w:p>
+            <w:pPr>
+              <w:spacing w:after="0" w:line="240" w:lineRule="auto"/>
+              <w:jc w:val="center"/>
+              <w:rPr>
+                <w:rFonts w:eastAsia="Times New Roman"/>
+                <w:lang w:val="es-GT" w:eastAsia="es-VE"/>
+              </w:rPr>
+            </w:pPr>
+            <w:r>
+              <w:rPr>
+                <w:rFonts w:eastAsia="Times New Roman"/>
+                <w:lang w:val="es-GT" w:eastAsia="es-VE"/>
+              </w:rPr>
+              <w:t>Departamento de pruebas</w:t>
+            </w:r>
+          </w:p>
+        </w:tc>
+        <w:tc>
+          <w:tcPr>
+            <w:tcW w:w="2245" w:type="dxa"/>
+            <w:shd w:val="clear" w:color="auto" w:fill="auto"/>
+          </w:tcPr>
+          <w:p>
+            <w:pPr>
+              <w:spacing w:after="0" w:line="240" w:lineRule="auto"/>
+              <w:jc w:val="center"/>
+              <w:rPr>
+                <w:rFonts w:eastAsia="Times New Roman"/>
+                <w:lang w:val="es-GT" w:eastAsia="es-VE"/>
+              </w:rPr>
+            </w:pPr>
+            <w:r>
+              <w:rPr>
+                <w:rFonts w:eastAsia="Times New Roman"/>
+                <w:lang w:val="es-GT" w:eastAsia="es-VE"/>
+              </w:rPr>
+              <w:t>Presidencia</w:t>
+            </w:r>
+          </w:p>
+        </w:tc>
+      </w:tr>
+      <w:tr>
+        <w:tc>
+          <w:tcPr>
+            <w:tcW w:w="4380" w:type="dxa"/>
+            <w:shd w:val="clear" w:color="auto" w:fill="auto"/>
+          </w:tcPr>
+          <w:p>
+            <w:pPr>
+              <w:spacing w:after="0" w:line="240" w:lineRule="auto"/>
+              <w:jc w:val="center"/>
+              <w:rPr>
+                <w:rFonts w:eastAsia="Times New Roman"/>
+                <w:lang w:val="es-GT" w:eastAsia="es-VE"/>
+              </w:rPr>
+            </w:pPr>
+          </w:p>
+        </w:tc>
+        <w:tc>
+          <w:tcPr>
+            <w:tcW w:w="2245" w:type="dxa"/>
+            <w:shd w:val="clear" w:color="auto" w:fill="auto"/>
+          </w:tcPr>
+          <w:p>
+            <w:pPr>
+              <w:spacing w:after="0" w:line="240" w:lineRule="auto"/>
+              <w:jc w:val="center"/>
+              <w:rPr>
+                <w:rFonts w:eastAsia="Times New Roman"/>
+                <w:lang w:val="es-GT" w:eastAsia="es-VE"/>
+              </w:rPr>
+            </w:pPr>
+          </w:p>
+        </w:tc>
+        <w:tc>
+          <w:tcPr>
+            <w:tcW w:w="2245" w:type="dxa"/>
+            <w:shd w:val="clear" w:color="auto" w:fill="auto"/>
+          </w:tcPr>
+          <w:p>
+            <w:pPr>
+              <w:spacing w:after="0" w:line="240" w:lineRule="auto"/>
+              <w:jc w:val="center"/>
+              <w:rPr>
+                <w:rFonts w:eastAsia="Times New Roman"/>
+                <w:lang w:val="es-GT" w:eastAsia="es-VE"/>
+              </w:rPr>
+            </w:pPr>
+          </w:p>
+        </w:tc>
+      </w:tr>
+      <w:tr>
+        <w:tc>
+          <w:tcPr>
+            <w:tcW w:w="4380" w:type="dxa"/>
+            <w:shd w:val="clear" w:color="auto" w:fill="auto"/>
+          </w:tcPr>
+          <w:p>
+            <w:pPr>
+              <w:spacing w:after="0" w:line="240" w:lineRule="auto"/>
+              <w:jc w:val="center"/>
+              <w:rPr>
+                <w:rFonts w:eastAsia="Times New Roman"/>
+                <w:lang w:val="es-GT" w:eastAsia="es-VE"/>
+              </w:rPr>
+            </w:pPr>
+          </w:p>
+        </w:tc>
+        <w:tc>
+          <w:tcPr>
+            <w:tcW w:w="2245" w:type="dxa"/>
+            <w:shd w:val="clear" w:color="auto" w:fill="auto"/>
+          </w:tcPr>
+          <w:p>
+            <w:pPr>
+              <w:spacing w:after="0" w:line="240" w:lineRule="auto"/>
+              <w:jc w:val="center"/>
+              <w:rPr>
+                <w:rFonts w:eastAsia="Times New Roman"/>
+                <w:lang w:val="es-GT" w:eastAsia="es-VE"/>
+              </w:rPr>
+            </w:pPr>
+          </w:p>
+        </w:tc>
+        <w:tc>
+          <w:tcPr>
+            <w:tcW w:w="2245" w:type="dxa"/>
+            <w:shd w:val="clear" w:color="auto" w:fill="auto"/>
+          </w:tcPr>
+          <w:p>
+            <w:pPr>
+              <w:spacing w:after="0" w:line="240" w:lineRule="auto"/>
+              <w:jc w:val="center"/>
+              <w:rPr>
+                <w:rFonts w:eastAsia="Times New Roman"/>
+                <w:lang w:val="es-GT" w:eastAsia="es-VE"/>
+              </w:rPr>
+            </w:pPr>
+          </w:p>
+        </w:tc>
+      </w:tr>
+    </w:tbl>
     <w:p>
       <w:pPr>
         <w:spacing w:before="100" w:after="100" w:line="240" w:lineRule="auto"/>
-        <w:rPr>
-          <w:lang w:val="es-GT"/>
-        </w:rPr>
-      </w:pPr>
-      <w:bookmarkStart w:id="18" w:name="h.44sinio" w:colFirst="0" w:colLast="0"/>
-      <w:bookmarkEnd w:id="18"/>
-      <w:r>
         <w:rPr>
           <w:b/>
           <w:color w:val="365F91"/>
@@ -5193,14 +6553,53 @@
           <w:szCs w:val="32"/>
           <w:lang w:val="es-GT"/>
         </w:rPr>
+      </w:pPr>
+    </w:p>
+    <w:p>
+      <w:pPr>
+        <w:spacing w:before="100" w:after="100" w:line="240" w:lineRule="auto"/>
+        <w:rPr>
+          <w:b/>
+          <w:color w:val="365F91"/>
+          <w:sz w:val="32"/>
+          <w:szCs w:val="32"/>
+          <w:lang w:val="es-GT"/>
+        </w:rPr>
+      </w:pPr>
+    </w:p>
+    <w:p>
+      <w:pPr>
+        <w:spacing w:before="100" w:after="100" w:line="240" w:lineRule="auto"/>
+        <w:rPr>
+          <w:b/>
+          <w:color w:val="365F91"/>
+          <w:sz w:val="32"/>
+          <w:szCs w:val="32"/>
+          <w:lang w:val="es-GT"/>
+        </w:rPr>
+      </w:pPr>
+    </w:p>
+    <w:p>
+      <w:pPr>
+        <w:spacing w:before="100" w:after="100" w:line="240" w:lineRule="auto"/>
+        <w:rPr>
+          <w:lang w:val="es-GT"/>
+        </w:rPr>
+      </w:pPr>
+      <w:r>
+        <w:rPr>
+          <w:b/>
+          <w:color w:val="365F91"/>
+          <w:sz w:val="32"/>
+          <w:szCs w:val="32"/>
+          <w:lang w:val="es-GT"/>
+        </w:rPr>
         <w:t>Aprobaciones</w:t>
       </w:r>
     </w:p>
     <w:tbl>
       <w:tblPr>
-        <w:tblStyle w:val="ab"/>
         <w:tblW w:w="8870" w:type="dxa"/>
-        <w:tblInd w:w="0" w:type="dxa"/>
         <w:tblBorders>
           <w:top w:val="single" w:sz="4" w:space="0" w:color="000000"/>
           <w:left w:val="single" w:sz="4" w:space="0" w:color="000000"/>
@@ -5221,11 +6620,11 @@
         <w:tc>
           <w:tcPr>
             <w:tcW w:w="4111" w:type="dxa"/>
-          </w:tcPr>
-          <w:p>
-            <w:pPr>
-              <w:spacing w:after="0" w:line="240" w:lineRule="auto"/>
-              <w:jc w:val="center"/>
+            <w:vAlign w:val="center"/>
+          </w:tcPr>
+          <w:p>
+            <w:pPr>
+              <w:spacing w:after="0" w:line="240" w:lineRule="auto"/>
               <w:rPr>
                 <w:lang w:val="es-GT"/>
               </w:rPr>
@@ -5242,11 +6641,11 @@
         <w:tc>
           <w:tcPr>
             <w:tcW w:w="1766" w:type="dxa"/>
-          </w:tcPr>
-          <w:p>
-            <w:pPr>
-              <w:spacing w:after="0" w:line="240" w:lineRule="auto"/>
-              <w:jc w:val="center"/>
+            <w:vAlign w:val="center"/>
+          </w:tcPr>
+          <w:p>
+            <w:pPr>
+              <w:spacing w:after="0" w:line="240" w:lineRule="auto"/>
               <w:rPr>
                 <w:lang w:val="es-GT"/>
               </w:rPr>
@@ -5263,11 +6662,11 @@
         <w:tc>
           <w:tcPr>
             <w:tcW w:w="2993" w:type="dxa"/>
-          </w:tcPr>
-          <w:p>
-            <w:pPr>
-              <w:spacing w:after="0" w:line="240" w:lineRule="auto"/>
-              <w:jc w:val="center"/>
+            <w:vAlign w:val="center"/>
+          </w:tcPr>
+          <w:p>
+            <w:pPr>
+              <w:spacing w:after="0" w:line="240" w:lineRule="auto"/>
               <w:rPr>
                 <w:lang w:val="es-GT"/>
               </w:rPr>
@@ -5286,6 +6685,7 @@
         <w:tc>
           <w:tcPr>
             <w:tcW w:w="4111" w:type="dxa"/>
+            <w:vAlign w:val="center"/>
           </w:tcPr>
           <w:p>
             <w:pPr>
@@ -5294,7 +6694,19 @@
                 <w:lang w:val="es-GT"/>
               </w:rPr>
             </w:pPr>
-          </w:p>
+            <w:r>
+              <w:rPr>
+                <w:lang w:val="es-GT"/>
+              </w:rPr>
+              <w:t>Ing. Juan Pablo Escobar</w:t>
+            </w:r>
+          </w:p>
+        </w:tc>
+        <w:tc>
+          <w:tcPr>
+            <w:tcW w:w="1766" w:type="dxa"/>
+            <w:vAlign w:val="center"/>
+          </w:tcPr>
           <w:p>
             <w:pPr>
               <w:spacing w:before="100" w:after="100" w:line="240" w:lineRule="auto"/>
@@ -5306,20 +6718,8 @@
         </w:tc>
         <w:tc>
           <w:tcPr>
-            <w:tcW w:w="1766" w:type="dxa"/>
-          </w:tcPr>
-          <w:p>
-            <w:pPr>
-              <w:spacing w:before="100" w:after="100" w:line="240" w:lineRule="auto"/>
-              <w:rPr>
-                <w:lang w:val="es-GT"/>
-              </w:rPr>
-            </w:pPr>
-          </w:p>
-        </w:tc>
-        <w:tc>
-          <w:tcPr>
             <w:tcW w:w="2993" w:type="dxa"/>
+            <w:vAlign w:val="center"/>
           </w:tcPr>
           <w:p>
             <w:pPr>
@@ -5335,6 +6735,7 @@
         <w:tc>
           <w:tcPr>
             <w:tcW w:w="4111" w:type="dxa"/>
+            <w:vAlign w:val="center"/>
           </w:tcPr>
           <w:p>
             <w:pPr>
@@ -5343,7 +6744,19 @@
                 <w:lang w:val="es-GT"/>
               </w:rPr>
             </w:pPr>
-          </w:p>
+            <w:r>
+              <w:rPr>
+                <w:lang w:val="es-GT"/>
+              </w:rPr>
+              <w:t>Ing. Miguel Ángel Cardona</w:t>
+            </w:r>
+          </w:p>
+        </w:tc>
+        <w:tc>
+          <w:tcPr>
+            <w:tcW w:w="1766" w:type="dxa"/>
+            <w:vAlign w:val="center"/>
+          </w:tcPr>
           <w:p>
             <w:pPr>
               <w:spacing w:before="100" w:after="100" w:line="240" w:lineRule="auto"/>
@@ -5355,20 +6768,8 @@
         </w:tc>
         <w:tc>
           <w:tcPr>
-            <w:tcW w:w="1766" w:type="dxa"/>
-          </w:tcPr>
-          <w:p>
-            <w:pPr>
-              <w:spacing w:before="100" w:after="100" w:line="240" w:lineRule="auto"/>
-              <w:rPr>
-                <w:lang w:val="es-GT"/>
-              </w:rPr>
-            </w:pPr>
-          </w:p>
-        </w:tc>
-        <w:tc>
-          <w:tcPr>
             <w:tcW w:w="2993" w:type="dxa"/>
+            <w:vAlign w:val="center"/>
           </w:tcPr>
           <w:p>
             <w:pPr>
@@ -5384,6 +6785,7 @@
         <w:tc>
           <w:tcPr>
             <w:tcW w:w="4111" w:type="dxa"/>
+            <w:vAlign w:val="center"/>
           </w:tcPr>
           <w:p>
             <w:pPr>
@@ -5393,6 +6795,12 @@
               </w:rPr>
             </w:pPr>
           </w:p>
+        </w:tc>
+        <w:tc>
+          <w:tcPr>
+            <w:tcW w:w="1766" w:type="dxa"/>
+            <w:vAlign w:val="center"/>
+          </w:tcPr>
           <w:p>
             <w:pPr>
               <w:spacing w:before="100" w:after="100" w:line="240" w:lineRule="auto"/>
@@ -5404,20 +6812,8 @@
         </w:tc>
         <w:tc>
           <w:tcPr>
-            <w:tcW w:w="1766" w:type="dxa"/>
-          </w:tcPr>
-          <w:p>
-            <w:pPr>
-              <w:spacing w:before="100" w:after="100" w:line="240" w:lineRule="auto"/>
-              <w:rPr>
-                <w:lang w:val="es-GT"/>
-              </w:rPr>
-            </w:pPr>
-          </w:p>
-        </w:tc>
-        <w:tc>
-          <w:tcPr>
             <w:tcW w:w="2993" w:type="dxa"/>
+            <w:vAlign w:val="center"/>
           </w:tcPr>
           <w:p>
             <w:pPr>
@@ -5433,6 +6829,7 @@
         <w:tc>
           <w:tcPr>
             <w:tcW w:w="4111" w:type="dxa"/>
+            <w:vAlign w:val="center"/>
           </w:tcPr>
           <w:p>
             <w:pPr>
@@ -5441,7 +6838,15 @@
                 <w:lang w:val="es-GT"/>
               </w:rPr>
             </w:pPr>
-          </w:p>
+            <w:bookmarkStart w:id="23" w:name="_GoBack"/>
+            <w:bookmarkEnd w:id="23"/>
+          </w:p>
+        </w:tc>
+        <w:tc>
+          <w:tcPr>
+            <w:tcW w:w="1766" w:type="dxa"/>
+            <w:vAlign w:val="center"/>
+          </w:tcPr>
           <w:p>
             <w:pPr>
               <w:spacing w:before="100" w:after="100" w:line="240" w:lineRule="auto"/>
@@ -5453,20 +6858,8 @@
         </w:tc>
         <w:tc>
           <w:tcPr>
-            <w:tcW w:w="1766" w:type="dxa"/>
-          </w:tcPr>
-          <w:p>
-            <w:pPr>
-              <w:spacing w:before="100" w:after="100" w:line="240" w:lineRule="auto"/>
-              <w:rPr>
-                <w:lang w:val="es-GT"/>
-              </w:rPr>
-            </w:pPr>
-          </w:p>
-        </w:tc>
-        <w:tc>
-          <w:tcPr>
             <w:tcW w:w="2993" w:type="dxa"/>
+            <w:vAlign w:val="center"/>
           </w:tcPr>
           <w:p>
             <w:pPr>
@@ -5486,9 +6879,8 @@
           <w:lang w:val="es-GT"/>
         </w:rPr>
       </w:pPr>
-      <w:bookmarkStart w:id="19" w:name="_GoBack"/>
-      <w:bookmarkEnd w:id="19"/>
-    </w:p>
+    </w:p>
+    <w:p/>
     <w:sectPr>
       <w:headerReference w:type="default" r:id="rId7"/>
       <w:footerReference w:type="default" r:id="rId8"/>
@@ -5724,6 +7116,119 @@
 <file path=word/numbering.xml><?xml version="1.0" encoding="utf-8"?>
 <w:numbering xmlns:wpc="http://schemas.microsoft.com/office/word/2010/wordprocessingCanvas" xmlns:cx="http://schemas.microsoft.com/office/drawing/2014/chartex" xmlns:cx1="http://schemas.microsoft.com/office/drawing/2015/9/8/chartex" xmlns:cx2="http://schemas.microsoft.com/office/drawing/2015/10/21/chartex" xmlns:mc="http://schemas.openxmlformats.org/markup-compatibility/2006" xmlns:o="urn:schemas-microsoft-com:office:office" xmlns:r="http://schemas.openxmlformats.org/officeDocument/2006/relationships" xmlns:m="http://schemas.openxmlformats.org/officeDocument/2006/math" xmlns:v="urn:schemas-microsoft-com:vml" xmlns:wp14="http://schemas.microsoft.com/office/word/2010/wordprocessingDrawing" xmlns:wp="http://schemas.openxmlformats.org/drawingml/2006/wordprocessingDrawing" xmlns:w10="urn:schemas-microsoft-com:office:word" xmlns:w="http://schemas.openxmlformats.org/wordprocessingml/2006/main" xmlns:w14="http://schemas.microsoft.com/office/word/2010/wordml" xmlns:w15="http://schemas.microsoft.com/office/word/2012/wordml" xmlns:w16se="http://schemas.microsoft.com/office/word/2015/wordml/symex" xmlns:wpg="http://schemas.microsoft.com/office/word/2010/wordprocessingGroup" xmlns:wpi="http://schemas.microsoft.com/office/word/2010/wordprocessingInk" xmlns:wne="http://schemas.microsoft.com/office/word/2006/wordml" xmlns:wps="http://schemas.microsoft.com/office/word/2010/wordprocessingShape" mc:Ignorable="w14 w15 w16se wp14">
   <w:abstractNum w:abstractNumId="0" w15:restartNumberingAfterBreak="0">
+    <w:nsid w:val="16212B9B"/>
+    <w:multiLevelType w:val="hybridMultilevel"/>
+    <w:tmpl w:val="147EA8FC"/>
+    <w:lvl w:ilvl="0" w:tplc="100A0001">
+      <w:start w:val="1"/>
+      <w:numFmt w:val="bullet"/>
+      <w:lvlText w:val=""/>
+      <w:lvlJc w:val="left"/>
+      <w:pPr>
+        <w:ind w:left="720" w:hanging="360"/>
+      </w:pPr>
+      <w:rPr>
+        <w:rFonts w:ascii="Symbol" w:hAnsi="Symbol" w:hint="default"/>
+      </w:rPr>
+    </w:lvl>
+    <w:lvl w:ilvl="1" w:tplc="100A0003" w:tentative="1">
+      <w:start w:val="1"/>
+      <w:numFmt w:val="bullet"/>
+      <w:lvlText w:val="o"/>
+      <w:lvlJc w:val="left"/>
+      <w:pPr>
+        <w:ind w:left="1440" w:hanging="360"/>
+      </w:pPr>
+      <w:rPr>
+        <w:rFonts w:ascii="Courier New" w:hAnsi="Courier New" w:cs="Courier New" w:hint="default"/>
+      </w:rPr>
+    </w:lvl>
+    <w:lvl w:ilvl="2" w:tplc="100A0005" w:tentative="1">
+      <w:start w:val="1"/>
+      <w:numFmt w:val="bullet"/>
+      <w:lvlText w:val=""/>
+      <w:lvlJc w:val="left"/>
+      <w:pPr>
+        <w:ind w:left="2160" w:hanging="360"/>
+      </w:pPr>
+      <w:rPr>
+        <w:rFonts w:ascii="Wingdings" w:hAnsi="Wingdings" w:hint="default"/>
+      </w:rPr>
+    </w:lvl>
+    <w:lvl w:ilvl="3" w:tplc="100A0001" w:tentative="1">
+      <w:start w:val="1"/>
+      <w:numFmt w:val="bullet"/>
+      <w:lvlText w:val=""/>
+      <w:lvlJc w:val="left"/>
+      <w:pPr>
+        <w:ind w:left="2880" w:hanging="360"/>
+      </w:pPr>
+      <w:rPr>
+        <w:rFonts w:ascii="Symbol" w:hAnsi="Symbol" w:hint="default"/>
+      </w:rPr>
+    </w:lvl>
+    <w:lvl w:ilvl="4" w:tplc="100A0003" w:tentative="1">
+      <w:start w:val="1"/>
+      <w:numFmt w:val="bullet"/>
+      <w:lvlText w:val="o"/>
+      <w:lvlJc w:val="left"/>
+      <w:pPr>
+        <w:ind w:left="3600" w:hanging="360"/>
+      </w:pPr>
+      <w:rPr>
+        <w:rFonts w:ascii="Courier New" w:hAnsi="Courier New" w:cs="Courier New" w:hint="default"/>
+      </w:rPr>
+    </w:lvl>
+    <w:lvl w:ilvl="5" w:tplc="100A0005" w:tentative="1">
+      <w:start w:val="1"/>
+      <w:numFmt w:val="bullet"/>
+      <w:lvlText w:val=""/>
+      <w:lvlJc w:val="left"/>
+      <w:pPr>
+        <w:ind w:left="4320" w:hanging="360"/>
+      </w:pPr>
+      <w:rPr>
+        <w:rFonts w:ascii="Wingdings" w:hAnsi="Wingdings" w:hint="default"/>
+      </w:rPr>
+    </w:lvl>
+    <w:lvl w:ilvl="6" w:tplc="100A0001" w:tentative="1">
+      <w:start w:val="1"/>
+      <w:numFmt w:val="bullet"/>
+      <w:lvlText w:val=""/>
+      <w:lvlJc w:val="left"/>
+      <w:pPr>
+        <w:ind w:left="5040" w:hanging="360"/>
+      </w:pPr>
+      <w:rPr>
+        <w:rFonts w:ascii="Symbol" w:hAnsi="Symbol" w:hint="default"/>
+      </w:rPr>
+    </w:lvl>
+    <w:lvl w:ilvl="7" w:tplc="100A0003" w:tentative="1">
+      <w:start w:val="1"/>
+      <w:numFmt w:val="bullet"/>
+      <w:lvlText w:val="o"/>
+      <w:lvlJc w:val="left"/>
+      <w:pPr>
+        <w:ind w:left="5760" w:hanging="360"/>
+      </w:pPr>
+      <w:rPr>
+        <w:rFonts w:ascii="Courier New" w:hAnsi="Courier New" w:cs="Courier New" w:hint="default"/>
+      </w:rPr>
+    </w:lvl>
+    <w:lvl w:ilvl="8" w:tplc="100A0005" w:tentative="1">
+      <w:start w:val="1"/>
+      <w:numFmt w:val="bullet"/>
+      <w:lvlText w:val=""/>
+      <w:lvlJc w:val="left"/>
+      <w:pPr>
+        <w:ind w:left="6480" w:hanging="360"/>
+      </w:pPr>
+      <w:rPr>
+        <w:rFonts w:ascii="Wingdings" w:hAnsi="Wingdings" w:hint="default"/>
+      </w:rPr>
+    </w:lvl>
+  </w:abstractNum>
+  <w:abstractNum w:abstractNumId="1" w15:restartNumberingAfterBreak="0">
     <w:nsid w:val="17E72ECF"/>
     <w:multiLevelType w:val="multilevel"/>
     <w:tmpl w:val="E2325B80"/>
@@ -5845,7 +7350,7 @@
       </w:rPr>
     </w:lvl>
   </w:abstractNum>
-  <w:abstractNum w:abstractNumId="1" w15:restartNumberingAfterBreak="0">
+  <w:abstractNum w:abstractNumId="2" w15:restartNumberingAfterBreak="0">
     <w:nsid w:val="1B9564CB"/>
     <w:multiLevelType w:val="hybridMultilevel"/>
     <w:tmpl w:val="0B7867B8"/>
@@ -5958,7 +7463,7 @@
       </w:rPr>
     </w:lvl>
   </w:abstractNum>
-  <w:abstractNum w:abstractNumId="2" w15:restartNumberingAfterBreak="0">
+  <w:abstractNum w:abstractNumId="3" w15:restartNumberingAfterBreak="0">
     <w:nsid w:val="1DB906F2"/>
     <w:multiLevelType w:val="multilevel"/>
     <w:tmpl w:val="46CA1246"/>
@@ -6080,7 +7585,120 @@
       </w:rPr>
     </w:lvl>
   </w:abstractNum>
-  <w:abstractNum w:abstractNumId="3" w15:restartNumberingAfterBreak="0">
+  <w:abstractNum w:abstractNumId="4" w15:restartNumberingAfterBreak="0">
+    <w:nsid w:val="1E6B2118"/>
+    <w:multiLevelType w:val="hybridMultilevel"/>
+    <w:tmpl w:val="81566326"/>
+    <w:lvl w:ilvl="0" w:tplc="100A0001">
+      <w:start w:val="1"/>
+      <w:numFmt w:val="bullet"/>
+      <w:lvlText w:val=""/>
+      <w:lvlJc w:val="left"/>
+      <w:pPr>
+        <w:ind w:left="720" w:hanging="360"/>
+      </w:pPr>
+      <w:rPr>
+        <w:rFonts w:ascii="Symbol" w:hAnsi="Symbol" w:hint="default"/>
+      </w:rPr>
+    </w:lvl>
+    <w:lvl w:ilvl="1" w:tplc="100A0003" w:tentative="1">
+      <w:start w:val="1"/>
+      <w:numFmt w:val="bullet"/>
+      <w:lvlText w:val="o"/>
+      <w:lvlJc w:val="left"/>
+      <w:pPr>
+        <w:ind w:left="1440" w:hanging="360"/>
+      </w:pPr>
+      <w:rPr>
+        <w:rFonts w:ascii="Courier New" w:hAnsi="Courier New" w:cs="Courier New" w:hint="default"/>
+      </w:rPr>
+    </w:lvl>
+    <w:lvl w:ilvl="2" w:tplc="100A0005" w:tentative="1">
+      <w:start w:val="1"/>
+      <w:numFmt w:val="bullet"/>
+      <w:lvlText w:val=""/>
+      <w:lvlJc w:val="left"/>
+      <w:pPr>
+        <w:ind w:left="2160" w:hanging="360"/>
+      </w:pPr>
+      <w:rPr>
+        <w:rFonts w:ascii="Wingdings" w:hAnsi="Wingdings" w:hint="default"/>
+      </w:rPr>
+    </w:lvl>
+    <w:lvl w:ilvl="3" w:tplc="100A0001" w:tentative="1">
+      <w:start w:val="1"/>
+      <w:numFmt w:val="bullet"/>
+      <w:lvlText w:val=""/>
+      <w:lvlJc w:val="left"/>
+      <w:pPr>
+        <w:ind w:left="2880" w:hanging="360"/>
+      </w:pPr>
+      <w:rPr>
+        <w:rFonts w:ascii="Symbol" w:hAnsi="Symbol" w:hint="default"/>
+      </w:rPr>
+    </w:lvl>
+    <w:lvl w:ilvl="4" w:tplc="100A0003" w:tentative="1">
+      <w:start w:val="1"/>
+      <w:numFmt w:val="bullet"/>
+      <w:lvlText w:val="o"/>
+      <w:lvlJc w:val="left"/>
+      <w:pPr>
+        <w:ind w:left="3600" w:hanging="360"/>
+      </w:pPr>
+      <w:rPr>
+        <w:rFonts w:ascii="Courier New" w:hAnsi="Courier New" w:cs="Courier New" w:hint="default"/>
+      </w:rPr>
+    </w:lvl>
+    <w:lvl w:ilvl="5" w:tplc="100A0005" w:tentative="1">
+      <w:start w:val="1"/>
+      <w:numFmt w:val="bullet"/>
+      <w:lvlText w:val=""/>
+      <w:lvlJc w:val="left"/>
+      <w:pPr>
+        <w:ind w:left="4320" w:hanging="360"/>
+      </w:pPr>
+      <w:rPr>
+        <w:rFonts w:ascii="Wingdings" w:hAnsi="Wingdings" w:hint="default"/>
+      </w:rPr>
+    </w:lvl>
+    <w:lvl w:ilvl="6" w:tplc="100A0001" w:tentative="1">
+      <w:start w:val="1"/>
+      <w:numFmt w:val="bullet"/>
+      <w:lvlText w:val=""/>
+      <w:lvlJc w:val="left"/>
+      <w:pPr>
+        <w:ind w:left="5040" w:hanging="360"/>
+      </w:pPr>
+      <w:rPr>
+        <w:rFonts w:ascii="Symbol" w:hAnsi="Symbol" w:hint="default"/>
+      </w:rPr>
+    </w:lvl>
+    <w:lvl w:ilvl="7" w:tplc="100A0003" w:tentative="1">
+      <w:start w:val="1"/>
+      <w:numFmt w:val="bullet"/>
+      <w:lvlText w:val="o"/>
+      <w:lvlJc w:val="left"/>
+      <w:pPr>
+        <w:ind w:left="5760" w:hanging="360"/>
+      </w:pPr>
+      <w:rPr>
+        <w:rFonts w:ascii="Courier New" w:hAnsi="Courier New" w:cs="Courier New" w:hint="default"/>
+      </w:rPr>
+    </w:lvl>
+    <w:lvl w:ilvl="8" w:tplc="100A0005" w:tentative="1">
+      <w:start w:val="1"/>
+      <w:numFmt w:val="bullet"/>
+      <w:lvlText w:val=""/>
+      <w:lvlJc w:val="left"/>
+      <w:pPr>
+        <w:ind w:left="6480" w:hanging="360"/>
+      </w:pPr>
+      <w:rPr>
+        <w:rFonts w:ascii="Wingdings" w:hAnsi="Wingdings" w:hint="default"/>
+      </w:rPr>
+    </w:lvl>
+  </w:abstractNum>
+  <w:abstractNum w:abstractNumId="5" w15:restartNumberingAfterBreak="0">
     <w:nsid w:val="2E4E2771"/>
     <w:multiLevelType w:val="multilevel"/>
     <w:tmpl w:val="B82AC990"/>
@@ -6193,7 +7811,7 @@
       </w:rPr>
     </w:lvl>
   </w:abstractNum>
-  <w:abstractNum w:abstractNumId="4" w15:restartNumberingAfterBreak="0">
+  <w:abstractNum w:abstractNumId="6" w15:restartNumberingAfterBreak="0">
     <w:nsid w:val="35A35F48"/>
     <w:multiLevelType w:val="multilevel"/>
     <w:tmpl w:val="0A76C7FA"/>
@@ -6315,7 +7933,7 @@
       </w:rPr>
     </w:lvl>
   </w:abstractNum>
-  <w:abstractNum w:abstractNumId="5" w15:restartNumberingAfterBreak="0">
+  <w:abstractNum w:abstractNumId="7" w15:restartNumberingAfterBreak="0">
     <w:nsid w:val="59AC57EF"/>
     <w:multiLevelType w:val="multilevel"/>
     <w:tmpl w:val="81CACAFA"/>
@@ -6428,7 +8046,7 @@
       </w:rPr>
     </w:lvl>
   </w:abstractNum>
-  <w:abstractNum w:abstractNumId="6" w15:restartNumberingAfterBreak="0">
+  <w:abstractNum w:abstractNumId="8" w15:restartNumberingAfterBreak="0">
     <w:nsid w:val="5CEF795A"/>
     <w:multiLevelType w:val="hybridMultilevel"/>
     <w:tmpl w:val="8F226C88"/>
@@ -6541,7 +8159,7 @@
       </w:rPr>
     </w:lvl>
   </w:abstractNum>
-  <w:abstractNum w:abstractNumId="7" w15:restartNumberingAfterBreak="0">
+  <w:abstractNum w:abstractNumId="9" w15:restartNumberingAfterBreak="0">
     <w:nsid w:val="60F61279"/>
     <w:multiLevelType w:val="hybridMultilevel"/>
     <w:tmpl w:val="BD8AE4CC"/>
@@ -6654,7 +8272,7 @@
       </w:rPr>
     </w:lvl>
   </w:abstractNum>
-  <w:abstractNum w:abstractNumId="8" w15:restartNumberingAfterBreak="0">
+  <w:abstractNum w:abstractNumId="10" w15:restartNumberingAfterBreak="0">
     <w:nsid w:val="61E12D32"/>
     <w:multiLevelType w:val="multilevel"/>
     <w:tmpl w:val="10C2614C"/>
@@ -6776,7 +8394,120 @@
       </w:rPr>
     </w:lvl>
   </w:abstractNum>
-  <w:abstractNum w:abstractNumId="9" w15:restartNumberingAfterBreak="0">
+  <w:abstractNum w:abstractNumId="11" w15:restartNumberingAfterBreak="0">
+    <w:nsid w:val="6C320829"/>
+    <w:multiLevelType w:val="hybridMultilevel"/>
+    <w:tmpl w:val="5D62CBC0"/>
+    <w:lvl w:ilvl="0" w:tplc="100A0001">
+      <w:start w:val="1"/>
+      <w:numFmt w:val="bullet"/>
+      <w:lvlText w:val=""/>
+      <w:lvlJc w:val="left"/>
+      <w:pPr>
+        <w:ind w:left="720" w:hanging="360"/>
+      </w:pPr>
+      <w:rPr>
+        <w:rFonts w:ascii="Symbol" w:hAnsi="Symbol" w:hint="default"/>
+      </w:rPr>
+    </w:lvl>
+    <w:lvl w:ilvl="1" w:tplc="100A0003" w:tentative="1">
+      <w:start w:val="1"/>
+      <w:numFmt w:val="bullet"/>
+      <w:lvlText w:val="o"/>
+      <w:lvlJc w:val="left"/>
+      <w:pPr>
+        <w:ind w:left="1440" w:hanging="360"/>
+      </w:pPr>
+      <w:rPr>
+        <w:rFonts w:ascii="Courier New" w:hAnsi="Courier New" w:cs="Courier New" w:hint="default"/>
+      </w:rPr>
+    </w:lvl>
+    <w:lvl w:ilvl="2" w:tplc="100A0005" w:tentative="1">
+      <w:start w:val="1"/>
+      <w:numFmt w:val="bullet"/>
+      <w:lvlText w:val=""/>
+      <w:lvlJc w:val="left"/>
+      <w:pPr>
+        <w:ind w:left="2160" w:hanging="360"/>
+      </w:pPr>
+      <w:rPr>
+        <w:rFonts w:ascii="Wingdings" w:hAnsi="Wingdings" w:hint="default"/>
+      </w:rPr>
+    </w:lvl>
+    <w:lvl w:ilvl="3" w:tplc="100A0001" w:tentative="1">
+      <w:start w:val="1"/>
+      <w:numFmt w:val="bullet"/>
+      <w:lvlText w:val=""/>
+      <w:lvlJc w:val="left"/>
+      <w:pPr>
+        <w:ind w:left="2880" w:hanging="360"/>
+      </w:pPr>
+      <w:rPr>
+        <w:rFonts w:ascii="Symbol" w:hAnsi="Symbol" w:hint="default"/>
+      </w:rPr>
+    </w:lvl>
+    <w:lvl w:ilvl="4" w:tplc="100A0003" w:tentative="1">
+      <w:start w:val="1"/>
+      <w:numFmt w:val="bullet"/>
+      <w:lvlText w:val="o"/>
+      <w:lvlJc w:val="left"/>
+      <w:pPr>
+        <w:ind w:left="3600" w:hanging="360"/>
+      </w:pPr>
+      <w:rPr>
+        <w:rFonts w:ascii="Courier New" w:hAnsi="Courier New" w:cs="Courier New" w:hint="default"/>
+      </w:rPr>
+    </w:lvl>
+    <w:lvl w:ilvl="5" w:tplc="100A0005" w:tentative="1">
+      <w:start w:val="1"/>
+      <w:numFmt w:val="bullet"/>
+      <w:lvlText w:val=""/>
+      <w:lvlJc w:val="left"/>
+      <w:pPr>
+        <w:ind w:left="4320" w:hanging="360"/>
+      </w:pPr>
+      <w:rPr>
+        <w:rFonts w:ascii="Wingdings" w:hAnsi="Wingdings" w:hint="default"/>
+      </w:rPr>
+    </w:lvl>
+    <w:lvl w:ilvl="6" w:tplc="100A0001" w:tentative="1">
+      <w:start w:val="1"/>
+      <w:numFmt w:val="bullet"/>
+      <w:lvlText w:val=""/>
+      <w:lvlJc w:val="left"/>
+      <w:pPr>
+        <w:ind w:left="5040" w:hanging="360"/>
+      </w:pPr>
+      <w:rPr>
+        <w:rFonts w:ascii="Symbol" w:hAnsi="Symbol" w:hint="default"/>
+      </w:rPr>
+    </w:lvl>
+    <w:lvl w:ilvl="7" w:tplc="100A0003" w:tentative="1">
+      <w:start w:val="1"/>
+      <w:numFmt w:val="bullet"/>
+      <w:lvlText w:val="o"/>
+      <w:lvlJc w:val="left"/>
+      <w:pPr>
+        <w:ind w:left="5760" w:hanging="360"/>
+      </w:pPr>
+      <w:rPr>
+        <w:rFonts w:ascii="Courier New" w:hAnsi="Courier New" w:cs="Courier New" w:hint="default"/>
+      </w:rPr>
+    </w:lvl>
+    <w:lvl w:ilvl="8" w:tplc="100A0005" w:tentative="1">
+      <w:start w:val="1"/>
+      <w:numFmt w:val="bullet"/>
+      <w:lvlText w:val=""/>
+      <w:lvlJc w:val="left"/>
+      <w:pPr>
+        <w:ind w:left="6480" w:hanging="360"/>
+      </w:pPr>
+      <w:rPr>
+        <w:rFonts w:ascii="Wingdings" w:hAnsi="Wingdings" w:hint="default"/>
+      </w:rPr>
+    </w:lvl>
+  </w:abstractNum>
+  <w:abstractNum w:abstractNumId="12" w15:restartNumberingAfterBreak="0">
     <w:nsid w:val="7BD44F98"/>
     <w:multiLevelType w:val="multilevel"/>
     <w:tmpl w:val="5F4676A0"/>
@@ -6890,34 +8621,43 @@
     </w:lvl>
   </w:abstractNum>
   <w:num w:numId="1">
+    <w:abstractNumId w:val="7"/>
+  </w:num>
+  <w:num w:numId="2">
+    <w:abstractNumId w:val="6"/>
+  </w:num>
+  <w:num w:numId="3">
+    <w:abstractNumId w:val="3"/>
+  </w:num>
+  <w:num w:numId="4">
     <w:abstractNumId w:val="5"/>
   </w:num>
-  <w:num w:numId="2">
+  <w:num w:numId="5">
+    <w:abstractNumId w:val="1"/>
+  </w:num>
+  <w:num w:numId="6">
+    <w:abstractNumId w:val="10"/>
+  </w:num>
+  <w:num w:numId="7">
+    <w:abstractNumId w:val="12"/>
+  </w:num>
+  <w:num w:numId="8">
+    <w:abstractNumId w:val="9"/>
+  </w:num>
+  <w:num w:numId="9">
+    <w:abstractNumId w:val="8"/>
+  </w:num>
+  <w:num w:numId="10">
+    <w:abstractNumId w:val="2"/>
+  </w:num>
+  <w:num w:numId="11">
     <w:abstractNumId w:val="4"/>
   </w:num>
-  <w:num w:numId="3">
-    <w:abstractNumId w:val="2"/>
+  <w:num w:numId="12">
+    <w:abstractNumId w:val="11"/>
   </w:num>
-  <w:num w:numId="4">
-    <w:abstractNumId w:val="3"/>
-  </w:num>
-  <w:num w:numId="5">
+  <w:num w:numId="13">
     <w:abstractNumId w:val="0"/>
-  </w:num>
-  <w:num w:numId="6">
-    <w:abstractNumId w:val="8"/>
-  </w:num>
-  <w:num w:numId="7">
-    <w:abstractNumId w:val="9"/>
-  </w:num>
-  <w:num w:numId="8">
-    <w:abstractNumId w:val="7"/>
-  </w:num>
-  <w:num w:numId="9">
-    <w:abstractNumId w:val="6"/>
-  </w:num>
-  <w:num w:numId="10">
-    <w:abstractNumId w:val="1"/>
   </w:num>
 </w:numbering>
 </file>
@@ -6942,8 +8682,8 @@
   </w:docDefaults>
   <w:latentStyles w:defLockedState="0" w:defUIPriority="99" w:defSemiHidden="0" w:defUnhideWhenUsed="0" w:defQFormat="0" w:count="372">
     <w:lsdException w:name="Normal" w:uiPriority="0" w:qFormat="1"/>
-    <w:lsdException w:name="heading 1" w:uiPriority="9" w:qFormat="1"/>
-    <w:lsdException w:name="heading 2" w:semiHidden="1" w:uiPriority="9" w:unhideWhenUsed="1" w:qFormat="1"/>
+    <w:lsdException w:name="heading 1" w:uiPriority="0" w:qFormat="1"/>
+    <w:lsdException w:name="heading 2" w:semiHidden="1" w:uiPriority="0" w:unhideWhenUsed="1" w:qFormat="1"/>
     <w:lsdException w:name="heading 3" w:semiHidden="1" w:uiPriority="9" w:unhideWhenUsed="1" w:qFormat="1"/>
     <w:lsdException w:name="heading 4" w:semiHidden="1" w:uiPriority="9" w:unhideWhenUsed="1" w:qFormat="1"/>
     <w:lsdException w:name="heading 5" w:semiHidden="1" w:uiPriority="9" w:unhideWhenUsed="1" w:qFormat="1"/>
@@ -7321,6 +9061,7 @@
     <w:name w:val="heading 1"/>
     <w:basedOn w:val="Normal"/>
     <w:next w:val="Normal"/>
+    <w:link w:val="Ttulo1Car"/>
     <w:pPr>
       <w:keepNext/>
       <w:keepLines/>
@@ -7338,6 +9079,7 @@
     <w:name w:val="heading 2"/>
     <w:basedOn w:val="Normal"/>
     <w:next w:val="Normal"/>
+    <w:link w:val="Ttulo2Car"/>
     <w:pPr>
       <w:keepNext/>
       <w:keepLines/>
@@ -7650,6 +9392,28 @@
       <w:lang w:val="es-ES" w:eastAsia="es-ES"/>
     </w:rPr>
   </w:style>
+  <w:style w:type="character" w:customStyle="1" w:styleId="Ttulo1Car">
+    <w:name w:val="Título 1 Car"/>
+    <w:basedOn w:val="Fuentedeprrafopredeter"/>
+    <w:link w:val="Ttulo1"/>
+    <w:rsid w:val="00272F56"/>
+    <w:rPr>
+      <w:b/>
+      <w:sz w:val="48"/>
+      <w:szCs w:val="48"/>
+    </w:rPr>
+  </w:style>
+  <w:style w:type="character" w:customStyle="1" w:styleId="Ttulo2Car">
+    <w:name w:val="Título 2 Car"/>
+    <w:basedOn w:val="Fuentedeprrafopredeter"/>
+    <w:link w:val="Ttulo2"/>
+    <w:rsid w:val="00272F56"/>
+    <w:rPr>
+      <w:b/>
+      <w:sz w:val="36"/>
+      <w:szCs w:val="36"/>
+    </w:rPr>
+  </w:style>
 </w:styles>
 </file>
 

--- a/Documentacion/Acta de Proyecto Luterano.docx
+++ b/Documentacion/Acta de Proyecto Luterano.docx
@@ -732,7 +732,21 @@
         <w:rPr>
           <w:lang w:val="es-GT"/>
         </w:rPr>
-        <w:t>Lista de Interesados (stakeholders)</w:t>
+        <w:t>Lista de Interesados (</w:t>
+      </w:r>
+      <w:proofErr w:type="spellStart"/>
+      <w:r>
+        <w:rPr>
+          <w:lang w:val="es-GT"/>
+        </w:rPr>
+        <w:t>stakeholders</w:t>
+      </w:r>
+      <w:proofErr w:type="spellEnd"/>
+      <w:r>
+        <w:rPr>
+          <w:lang w:val="es-GT"/>
+        </w:rPr>
+        <w:t>)</w:t>
       </w:r>
       <w:r>
         <w:rPr>
@@ -850,8 +864,16 @@
         <w:rPr>
           <w:lang w:val="es-GT"/>
         </w:rPr>
-        <w:t>Personal y recursos preasignados</w:t>
+        <w:t xml:space="preserve">Personal y recursos </w:t>
       </w:r>
+      <w:proofErr w:type="spellStart"/>
+      <w:r>
+        <w:rPr>
+          <w:lang w:val="es-GT"/>
+        </w:rPr>
+        <w:t>preasignados</w:t>
+      </w:r>
+      <w:proofErr w:type="spellEnd"/>
       <w:r>
         <w:rPr>
           <w:lang w:val="es-GT"/>
@@ -1574,19 +1596,7 @@
               <w:rPr>
                 <w:lang w:val="es-GT"/>
               </w:rPr>
-              <w:t xml:space="preserve">     Agilización de los procesos de inscripción y administración de la información del </w:t>
-            </w:r>
-            <w:r>
-              <w:rPr>
-                <w:lang w:val="es-GT"/>
-              </w:rPr>
-              <w:t>estudiante, así</w:t>
-            </w:r>
-            <w:r>
-              <w:rPr>
-                <w:lang w:val="es-GT"/>
-              </w:rPr>
-              <w:t xml:space="preserve"> como la creación de un historial digital de los ciclos escolares.</w:t>
+              <w:t xml:space="preserve">     Agilización de los procesos de inscripción y administración de la información del estudiante, así como la creación de un historial digital de los ciclos escolares.</w:t>
             </w:r>
           </w:p>
           <w:p>
@@ -2036,8 +2046,16 @@
               <w:rPr>
                 <w:lang w:val="es-GT"/>
               </w:rPr>
-              <w:t>Project Charter</w:t>
-            </w:r>
+              <w:t xml:space="preserve">Project </w:t>
+            </w:r>
+            <w:proofErr w:type="spellStart"/>
+            <w:r>
+              <w:rPr>
+                <w:lang w:val="es-GT"/>
+              </w:rPr>
+              <w:t>Charter</w:t>
+            </w:r>
+            <w:proofErr w:type="spellEnd"/>
           </w:p>
           <w:p>
             <w:pPr>
@@ -2052,12 +2070,28 @@
                 <w:lang w:val="es-GT"/>
               </w:rPr>
             </w:pPr>
-            <w:r>
-              <w:rPr>
-                <w:lang w:val="es-GT"/>
-              </w:rPr>
-              <w:t>Scope Statement</w:t>
-            </w:r>
+            <w:proofErr w:type="spellStart"/>
+            <w:r>
+              <w:rPr>
+                <w:lang w:val="es-GT"/>
+              </w:rPr>
+              <w:t>Scope</w:t>
+            </w:r>
+            <w:proofErr w:type="spellEnd"/>
+            <w:r>
+              <w:rPr>
+                <w:lang w:val="es-GT"/>
+              </w:rPr>
+              <w:t xml:space="preserve"> </w:t>
+            </w:r>
+            <w:proofErr w:type="spellStart"/>
+            <w:r>
+              <w:rPr>
+                <w:lang w:val="es-GT"/>
+              </w:rPr>
+              <w:t>Statement</w:t>
+            </w:r>
+            <w:proofErr w:type="spellEnd"/>
           </w:p>
           <w:p>
             <w:pPr>
@@ -2219,7 +2253,29 @@
                 <w:szCs w:val="24"/>
                 <w:lang w:val="es-GT" w:eastAsia="en-US"/>
               </w:rPr>
-              <w:t>El sistema disminuirá el  tiempo en el proceso de inscripción a  través de la aplicación.</w:t>
+              <w:t xml:space="preserve">El sistema disminuirá </w:t>
+            </w:r>
+            <w:proofErr w:type="gramStart"/>
+            <w:r>
+              <w:rPr>
+                <w:rFonts w:ascii="Arial" w:eastAsia="Arial" w:hAnsi="Arial" w:cs="Arial"/>
+                <w:color w:val="000000"/>
+                <w:sz w:val="24"/>
+                <w:szCs w:val="24"/>
+                <w:lang w:val="es-GT" w:eastAsia="en-US"/>
+              </w:rPr>
+              <w:t>el  tiempo</w:t>
+            </w:r>
+            <w:proofErr w:type="gramEnd"/>
+            <w:r>
+              <w:rPr>
+                <w:rFonts w:ascii="Arial" w:eastAsia="Arial" w:hAnsi="Arial" w:cs="Arial"/>
+                <w:color w:val="000000"/>
+                <w:sz w:val="24"/>
+                <w:szCs w:val="24"/>
+                <w:lang w:val="es-GT" w:eastAsia="en-US"/>
+              </w:rPr>
+              <w:t xml:space="preserve"> en el proceso de inscripción a  través de la aplicación.</w:t>
             </w:r>
           </w:p>
           <w:p>
@@ -2477,106 +2533,658 @@
           </w:p>
           <w:p>
             <w:pPr>
+              <w:spacing w:after="0" w:line="240" w:lineRule="auto"/>
+              <w:rPr>
+                <w:lang w:val="es-GT"/>
+              </w:rPr>
+            </w:pPr>
+          </w:p>
+          <w:p>
+            <w:pPr>
+              <w:spacing w:after="0"/>
+              <w:jc w:val="center"/>
+              <w:rPr>
+                <w:b/>
+                <w:sz w:val="32"/>
+                <w:lang w:val="es-GT"/>
+              </w:rPr>
+            </w:pPr>
+            <w:r>
+              <w:rPr>
+                <w:b/>
+                <w:sz w:val="32"/>
+                <w:lang w:val="es-GT"/>
+              </w:rPr>
+              <w:t>Grupos de Requerimientos</w:t>
+            </w:r>
+          </w:p>
+          <w:p>
+            <w:pPr>
+              <w:spacing w:after="0"/>
+              <w:jc w:val="both"/>
+              <w:rPr>
+                <w:b/>
+                <w:lang w:val="es-GT"/>
+              </w:rPr>
+            </w:pPr>
+            <w:r>
+              <w:rPr>
+                <w:b/>
+                <w:lang w:val="es-GT"/>
+              </w:rPr>
+              <w:t>Gestión de Usuarios</w:t>
+            </w:r>
+          </w:p>
+          <w:p>
+            <w:pPr>
+              <w:pStyle w:val="Prrafodelista"/>
               <w:numPr>
                 <w:ilvl w:val="0"/>
-                <w:numId w:val="1"/>
+                <w:numId w:val="14"/>
               </w:numPr>
-              <w:spacing w:after="0" w:line="240" w:lineRule="auto"/>
-              <w:ind w:hanging="360"/>
-              <w:rPr>
-                <w:lang w:val="es-GT"/>
-              </w:rPr>
-            </w:pPr>
-            <w:r>
-              <w:rPr>
-                <w:lang w:val="es-GT"/>
-              </w:rPr>
-              <w:t>Creación de Ciclos Escolares</w:t>
-            </w:r>
-          </w:p>
-          <w:p>
-            <w:pPr>
+              <w:spacing w:after="0" w:line="256" w:lineRule="auto"/>
+              <w:jc w:val="both"/>
+              <w:rPr>
+                <w:lang w:val="es-GT"/>
+              </w:rPr>
+            </w:pPr>
+            <w:r>
+              <w:rPr>
+                <w:lang w:val="es-GT"/>
+              </w:rPr>
+              <w:t xml:space="preserve">Creación de </w:t>
+            </w:r>
+            <w:proofErr w:type="spellStart"/>
+            <w:r>
+              <w:rPr>
+                <w:lang w:val="es-GT"/>
+              </w:rPr>
+              <w:t>Login</w:t>
+            </w:r>
+            <w:proofErr w:type="spellEnd"/>
+            <w:r>
+              <w:rPr>
+                <w:lang w:val="es-GT"/>
+              </w:rPr>
+              <w:t xml:space="preserve"> - F</w:t>
+            </w:r>
+          </w:p>
+          <w:p>
+            <w:pPr>
+              <w:pStyle w:val="Prrafodelista"/>
               <w:numPr>
                 <w:ilvl w:val="0"/>
-                <w:numId w:val="1"/>
+                <w:numId w:val="14"/>
               </w:numPr>
-              <w:spacing w:after="0" w:line="240" w:lineRule="auto"/>
-              <w:ind w:hanging="360"/>
-              <w:rPr>
-                <w:lang w:val="es-GT"/>
-              </w:rPr>
-            </w:pPr>
-            <w:r>
-              <w:rPr>
-                <w:lang w:val="es-GT"/>
-              </w:rPr>
-              <w:t>Inscripción y asignación de alumnos.</w:t>
-            </w:r>
-          </w:p>
-          <w:p>
-            <w:pPr>
+              <w:spacing w:after="160" w:line="256" w:lineRule="auto"/>
+              <w:jc w:val="both"/>
+              <w:rPr>
+                <w:lang w:val="es-GT"/>
+              </w:rPr>
+            </w:pPr>
+            <w:r>
+              <w:rPr>
+                <w:lang w:val="es-GT"/>
+              </w:rPr>
+              <w:t>El administrador del sistema podrá crear nuevos usuarios y asignarles privilegios. - NF</w:t>
+            </w:r>
+          </w:p>
+          <w:p>
+            <w:pPr>
+              <w:pStyle w:val="Prrafodelista"/>
               <w:numPr>
                 <w:ilvl w:val="0"/>
-                <w:numId w:val="1"/>
+                <w:numId w:val="14"/>
               </w:numPr>
-              <w:spacing w:after="0" w:line="240" w:lineRule="auto"/>
-              <w:ind w:hanging="360"/>
-              <w:rPr>
-                <w:lang w:val="es-GT"/>
-              </w:rPr>
-            </w:pPr>
-            <w:r>
-              <w:rPr>
-                <w:lang w:val="es-GT"/>
-              </w:rPr>
-              <w:t>Ingreso de notas bimestrales.</w:t>
-            </w:r>
-          </w:p>
-          <w:p>
-            <w:pPr>
+              <w:spacing w:after="160" w:line="256" w:lineRule="auto"/>
+              <w:jc w:val="both"/>
+              <w:rPr>
+                <w:lang w:val="es-GT"/>
+              </w:rPr>
+            </w:pPr>
+            <w:r>
+              <w:rPr>
+                <w:lang w:val="es-GT"/>
+              </w:rPr>
+              <w:t>El administrador será el único usuario que pueda crear ciclos escolares. (privilegios de usuarios) - NF</w:t>
+            </w:r>
+          </w:p>
+          <w:p>
+            <w:pPr>
+              <w:pStyle w:val="Prrafodelista"/>
               <w:numPr>
                 <w:ilvl w:val="0"/>
-                <w:numId w:val="1"/>
+                <w:numId w:val="14"/>
               </w:numPr>
-              <w:spacing w:after="0" w:line="240" w:lineRule="auto"/>
-              <w:ind w:hanging="360"/>
-              <w:rPr>
-                <w:lang w:val="es-GT"/>
-              </w:rPr>
-            </w:pPr>
-            <w:r>
-              <w:rPr>
-                <w:lang w:val="es-GT"/>
-              </w:rPr>
-              <w:t>Registro y asignación de docentes.</w:t>
-            </w:r>
-          </w:p>
-          <w:p>
-            <w:pPr>
+              <w:spacing w:after="160" w:line="256" w:lineRule="auto"/>
+              <w:jc w:val="both"/>
+              <w:rPr>
+                <w:lang w:val="es-GT"/>
+              </w:rPr>
+            </w:pPr>
+            <w:r>
+              <w:rPr>
+                <w:lang w:val="es-GT"/>
+              </w:rPr>
+              <w:t>Los usos de las herramientas dentro del sistema serán limitadas según los privilegios de los usuarios. - F</w:t>
+            </w:r>
+          </w:p>
+          <w:p>
+            <w:pPr>
+              <w:pStyle w:val="Prrafodelista"/>
               <w:numPr>
                 <w:ilvl w:val="0"/>
-                <w:numId w:val="1"/>
+                <w:numId w:val="14"/>
               </w:numPr>
-              <w:spacing w:after="0" w:line="240" w:lineRule="auto"/>
-              <w:ind w:hanging="360"/>
-              <w:rPr>
-                <w:lang w:val="es-GT"/>
-              </w:rPr>
-            </w:pPr>
-            <w:r>
-              <w:rPr>
-                <w:lang w:val="es-GT"/>
-              </w:rPr>
-              <w:t>Creación de grados y secciones.</w:t>
-            </w:r>
-          </w:p>
-          <w:p>
-            <w:pPr>
-              <w:spacing w:after="0" w:line="240" w:lineRule="auto"/>
-              <w:rPr>
-                <w:lang w:val="es-GT"/>
-              </w:rPr>
-            </w:pPr>
+              <w:spacing w:after="160" w:line="256" w:lineRule="auto"/>
+              <w:jc w:val="both"/>
+              <w:rPr>
+                <w:lang w:val="es-GT"/>
+              </w:rPr>
+            </w:pPr>
+            <w:r>
+              <w:rPr>
+                <w:lang w:val="es-GT"/>
+              </w:rPr>
+              <w:t>El administrador creará las Áreas Curriculares predeterminadas para cada Grado. - NF</w:t>
+            </w:r>
+          </w:p>
+          <w:p>
+            <w:pPr>
+              <w:pStyle w:val="Prrafodelista"/>
+              <w:numPr>
+                <w:ilvl w:val="0"/>
+                <w:numId w:val="14"/>
+              </w:numPr>
+              <w:spacing w:after="0" w:line="256" w:lineRule="auto"/>
+              <w:jc w:val="both"/>
+              <w:rPr>
+                <w:lang w:val="es-GT"/>
+              </w:rPr>
+            </w:pPr>
+            <w:r>
+              <w:rPr>
+                <w:lang w:val="es-GT"/>
+              </w:rPr>
+              <w:t>Los maestros serán registrados por cualquier usuario con permiso de Secretaria. - NF</w:t>
+            </w:r>
+          </w:p>
+          <w:p>
+            <w:pPr>
+              <w:pStyle w:val="Prrafodelista"/>
+              <w:numPr>
+                <w:ilvl w:val="0"/>
+                <w:numId w:val="14"/>
+              </w:numPr>
+              <w:spacing w:after="0" w:line="256" w:lineRule="auto"/>
+              <w:jc w:val="both"/>
+              <w:rPr>
+                <w:lang w:val="es-GT"/>
+              </w:rPr>
+            </w:pPr>
+            <w:r>
+              <w:rPr>
+                <w:lang w:val="es-GT"/>
+              </w:rPr>
+              <w:t>Los grados y secciones podrán ser creados por cualquier usuario con permiso de Secretaria. - F</w:t>
+            </w:r>
+          </w:p>
+          <w:p>
+            <w:pPr>
+              <w:pStyle w:val="Prrafodelista"/>
+              <w:numPr>
+                <w:ilvl w:val="0"/>
+                <w:numId w:val="14"/>
+              </w:numPr>
+              <w:spacing w:after="0" w:line="256" w:lineRule="auto"/>
+              <w:jc w:val="both"/>
+              <w:rPr>
+                <w:lang w:val="es-GT"/>
+              </w:rPr>
+            </w:pPr>
+            <w:r>
+              <w:rPr>
+                <w:lang w:val="es-GT"/>
+              </w:rPr>
+              <w:t>La inscripción de alumnos podrá ser realizada por cualquier usuario con privilegios de Secretaria. -F</w:t>
+            </w:r>
+          </w:p>
+          <w:p>
+            <w:pPr>
+              <w:pStyle w:val="Prrafodelista"/>
+              <w:numPr>
+                <w:ilvl w:val="0"/>
+                <w:numId w:val="14"/>
+              </w:numPr>
+              <w:spacing w:after="160" w:line="256" w:lineRule="auto"/>
+              <w:jc w:val="both"/>
+              <w:rPr>
+                <w:lang w:val="es-GT"/>
+              </w:rPr>
+            </w:pPr>
+            <w:r>
+              <w:rPr>
+                <w:lang w:val="es-GT"/>
+              </w:rPr>
+              <w:t>El administrador es el único usuario que puede eliminar a otros usuarios. .NF</w:t>
+            </w:r>
+          </w:p>
+          <w:p>
+            <w:pPr>
+              <w:pStyle w:val="Prrafodelista"/>
+              <w:spacing w:after="0"/>
+              <w:jc w:val="both"/>
+              <w:rPr>
+                <w:lang w:val="es-GT"/>
+              </w:rPr>
+            </w:pPr>
+          </w:p>
+          <w:p>
+            <w:pPr>
+              <w:spacing w:after="0"/>
+              <w:jc w:val="both"/>
+              <w:rPr>
+                <w:b/>
+                <w:lang w:val="es-GT"/>
+              </w:rPr>
+            </w:pPr>
+            <w:r>
+              <w:rPr>
+                <w:b/>
+                <w:lang w:val="es-GT"/>
+              </w:rPr>
+              <w:t>Gestión de control de notas.</w:t>
+            </w:r>
+          </w:p>
+          <w:p>
+            <w:pPr>
+              <w:pStyle w:val="Prrafodelista"/>
+              <w:numPr>
+                <w:ilvl w:val="0"/>
+                <w:numId w:val="15"/>
+              </w:numPr>
+              <w:spacing w:after="160" w:line="256" w:lineRule="auto"/>
+              <w:jc w:val="both"/>
+              <w:rPr>
+                <w:lang w:val="es-GT"/>
+              </w:rPr>
+            </w:pPr>
+            <w:r>
+              <w:rPr>
+                <w:lang w:val="es-GT"/>
+              </w:rPr>
+              <w:t>En el contexto de Obtener Calificaciones los usuarios con privilegios de administración podrán crear las Unidades para asignar Nota a cada área curricular. - F</w:t>
+            </w:r>
+          </w:p>
+          <w:p>
+            <w:pPr>
+              <w:pStyle w:val="Prrafodelista"/>
+              <w:numPr>
+                <w:ilvl w:val="0"/>
+                <w:numId w:val="15"/>
+              </w:numPr>
+              <w:spacing w:after="160" w:line="256" w:lineRule="auto"/>
+              <w:jc w:val="both"/>
+              <w:rPr>
+                <w:lang w:val="es-GT"/>
+              </w:rPr>
+            </w:pPr>
+            <w:r>
+              <w:rPr>
+                <w:lang w:val="es-GT"/>
+              </w:rPr>
+              <w:t>En el contexto de obtener calificaciones se podrá imprimir una boleta por cada alumno. - NF</w:t>
+            </w:r>
+          </w:p>
+          <w:p>
+            <w:pPr>
+              <w:pStyle w:val="Prrafodelista"/>
+              <w:numPr>
+                <w:ilvl w:val="0"/>
+                <w:numId w:val="15"/>
+              </w:numPr>
+              <w:spacing w:after="160" w:line="256" w:lineRule="auto"/>
+              <w:jc w:val="both"/>
+              <w:rPr>
+                <w:lang w:val="es-GT"/>
+              </w:rPr>
+            </w:pPr>
+            <w:r>
+              <w:rPr>
+                <w:lang w:val="es-GT"/>
+              </w:rPr>
+              <w:t>Al final del ciclo escolar se podrá generar un Cuadro Prim con las notas de cada unidad del ciclo escolar de todas las áreas curriculares. -NF</w:t>
+            </w:r>
+          </w:p>
+          <w:p>
+            <w:pPr>
+              <w:pStyle w:val="Prrafodelista"/>
+              <w:numPr>
+                <w:ilvl w:val="0"/>
+                <w:numId w:val="15"/>
+              </w:numPr>
+              <w:spacing w:after="160" w:line="256" w:lineRule="auto"/>
+              <w:jc w:val="both"/>
+              <w:rPr>
+                <w:lang w:val="es-GT"/>
+              </w:rPr>
+            </w:pPr>
+            <w:r>
+              <w:rPr>
+                <w:lang w:val="es-GT"/>
+              </w:rPr>
+              <w:t>El sistema deberá ir realizando el promedio de cada área para obtener la nota final que se coloca en el cuadro Prim. - NF</w:t>
+            </w:r>
+          </w:p>
+          <w:p>
+            <w:pPr>
+              <w:pStyle w:val="Prrafodelista"/>
+              <w:numPr>
+                <w:ilvl w:val="0"/>
+                <w:numId w:val="15"/>
+              </w:numPr>
+              <w:spacing w:after="160" w:line="256" w:lineRule="auto"/>
+              <w:jc w:val="both"/>
+              <w:rPr>
+                <w:lang w:val="es-GT"/>
+              </w:rPr>
+            </w:pPr>
+            <w:r>
+              <w:rPr>
+                <w:lang w:val="es-GT"/>
+              </w:rPr>
+              <w:t xml:space="preserve">El sistema colocará como Aprobada al final del ciclo cada área que de un alumno que supere los 60 </w:t>
+            </w:r>
+            <w:proofErr w:type="gramStart"/>
+            <w:r>
+              <w:rPr>
+                <w:lang w:val="es-GT"/>
+              </w:rPr>
+              <w:t>puntos ,</w:t>
+            </w:r>
+            <w:proofErr w:type="gramEnd"/>
+            <w:r>
+              <w:rPr>
+                <w:lang w:val="es-GT"/>
+              </w:rPr>
+              <w:t xml:space="preserve"> de lo contrario será No Aprobada.  - NF</w:t>
+            </w:r>
+          </w:p>
+          <w:p>
+            <w:pPr>
+              <w:spacing w:after="0"/>
+              <w:jc w:val="both"/>
+              <w:rPr>
+                <w:b/>
+                <w:lang w:val="es-GT"/>
+              </w:rPr>
+            </w:pPr>
+            <w:r>
+              <w:rPr>
+                <w:b/>
+                <w:lang w:val="es-GT"/>
+              </w:rPr>
+              <w:t>Información de Personal</w:t>
+            </w:r>
+          </w:p>
+          <w:p>
+            <w:pPr>
+              <w:pStyle w:val="Prrafodelista"/>
+              <w:numPr>
+                <w:ilvl w:val="0"/>
+                <w:numId w:val="16"/>
+              </w:numPr>
+              <w:spacing w:after="160" w:line="256" w:lineRule="auto"/>
+              <w:jc w:val="both"/>
+              <w:rPr>
+                <w:lang w:val="es-GT"/>
+              </w:rPr>
+            </w:pPr>
+            <w:r>
+              <w:rPr>
+                <w:lang w:val="es-GT"/>
+              </w:rPr>
+              <w:t>Se debe contar con un formulario para recopilar los datos de los maestros. - F</w:t>
+            </w:r>
+          </w:p>
+          <w:p>
+            <w:pPr>
+              <w:spacing w:after="0"/>
+              <w:jc w:val="both"/>
+              <w:rPr>
+                <w:lang w:val="es-GT"/>
+              </w:rPr>
+            </w:pPr>
+          </w:p>
+          <w:p>
+            <w:pPr>
+              <w:spacing w:after="0"/>
+              <w:jc w:val="both"/>
+              <w:rPr>
+                <w:b/>
+                <w:lang w:val="es-GT"/>
+              </w:rPr>
+            </w:pPr>
+            <w:r>
+              <w:rPr>
+                <w:b/>
+                <w:lang w:val="es-GT"/>
+              </w:rPr>
+              <w:t>Funcionalidad del sistema</w:t>
+            </w:r>
+          </w:p>
+          <w:p>
+            <w:pPr>
+              <w:pStyle w:val="Prrafodelista"/>
+              <w:numPr>
+                <w:ilvl w:val="0"/>
+                <w:numId w:val="17"/>
+              </w:numPr>
+              <w:spacing w:after="160" w:line="256" w:lineRule="auto"/>
+              <w:jc w:val="both"/>
+              <w:rPr>
+                <w:lang w:val="es-GT"/>
+              </w:rPr>
+            </w:pPr>
+            <w:r>
+              <w:rPr>
+                <w:lang w:val="es-GT"/>
+              </w:rPr>
+              <w:t>Al momento de crear un ciclo nuevo los alumnos aprobados del ciclo anterior se inscribirán en el grado superior inmediato. - F</w:t>
+            </w:r>
+          </w:p>
+          <w:p>
+            <w:pPr>
+              <w:pStyle w:val="Prrafodelista"/>
+              <w:numPr>
+                <w:ilvl w:val="0"/>
+                <w:numId w:val="17"/>
+              </w:numPr>
+              <w:spacing w:after="160" w:line="256" w:lineRule="auto"/>
+              <w:jc w:val="both"/>
+              <w:rPr>
+                <w:lang w:val="es-GT"/>
+              </w:rPr>
+            </w:pPr>
+            <w:r>
+              <w:rPr>
+                <w:lang w:val="es-GT"/>
+              </w:rPr>
+              <w:t>Los alumnos almacenados en el sistema solo deberán de validar o actualizar los datos del sistema al momento de la inscripción. - F</w:t>
+            </w:r>
+          </w:p>
+          <w:p>
+            <w:pPr>
+              <w:pStyle w:val="Prrafodelista"/>
+              <w:numPr>
+                <w:ilvl w:val="0"/>
+                <w:numId w:val="17"/>
+              </w:numPr>
+              <w:spacing w:after="160" w:line="256" w:lineRule="auto"/>
+              <w:jc w:val="both"/>
+              <w:rPr>
+                <w:lang w:val="es-GT"/>
+              </w:rPr>
+            </w:pPr>
+            <w:r>
+              <w:rPr>
+                <w:lang w:val="es-GT"/>
+              </w:rPr>
+              <w:lastRenderedPageBreak/>
+              <w:t>La pantalla inicial debe presentar de forma accesible las siguientes opciones: Estudiantes, Notas, Personal, Administración - F</w:t>
+            </w:r>
+          </w:p>
+          <w:p>
+            <w:pPr>
+              <w:jc w:val="both"/>
+              <w:rPr>
+                <w:b/>
+                <w:lang w:val="es-GT"/>
+              </w:rPr>
+            </w:pPr>
+            <w:r>
+              <w:rPr>
+                <w:b/>
+                <w:lang w:val="es-GT"/>
+              </w:rPr>
+              <w:t>Gestión de inscripción</w:t>
+            </w:r>
+          </w:p>
+          <w:p>
+            <w:pPr>
+              <w:pStyle w:val="Prrafodelista"/>
+              <w:numPr>
+                <w:ilvl w:val="0"/>
+                <w:numId w:val="18"/>
+              </w:numPr>
+              <w:spacing w:after="160" w:line="256" w:lineRule="auto"/>
+              <w:jc w:val="both"/>
+              <w:rPr>
+                <w:lang w:val="es-GT"/>
+              </w:rPr>
+            </w:pPr>
+            <w:r>
+              <w:rPr>
+                <w:lang w:val="es-GT"/>
+              </w:rPr>
+              <w:t>En el contexto de Inscribir Alumnos se deberán llenar los siguientes formularios: Datos del Estudiante</w:t>
+            </w:r>
+            <w:proofErr w:type="gramStart"/>
+            <w:r>
+              <w:rPr>
+                <w:lang w:val="es-GT"/>
+              </w:rPr>
+              <w:t>, ,</w:t>
+            </w:r>
+            <w:proofErr w:type="gramEnd"/>
+            <w:r>
+              <w:rPr>
+                <w:lang w:val="es-GT"/>
+              </w:rPr>
+              <w:t xml:space="preserve"> Reglamento y Convenio de Pagos. - F</w:t>
+            </w:r>
+          </w:p>
+          <w:p>
+            <w:pPr>
+              <w:pStyle w:val="Prrafodelista"/>
+              <w:numPr>
+                <w:ilvl w:val="0"/>
+                <w:numId w:val="18"/>
+              </w:numPr>
+              <w:spacing w:after="160" w:line="256" w:lineRule="auto"/>
+              <w:jc w:val="both"/>
+              <w:rPr>
+                <w:lang w:val="es-GT"/>
+              </w:rPr>
+            </w:pPr>
+            <w:r>
+              <w:rPr>
+                <w:lang w:val="es-GT"/>
+              </w:rPr>
+              <w:t xml:space="preserve">En el contexto de Inscribir </w:t>
+            </w:r>
+            <w:proofErr w:type="spellStart"/>
+            <w:r>
+              <w:rPr>
+                <w:lang w:val="es-GT"/>
+              </w:rPr>
+              <w:t>mnos</w:t>
+            </w:r>
+            <w:proofErr w:type="spellEnd"/>
+            <w:r>
+              <w:rPr>
+                <w:lang w:val="es-GT"/>
+              </w:rPr>
+              <w:t xml:space="preserve"> luego de llenar los formularios correspondientes se podrá imprimir cada uno de ellos para ser firmados por el Encargado el Estudiante. - F</w:t>
+            </w:r>
+          </w:p>
+          <w:p>
+            <w:pPr>
+              <w:pStyle w:val="Prrafodelista"/>
+              <w:numPr>
+                <w:ilvl w:val="0"/>
+                <w:numId w:val="18"/>
+              </w:numPr>
+              <w:spacing w:after="160" w:line="256" w:lineRule="auto"/>
+              <w:jc w:val="both"/>
+              <w:rPr>
+                <w:lang w:val="es-GT"/>
+              </w:rPr>
+            </w:pPr>
+            <w:r>
+              <w:rPr>
+                <w:lang w:val="es-GT"/>
+              </w:rPr>
+              <w:t>Los datos del Estudiante podrán ser actualizados. - NF</w:t>
+            </w:r>
+          </w:p>
+          <w:p>
+            <w:pPr>
+              <w:spacing w:after="0" w:line="240" w:lineRule="auto"/>
+              <w:rPr>
+                <w:lang w:val="es-GT"/>
+              </w:rPr>
+            </w:pPr>
+          </w:p>
+          <w:p>
+            <w:pPr>
+              <w:spacing w:after="0" w:line="240" w:lineRule="auto"/>
+              <w:rPr>
+                <w:sz w:val="22"/>
+                <w:lang w:val="es-GT"/>
+              </w:rPr>
+            </w:pPr>
+            <w:r>
+              <w:rPr>
+                <w:sz w:val="22"/>
+                <w:lang w:val="es-GT"/>
+              </w:rPr>
+              <w:t xml:space="preserve">Para su mayor comprensión se agruparon los requerimientos según el contexto y las funciones que desempeñan dentro del sistema.  </w:t>
+            </w:r>
+          </w:p>
+          <w:p>
+            <w:pPr>
+              <w:spacing w:after="0" w:line="240" w:lineRule="auto"/>
+              <w:rPr>
+                <w:sz w:val="22"/>
+                <w:lang w:val="es-GT"/>
+              </w:rPr>
+            </w:pPr>
+          </w:p>
+          <w:p>
+            <w:pPr>
+              <w:spacing w:after="0" w:line="240" w:lineRule="auto"/>
+              <w:rPr>
+                <w:lang w:val="es-GT"/>
+              </w:rPr>
+            </w:pPr>
+            <w:r>
+              <w:rPr>
+                <w:sz w:val="22"/>
+                <w:lang w:val="es-GT"/>
+              </w:rPr>
+              <w:t>Se agregó una etiqueta a cada uno para identificarlos como funcionales (F), y no funcionales (NF)</w:t>
+            </w:r>
           </w:p>
         </w:tc>
       </w:tr>
@@ -3433,7 +4041,21 @@
               <w:rPr>
                 <w:lang w:val="es-GT"/>
               </w:rPr>
-              <w:t xml:space="preserve">El stakeholder es el punto de contacto más importante con el cliente para el equipo de trabajo durante el desarrollo del proyecto.    </w:t>
+              <w:t xml:space="preserve">El </w:t>
+            </w:r>
+            <w:proofErr w:type="spellStart"/>
+            <w:r>
+              <w:rPr>
+                <w:lang w:val="es-GT"/>
+              </w:rPr>
+              <w:t>stakeholder</w:t>
+            </w:r>
+            <w:proofErr w:type="spellEnd"/>
+            <w:r>
+              <w:rPr>
+                <w:lang w:val="es-GT"/>
+              </w:rPr>
+              <w:t xml:space="preserve"> es el punto de contacto más importante con el cliente para el equipo de trabajo durante el desarrollo del proyecto.    </w:t>
             </w:r>
           </w:p>
           <w:p>
@@ -3543,7 +4165,21 @@
               <w:rPr>
                 <w:lang w:val="es-GT"/>
               </w:rPr>
-              <w:t>Restricciones respecto de los procesos a seguir (políticas y procedimientos definidos para ellos ya sea por el área interna  o por la organización).</w:t>
+              <w:t xml:space="preserve">Restricciones respecto de los procesos a seguir (políticas y procedimientos definidos para ellos ya sea por el área </w:t>
+            </w:r>
+            <w:proofErr w:type="gramStart"/>
+            <w:r>
+              <w:rPr>
+                <w:lang w:val="es-GT"/>
+              </w:rPr>
+              <w:t>interna  o</w:t>
+            </w:r>
+            <w:proofErr w:type="gramEnd"/>
+            <w:r>
+              <w:rPr>
+                <w:lang w:val="es-GT"/>
+              </w:rPr>
+              <w:t xml:space="preserve"> por la organización).</w:t>
             </w:r>
           </w:p>
           <w:p>
@@ -3767,7 +4403,55 @@
                 <w:rFonts w:eastAsia="Times New Roman"/>
                 <w:lang w:eastAsia="es-VE"/>
               </w:rPr>
-              <w:t>Mala comunicación entre el Product Owner y Proyect Manager.</w:t>
+              <w:t xml:space="preserve">Mala comunicación entre el </w:t>
+            </w:r>
+            <w:proofErr w:type="spellStart"/>
+            <w:r>
+              <w:rPr>
+                <w:rFonts w:eastAsia="Times New Roman"/>
+                <w:lang w:eastAsia="es-VE"/>
+              </w:rPr>
+              <w:t>Product</w:t>
+            </w:r>
+            <w:proofErr w:type="spellEnd"/>
+            <w:r>
+              <w:rPr>
+                <w:rFonts w:eastAsia="Times New Roman"/>
+                <w:lang w:eastAsia="es-VE"/>
+              </w:rPr>
+              <w:t xml:space="preserve"> </w:t>
+            </w:r>
+            <w:proofErr w:type="spellStart"/>
+            <w:r>
+              <w:rPr>
+                <w:rFonts w:eastAsia="Times New Roman"/>
+                <w:lang w:eastAsia="es-VE"/>
+              </w:rPr>
+              <w:t>Owner</w:t>
+            </w:r>
+            <w:proofErr w:type="spellEnd"/>
+            <w:r>
+              <w:rPr>
+                <w:rFonts w:eastAsia="Times New Roman"/>
+                <w:lang w:eastAsia="es-VE"/>
+              </w:rPr>
+              <w:t xml:space="preserve"> y </w:t>
+            </w:r>
+            <w:proofErr w:type="spellStart"/>
+            <w:r>
+              <w:rPr>
+                <w:rFonts w:eastAsia="Times New Roman"/>
+                <w:lang w:eastAsia="es-VE"/>
+              </w:rPr>
+              <w:t>Proyect</w:t>
+            </w:r>
+            <w:proofErr w:type="spellEnd"/>
+            <w:r>
+              <w:rPr>
+                <w:rFonts w:eastAsia="Times New Roman"/>
+                <w:lang w:eastAsia="es-VE"/>
+              </w:rPr>
+              <w:t xml:space="preserve"> Manager.</w:t>
             </w:r>
           </w:p>
           <w:p>
@@ -4429,6 +5113,7 @@
               </w:rPr>
               <w:t xml:space="preserve">9% del monto de </w:t>
             </w:r>
+            <w:proofErr w:type="spellStart"/>
             <w:r>
               <w:rPr>
                 <w:lang w:val="es-GT"/>
@@ -4436,6 +5121,7 @@
               <w:lastRenderedPageBreak/>
               <w:t>inversion</w:t>
             </w:r>
+            <w:proofErr w:type="spellEnd"/>
           </w:p>
         </w:tc>
         <w:tc>
@@ -4478,7 +5164,29 @@
           <w:szCs w:val="32"/>
           <w:lang w:val="es-GT"/>
         </w:rPr>
-        <w:t>Lista de Interesados (stakeholders)</w:t>
+        <w:t>Lista de Interesados (</w:t>
+      </w:r>
+      <w:proofErr w:type="spellStart"/>
+      <w:r>
+        <w:rPr>
+          <w:b/>
+          <w:color w:val="365F91"/>
+          <w:sz w:val="32"/>
+          <w:szCs w:val="32"/>
+          <w:lang w:val="es-GT"/>
+        </w:rPr>
+        <w:t>stakeholders</w:t>
+      </w:r>
+      <w:proofErr w:type="spellEnd"/>
+      <w:r>
+        <w:rPr>
+          <w:b/>
+          <w:color w:val="365F91"/>
+          <w:sz w:val="32"/>
+          <w:szCs w:val="32"/>
+          <w:lang w:val="es-GT"/>
+        </w:rPr>
+        <w:t>)</w:t>
       </w:r>
     </w:p>
     <w:tbl>
@@ -4751,12 +5459,21 @@
                 <w:lang w:val="es-GT"/>
               </w:rPr>
             </w:pPr>
+            <w:proofErr w:type="spellStart"/>
             <w:r>
               <w:rPr>
                 <w:b/>
                 <w:lang w:val="es-GT"/>
               </w:rPr>
-              <w:t>Berly Carolina Jaqu</w:t>
+              <w:t>Berly</w:t>
+            </w:r>
+            <w:proofErr w:type="spellEnd"/>
+            <w:r>
+              <w:rPr>
+                <w:b/>
+                <w:lang w:val="es-GT"/>
+              </w:rPr>
+              <w:t xml:space="preserve"> Carolina Jaqu</w:t>
             </w:r>
             <w:r>
               <w:rPr>
@@ -4835,7 +5552,23 @@
                 <w:b/>
                 <w:lang w:val="es-GT"/>
               </w:rPr>
-              <w:t>Roberto Abisaí Mansilla</w:t>
+              <w:t xml:space="preserve">Roberto </w:t>
+            </w:r>
+            <w:proofErr w:type="spellStart"/>
+            <w:r>
+              <w:rPr>
+                <w:b/>
+                <w:lang w:val="es-GT"/>
+              </w:rPr>
+              <w:t>Abisaí</w:t>
+            </w:r>
+            <w:proofErr w:type="spellEnd"/>
+            <w:r>
+              <w:rPr>
+                <w:b/>
+                <w:lang w:val="es-GT"/>
+              </w:rPr>
+              <w:t xml:space="preserve"> Mansilla</w:t>
             </w:r>
           </w:p>
         </w:tc>
@@ -5229,55 +5962,25 @@
                 <w:sz w:val="22"/>
                 <w:lang w:val="es-GT" w:eastAsia="es-VE"/>
               </w:rPr>
-              <w:t>Diseño de software</w:t>
-            </w:r>
+              <w:t>Diseño de software acorde a los requerimientos de la parte interesada (</w:t>
+            </w:r>
+            <w:proofErr w:type="spellStart"/>
             <w:r>
               <w:rPr>
                 <w:rFonts w:eastAsia="Times New Roman"/>
                 <w:sz w:val="22"/>
                 <w:lang w:val="es-GT" w:eastAsia="es-VE"/>
               </w:rPr>
-              <w:t xml:space="preserve"> </w:t>
-            </w:r>
+              <w:t>stakeholder</w:t>
+            </w:r>
+            <w:proofErr w:type="spellEnd"/>
             <w:r>
               <w:rPr>
                 <w:rFonts w:eastAsia="Times New Roman"/>
                 <w:sz w:val="22"/>
                 <w:lang w:val="es-GT" w:eastAsia="es-VE"/>
               </w:rPr>
-              <w:t>acorde a los requerimientos</w:t>
-            </w:r>
-            <w:r>
-              <w:rPr>
-                <w:rFonts w:eastAsia="Times New Roman"/>
-                <w:sz w:val="22"/>
-                <w:lang w:val="es-GT" w:eastAsia="es-VE"/>
-              </w:rPr>
-              <w:t xml:space="preserve"> </w:t>
-            </w:r>
-            <w:r>
-              <w:rPr>
-                <w:rFonts w:eastAsia="Times New Roman"/>
-                <w:sz w:val="22"/>
-                <w:lang w:val="es-GT" w:eastAsia="es-VE"/>
-              </w:rPr>
-              <w:t>de la parte interesada</w:t>
-            </w:r>
-            <w:r>
-              <w:rPr>
-                <w:rFonts w:eastAsia="Times New Roman"/>
-                <w:sz w:val="22"/>
-                <w:lang w:val="es-GT" w:eastAsia="es-VE"/>
-              </w:rPr>
-              <w:t xml:space="preserve"> </w:t>
-            </w:r>
-            <w:r>
-              <w:rPr>
-                <w:rFonts w:eastAsia="Times New Roman"/>
-                <w:sz w:val="22"/>
-                <w:lang w:val="es-GT" w:eastAsia="es-VE"/>
-              </w:rPr>
-              <w:t>(stakeholder)</w:t>
+              <w:t>)</w:t>
             </w:r>
           </w:p>
         </w:tc>
@@ -5295,12 +5998,21 @@
                 <w:lang w:val="es-GT" w:eastAsia="es-VE"/>
               </w:rPr>
             </w:pPr>
-            <w:r>
-              <w:rPr>
-                <w:rFonts w:eastAsia="Times New Roman"/>
-                <w:lang w:val="es-GT" w:eastAsia="es-VE"/>
-              </w:rPr>
-              <w:t>Proyect Manager.</w:t>
+            <w:proofErr w:type="spellStart"/>
+            <w:r>
+              <w:rPr>
+                <w:rFonts w:eastAsia="Times New Roman"/>
+                <w:lang w:val="es-GT" w:eastAsia="es-VE"/>
+              </w:rPr>
+              <w:t>Proyect</w:t>
+            </w:r>
+            <w:proofErr w:type="spellEnd"/>
+            <w:r>
+              <w:rPr>
+                <w:rFonts w:eastAsia="Times New Roman"/>
+                <w:lang w:val="es-GT" w:eastAsia="es-VE"/>
+              </w:rPr>
+              <w:t xml:space="preserve"> Manager.</w:t>
             </w:r>
           </w:p>
         </w:tc>
@@ -5634,28 +6346,28 @@
     </w:p>
     <w:p>
       <w:pPr>
-        <w:pStyle w:val="Ttulo2"/>
-        <w:rPr>
+        <w:spacing w:before="100" w:after="100" w:line="240" w:lineRule="auto"/>
+        <w:rPr>
+          <w:b/>
+          <w:color w:val="365F91"/>
+          <w:sz w:val="32"/>
+          <w:szCs w:val="32"/>
           <w:lang w:val="es-GT"/>
         </w:rPr>
       </w:pPr>
       <w:bookmarkStart w:id="20" w:name="h.44sinio" w:colFirst="0" w:colLast="0"/>
       <w:bookmarkStart w:id="21" w:name="_Toc357952287"/>
+      <w:bookmarkStart w:id="22" w:name="_GoBack"/>
       <w:bookmarkEnd w:id="20"/>
       <w:r>
         <w:rPr>
-          <w:lang w:val="es-GT"/>
-        </w:rPr>
-        <w:t>Niveles</w:t>
-      </w:r>
-      <w:r>
-        <w:t xml:space="preserve"> </w:t>
-      </w:r>
-      <w:r>
-        <w:rPr>
-          <w:lang w:val="es-GT"/>
-        </w:rPr>
-        <w:t>de autoridad</w:t>
+          <w:b/>
+          <w:color w:val="365F91"/>
+          <w:sz w:val="32"/>
+          <w:szCs w:val="32"/>
+          <w:lang w:val="es-GT"/>
+        </w:rPr>
+        <w:t>Niveles de autoridad</w:t>
       </w:r>
       <w:bookmarkEnd w:id="21"/>
     </w:p>
@@ -5683,6 +6395,7 @@
             <w:tcW w:w="4381" w:type="dxa"/>
             <w:shd w:val="clear" w:color="auto" w:fill="auto"/>
           </w:tcPr>
+          <w:bookmarkEnd w:id="22"/>
           <w:p>
             <w:pPr>
               <w:spacing w:after="0" w:line="240" w:lineRule="auto"/>
@@ -5749,7 +6462,23 @@
                 <w:rFonts w:eastAsia="Times New Roman"/>
                 <w:lang w:val="es-GT" w:eastAsia="es-VE"/>
               </w:rPr>
-              <w:t>Decisiones de personal (Staffing)</w:t>
+              <w:t>Decisiones de personal (</w:t>
+            </w:r>
+            <w:proofErr w:type="spellStart"/>
+            <w:r>
+              <w:rPr>
+                <w:rFonts w:eastAsia="Times New Roman"/>
+                <w:lang w:val="es-GT" w:eastAsia="es-VE"/>
+              </w:rPr>
+              <w:t>Staffing</w:t>
+            </w:r>
+            <w:proofErr w:type="spellEnd"/>
+            <w:r>
+              <w:rPr>
+                <w:rFonts w:eastAsia="Times New Roman"/>
+                <w:lang w:val="es-GT" w:eastAsia="es-VE"/>
+              </w:rPr>
+              <w:t>)</w:t>
             </w:r>
           </w:p>
         </w:tc>
@@ -5782,7 +6511,39 @@
                 <w:rFonts w:eastAsia="Times New Roman"/>
                 <w:lang w:val="es-GT" w:eastAsia="es-VE"/>
               </w:rPr>
-              <w:t>El Proyect Manager queda con la libertad de decidir la permanencia del personal así como la adquisición de nuevos elementos</w:t>
+              <w:t xml:space="preserve">El </w:t>
+            </w:r>
+            <w:proofErr w:type="spellStart"/>
+            <w:r>
+              <w:rPr>
+                <w:rFonts w:eastAsia="Times New Roman"/>
+                <w:lang w:val="es-GT" w:eastAsia="es-VE"/>
+              </w:rPr>
+              <w:t>Proyect</w:t>
+            </w:r>
+            <w:proofErr w:type="spellEnd"/>
+            <w:r>
+              <w:rPr>
+                <w:rFonts w:eastAsia="Times New Roman"/>
+                <w:lang w:val="es-GT" w:eastAsia="es-VE"/>
+              </w:rPr>
+              <w:t xml:space="preserve"> Manager queda con la libertad de decidir la permanencia del </w:t>
+            </w:r>
+            <w:proofErr w:type="gramStart"/>
+            <w:r>
+              <w:rPr>
+                <w:rFonts w:eastAsia="Times New Roman"/>
+                <w:lang w:val="es-GT" w:eastAsia="es-VE"/>
+              </w:rPr>
+              <w:t>personal</w:t>
+            </w:r>
+            <w:proofErr w:type="gramEnd"/>
+            <w:r>
+              <w:rPr>
+                <w:rFonts w:eastAsia="Times New Roman"/>
+                <w:lang w:val="es-GT" w:eastAsia="es-VE"/>
+              </w:rPr>
+              <w:t xml:space="preserve"> así como la adquisición de nuevos elementos</w:t>
             </w:r>
           </w:p>
           <w:p>
@@ -5864,7 +6625,55 @@
                 <w:rFonts w:eastAsia="Times New Roman"/>
                 <w:lang w:val="es-GT" w:eastAsia="es-VE"/>
               </w:rPr>
-              <w:t xml:space="preserve">n trabajo en conjunto del proyect manager y el product owner </w:t>
+              <w:t xml:space="preserve">n trabajo en conjunto del </w:t>
+            </w:r>
+            <w:proofErr w:type="spellStart"/>
+            <w:r>
+              <w:rPr>
+                <w:rFonts w:eastAsia="Times New Roman"/>
+                <w:lang w:val="es-GT" w:eastAsia="es-VE"/>
+              </w:rPr>
+              <w:t>proyect</w:t>
+            </w:r>
+            <w:proofErr w:type="spellEnd"/>
+            <w:r>
+              <w:rPr>
+                <w:rFonts w:eastAsia="Times New Roman"/>
+                <w:lang w:val="es-GT" w:eastAsia="es-VE"/>
+              </w:rPr>
+              <w:t xml:space="preserve"> manager y el </w:t>
+            </w:r>
+            <w:proofErr w:type="spellStart"/>
+            <w:r>
+              <w:rPr>
+                <w:rFonts w:eastAsia="Times New Roman"/>
+                <w:lang w:val="es-GT" w:eastAsia="es-VE"/>
+              </w:rPr>
+              <w:t>product</w:t>
+            </w:r>
+            <w:proofErr w:type="spellEnd"/>
+            <w:r>
+              <w:rPr>
+                <w:rFonts w:eastAsia="Times New Roman"/>
+                <w:lang w:val="es-GT" w:eastAsia="es-VE"/>
+              </w:rPr>
+              <w:t xml:space="preserve"> </w:t>
+            </w:r>
+            <w:proofErr w:type="spellStart"/>
+            <w:r>
+              <w:rPr>
+                <w:rFonts w:eastAsia="Times New Roman"/>
+                <w:lang w:val="es-GT" w:eastAsia="es-VE"/>
+              </w:rPr>
+              <w:t>owner</w:t>
+            </w:r>
+            <w:proofErr w:type="spellEnd"/>
+            <w:r>
+              <w:rPr>
+                <w:rFonts w:eastAsia="Times New Roman"/>
+                <w:lang w:val="es-GT" w:eastAsia="es-VE"/>
+              </w:rPr>
+              <w:t xml:space="preserve"> </w:t>
             </w:r>
             <w:r>
               <w:rPr>
@@ -6014,7 +6823,23 @@
                 <w:rFonts w:eastAsia="Times New Roman"/>
                 <w:lang w:val="es-GT" w:eastAsia="es-VE"/>
               </w:rPr>
-              <w:t>El Proyect manager es el responsable directo de dar solución a cualquier conflicto que se de en el proyecto.</w:t>
+              <w:t xml:space="preserve">El </w:t>
+            </w:r>
+            <w:proofErr w:type="spellStart"/>
+            <w:r>
+              <w:rPr>
+                <w:rFonts w:eastAsia="Times New Roman"/>
+                <w:lang w:val="es-GT" w:eastAsia="es-VE"/>
+              </w:rPr>
+              <w:t>Proyect</w:t>
+            </w:r>
+            <w:proofErr w:type="spellEnd"/>
+            <w:r>
+              <w:rPr>
+                <w:rFonts w:eastAsia="Times New Roman"/>
+                <w:lang w:val="es-GT" w:eastAsia="es-VE"/>
+              </w:rPr>
+              <w:t xml:space="preserve"> manager es el responsable directo de dar solución a cualquier conflicto que se de en el proyecto.</w:t>
             </w:r>
           </w:p>
           <w:p>
@@ -6073,14 +6898,34 @@
                 <w:lang w:val="es-GT" w:eastAsia="es-VE"/>
               </w:rPr>
             </w:pPr>
+            <w:proofErr w:type="spellStart"/>
             <w:r>
               <w:rPr>
                 <w:rFonts w:eastAsia="Times New Roman"/>
                 <w:sz w:val="24"/>
                 <w:lang w:val="es-GT" w:eastAsia="es-VE"/>
               </w:rPr>
-              <w:t>Product Owner</w:t>
-            </w:r>
+              <w:t>Product</w:t>
+            </w:r>
+            <w:proofErr w:type="spellEnd"/>
+            <w:r>
+              <w:rPr>
+                <w:rFonts w:eastAsia="Times New Roman"/>
+                <w:sz w:val="24"/>
+                <w:lang w:val="es-GT" w:eastAsia="es-VE"/>
+              </w:rPr>
+              <w:t xml:space="preserve"> </w:t>
+            </w:r>
+            <w:proofErr w:type="spellStart"/>
+            <w:r>
+              <w:rPr>
+                <w:rFonts w:eastAsia="Times New Roman"/>
+                <w:sz w:val="24"/>
+                <w:lang w:val="es-GT" w:eastAsia="es-VE"/>
+              </w:rPr>
+              <w:t>Owner</w:t>
+            </w:r>
+            <w:proofErr w:type="spellEnd"/>
           </w:p>
           <w:p>
             <w:pPr>
@@ -6096,13 +6941,23 @@
                 <w:lang w:val="es-GT" w:eastAsia="es-VE"/>
               </w:rPr>
             </w:pPr>
+            <w:proofErr w:type="spellStart"/>
             <w:r>
               <w:rPr>
                 <w:rFonts w:eastAsia="Times New Roman"/>
                 <w:sz w:val="24"/>
                 <w:lang w:val="es-GT" w:eastAsia="es-VE"/>
               </w:rPr>
-              <w:t>Product Manager</w:t>
+              <w:t>Product</w:t>
+            </w:r>
+            <w:proofErr w:type="spellEnd"/>
+            <w:r>
+              <w:rPr>
+                <w:rFonts w:eastAsia="Times New Roman"/>
+                <w:sz w:val="24"/>
+                <w:lang w:val="es-GT" w:eastAsia="es-VE"/>
+              </w:rPr>
+              <w:t xml:space="preserve"> Manager</w:t>
             </w:r>
           </w:p>
           <w:p>
@@ -6120,13 +6975,73 @@
     </w:tbl>
     <w:p>
       <w:pPr>
-        <w:pStyle w:val="Ttulo1"/>
-      </w:pPr>
-      <w:bookmarkStart w:id="22" w:name="_Toc357952288"/>
+        <w:spacing w:before="100" w:after="100" w:line="240" w:lineRule="auto"/>
+        <w:rPr>
+          <w:b/>
+          <w:color w:val="365F91"/>
+          <w:sz w:val="32"/>
+          <w:szCs w:val="32"/>
+          <w:lang w:val="es-GT"/>
+        </w:rPr>
+      </w:pPr>
+      <w:bookmarkStart w:id="23" w:name="_Toc357952288"/>
+    </w:p>
+    <w:p>
+      <w:pPr>
+        <w:spacing w:before="100" w:after="100" w:line="240" w:lineRule="auto"/>
+        <w:rPr>
+          <w:b/>
+          <w:color w:val="365F91"/>
+          <w:sz w:val="32"/>
+          <w:szCs w:val="32"/>
+          <w:lang w:val="es-GT"/>
+        </w:rPr>
+      </w:pPr>
       <w:r>
-        <w:t>Personal y recursos preasignados</w:t>
+        <w:rPr>
+          <w:b/>
+          <w:color w:val="365F91"/>
+          <w:sz w:val="32"/>
+          <w:szCs w:val="32"/>
+          <w:lang w:val="es-GT"/>
+        </w:rPr>
+        <w:t xml:space="preserve">Personal y </w:t>
       </w:r>
-      <w:bookmarkEnd w:id="22"/>
+      <w:proofErr w:type="spellStart"/>
+      <w:r>
+        <w:rPr>
+          <w:b/>
+          <w:color w:val="365F91"/>
+          <w:sz w:val="32"/>
+          <w:szCs w:val="32"/>
+          <w:lang w:val="es-GT"/>
+        </w:rPr>
+        <w:t>recursos</w:t>
+      </w:r>
+      <w:proofErr w:type="spellEnd"/>
+      <w:r>
+        <w:rPr>
+          <w:b/>
+          <w:color w:val="365F91"/>
+          <w:sz w:val="32"/>
+          <w:szCs w:val="32"/>
+          <w:lang w:val="es-GT"/>
+        </w:rPr>
+        <w:t xml:space="preserve"> </w:t>
+      </w:r>
+      <w:proofErr w:type="spellStart"/>
+      <w:r>
+        <w:rPr>
+          <w:b/>
+          <w:color w:val="365F91"/>
+          <w:sz w:val="32"/>
+          <w:szCs w:val="32"/>
+          <w:lang w:val="es-GT"/>
+        </w:rPr>
+        <w:t>preasignados</w:t>
+      </w:r>
+      <w:bookmarkEnd w:id="23"/>
+      <w:proofErr w:type="spellEnd"/>
     </w:p>
     <w:tbl>
       <w:tblPr>
@@ -6390,8 +7305,23 @@
                 <w:rFonts w:eastAsia="Times New Roman"/>
                 <w:lang w:val="es-GT" w:eastAsia="es-VE"/>
               </w:rPr>
-              <w:lastRenderedPageBreak/>
-              <w:t>Herramientas de testing de software</w:t>
+              <w:t xml:space="preserve">Herramientas de </w:t>
+            </w:r>
+            <w:proofErr w:type="spellStart"/>
+            <w:r>
+              <w:rPr>
+                <w:rFonts w:eastAsia="Times New Roman"/>
+                <w:lang w:val="es-GT" w:eastAsia="es-VE"/>
+              </w:rPr>
+              <w:t>testing</w:t>
+            </w:r>
+            <w:proofErr w:type="spellEnd"/>
+            <w:r>
+              <w:rPr>
+                <w:rFonts w:eastAsia="Times New Roman"/>
+                <w:lang w:val="es-GT" w:eastAsia="es-VE"/>
+              </w:rPr>
+              <w:t xml:space="preserve"> de software</w:t>
             </w:r>
           </w:p>
         </w:tc>
@@ -6838,8 +7768,6 @@
                 <w:lang w:val="es-GT"/>
               </w:rPr>
             </w:pPr>
-            <w:bookmarkStart w:id="23" w:name="_GoBack"/>
-            <w:bookmarkEnd w:id="23"/>
           </w:p>
         </w:tc>
         <w:tc>
@@ -7116,6 +8044,345 @@
 <file path=word/numbering.xml><?xml version="1.0" encoding="utf-8"?>
 <w:numbering xmlns:wpc="http://schemas.microsoft.com/office/word/2010/wordprocessingCanvas" xmlns:cx="http://schemas.microsoft.com/office/drawing/2014/chartex" xmlns:cx1="http://schemas.microsoft.com/office/drawing/2015/9/8/chartex" xmlns:cx2="http://schemas.microsoft.com/office/drawing/2015/10/21/chartex" xmlns:mc="http://schemas.openxmlformats.org/markup-compatibility/2006" xmlns:o="urn:schemas-microsoft-com:office:office" xmlns:r="http://schemas.openxmlformats.org/officeDocument/2006/relationships" xmlns:m="http://schemas.openxmlformats.org/officeDocument/2006/math" xmlns:v="urn:schemas-microsoft-com:vml" xmlns:wp14="http://schemas.microsoft.com/office/word/2010/wordprocessingDrawing" xmlns:wp="http://schemas.openxmlformats.org/drawingml/2006/wordprocessingDrawing" xmlns:w10="urn:schemas-microsoft-com:office:word" xmlns:w="http://schemas.openxmlformats.org/wordprocessingml/2006/main" xmlns:w14="http://schemas.microsoft.com/office/word/2010/wordml" xmlns:w15="http://schemas.microsoft.com/office/word/2012/wordml" xmlns:w16se="http://schemas.microsoft.com/office/word/2015/wordml/symex" xmlns:wpg="http://schemas.microsoft.com/office/word/2010/wordprocessingGroup" xmlns:wpi="http://schemas.microsoft.com/office/word/2010/wordprocessingInk" xmlns:wne="http://schemas.microsoft.com/office/word/2006/wordml" xmlns:wps="http://schemas.microsoft.com/office/word/2010/wordprocessingShape" mc:Ignorable="w14 w15 w16se wp14">
   <w:abstractNum w:abstractNumId="0" w15:restartNumberingAfterBreak="0">
+    <w:nsid w:val="02DF5BCA"/>
+    <w:multiLevelType w:val="hybridMultilevel"/>
+    <w:tmpl w:val="57EA13FA"/>
+    <w:lvl w:ilvl="0" w:tplc="100A0001">
+      <w:start w:val="1"/>
+      <w:numFmt w:val="bullet"/>
+      <w:lvlText w:val=""/>
+      <w:lvlJc w:val="left"/>
+      <w:pPr>
+        <w:ind w:left="720" w:hanging="360"/>
+      </w:pPr>
+      <w:rPr>
+        <w:rFonts w:ascii="Symbol" w:hAnsi="Symbol" w:hint="default"/>
+      </w:rPr>
+    </w:lvl>
+    <w:lvl w:ilvl="1" w:tplc="100A0003" w:tentative="1">
+      <w:start w:val="1"/>
+      <w:numFmt w:val="bullet"/>
+      <w:lvlText w:val="o"/>
+      <w:lvlJc w:val="left"/>
+      <w:pPr>
+        <w:ind w:left="1440" w:hanging="360"/>
+      </w:pPr>
+      <w:rPr>
+        <w:rFonts w:ascii="Courier New" w:hAnsi="Courier New" w:cs="Courier New" w:hint="default"/>
+      </w:rPr>
+    </w:lvl>
+    <w:lvl w:ilvl="2" w:tplc="100A0005" w:tentative="1">
+      <w:start w:val="1"/>
+      <w:numFmt w:val="bullet"/>
+      <w:lvlText w:val=""/>
+      <w:lvlJc w:val="left"/>
+      <w:pPr>
+        <w:ind w:left="2160" w:hanging="360"/>
+      </w:pPr>
+      <w:rPr>
+        <w:rFonts w:ascii="Wingdings" w:hAnsi="Wingdings" w:hint="default"/>
+      </w:rPr>
+    </w:lvl>
+    <w:lvl w:ilvl="3" w:tplc="100A0001" w:tentative="1">
+      <w:start w:val="1"/>
+      <w:numFmt w:val="bullet"/>
+      <w:lvlText w:val=""/>
+      <w:lvlJc w:val="left"/>
+      <w:pPr>
+        <w:ind w:left="2880" w:hanging="360"/>
+      </w:pPr>
+      <w:rPr>
+        <w:rFonts w:ascii="Symbol" w:hAnsi="Symbol" w:hint="default"/>
+      </w:rPr>
+    </w:lvl>
+    <w:lvl w:ilvl="4" w:tplc="100A0003" w:tentative="1">
+      <w:start w:val="1"/>
+      <w:numFmt w:val="bullet"/>
+      <w:lvlText w:val="o"/>
+      <w:lvlJc w:val="left"/>
+      <w:pPr>
+        <w:ind w:left="3600" w:hanging="360"/>
+      </w:pPr>
+      <w:rPr>
+        <w:rFonts w:ascii="Courier New" w:hAnsi="Courier New" w:cs="Courier New" w:hint="default"/>
+      </w:rPr>
+    </w:lvl>
+    <w:lvl w:ilvl="5" w:tplc="100A0005" w:tentative="1">
+      <w:start w:val="1"/>
+      <w:numFmt w:val="bullet"/>
+      <w:lvlText w:val=""/>
+      <w:lvlJc w:val="left"/>
+      <w:pPr>
+        <w:ind w:left="4320" w:hanging="360"/>
+      </w:pPr>
+      <w:rPr>
+        <w:rFonts w:ascii="Wingdings" w:hAnsi="Wingdings" w:hint="default"/>
+      </w:rPr>
+    </w:lvl>
+    <w:lvl w:ilvl="6" w:tplc="100A0001" w:tentative="1">
+      <w:start w:val="1"/>
+      <w:numFmt w:val="bullet"/>
+      <w:lvlText w:val=""/>
+      <w:lvlJc w:val="left"/>
+      <w:pPr>
+        <w:ind w:left="5040" w:hanging="360"/>
+      </w:pPr>
+      <w:rPr>
+        <w:rFonts w:ascii="Symbol" w:hAnsi="Symbol" w:hint="default"/>
+      </w:rPr>
+    </w:lvl>
+    <w:lvl w:ilvl="7" w:tplc="100A0003" w:tentative="1">
+      <w:start w:val="1"/>
+      <w:numFmt w:val="bullet"/>
+      <w:lvlText w:val="o"/>
+      <w:lvlJc w:val="left"/>
+      <w:pPr>
+        <w:ind w:left="5760" w:hanging="360"/>
+      </w:pPr>
+      <w:rPr>
+        <w:rFonts w:ascii="Courier New" w:hAnsi="Courier New" w:cs="Courier New" w:hint="default"/>
+      </w:rPr>
+    </w:lvl>
+    <w:lvl w:ilvl="8" w:tplc="100A0005" w:tentative="1">
+      <w:start w:val="1"/>
+      <w:numFmt w:val="bullet"/>
+      <w:lvlText w:val=""/>
+      <w:lvlJc w:val="left"/>
+      <w:pPr>
+        <w:ind w:left="6480" w:hanging="360"/>
+      </w:pPr>
+      <w:rPr>
+        <w:rFonts w:ascii="Wingdings" w:hAnsi="Wingdings" w:hint="default"/>
+      </w:rPr>
+    </w:lvl>
+  </w:abstractNum>
+  <w:abstractNum w:abstractNumId="1" w15:restartNumberingAfterBreak="0">
+    <w:nsid w:val="06E5268A"/>
+    <w:multiLevelType w:val="hybridMultilevel"/>
+    <w:tmpl w:val="65721E50"/>
+    <w:lvl w:ilvl="0" w:tplc="100A0001">
+      <w:start w:val="1"/>
+      <w:numFmt w:val="bullet"/>
+      <w:lvlText w:val=""/>
+      <w:lvlJc w:val="left"/>
+      <w:pPr>
+        <w:ind w:left="720" w:hanging="360"/>
+      </w:pPr>
+      <w:rPr>
+        <w:rFonts w:ascii="Symbol" w:hAnsi="Symbol" w:hint="default"/>
+      </w:rPr>
+    </w:lvl>
+    <w:lvl w:ilvl="1" w:tplc="100A0003" w:tentative="1">
+      <w:start w:val="1"/>
+      <w:numFmt w:val="bullet"/>
+      <w:lvlText w:val="o"/>
+      <w:lvlJc w:val="left"/>
+      <w:pPr>
+        <w:ind w:left="1440" w:hanging="360"/>
+      </w:pPr>
+      <w:rPr>
+        <w:rFonts w:ascii="Courier New" w:hAnsi="Courier New" w:cs="Courier New" w:hint="default"/>
+      </w:rPr>
+    </w:lvl>
+    <w:lvl w:ilvl="2" w:tplc="100A0005" w:tentative="1">
+      <w:start w:val="1"/>
+      <w:numFmt w:val="bullet"/>
+      <w:lvlText w:val=""/>
+      <w:lvlJc w:val="left"/>
+      <w:pPr>
+        <w:ind w:left="2160" w:hanging="360"/>
+      </w:pPr>
+      <w:rPr>
+        <w:rFonts w:ascii="Wingdings" w:hAnsi="Wingdings" w:hint="default"/>
+      </w:rPr>
+    </w:lvl>
+    <w:lvl w:ilvl="3" w:tplc="100A0001" w:tentative="1">
+      <w:start w:val="1"/>
+      <w:numFmt w:val="bullet"/>
+      <w:lvlText w:val=""/>
+      <w:lvlJc w:val="left"/>
+      <w:pPr>
+        <w:ind w:left="2880" w:hanging="360"/>
+      </w:pPr>
+      <w:rPr>
+        <w:rFonts w:ascii="Symbol" w:hAnsi="Symbol" w:hint="default"/>
+      </w:rPr>
+    </w:lvl>
+    <w:lvl w:ilvl="4" w:tplc="100A0003" w:tentative="1">
+      <w:start w:val="1"/>
+      <w:numFmt w:val="bullet"/>
+      <w:lvlText w:val="o"/>
+      <w:lvlJc w:val="left"/>
+      <w:pPr>
+        <w:ind w:left="3600" w:hanging="360"/>
+      </w:pPr>
+      <w:rPr>
+        <w:rFonts w:ascii="Courier New" w:hAnsi="Courier New" w:cs="Courier New" w:hint="default"/>
+      </w:rPr>
+    </w:lvl>
+    <w:lvl w:ilvl="5" w:tplc="100A0005" w:tentative="1">
+      <w:start w:val="1"/>
+      <w:numFmt w:val="bullet"/>
+      <w:lvlText w:val=""/>
+      <w:lvlJc w:val="left"/>
+      <w:pPr>
+        <w:ind w:left="4320" w:hanging="360"/>
+      </w:pPr>
+      <w:rPr>
+        <w:rFonts w:ascii="Wingdings" w:hAnsi="Wingdings" w:hint="default"/>
+      </w:rPr>
+    </w:lvl>
+    <w:lvl w:ilvl="6" w:tplc="100A0001" w:tentative="1">
+      <w:start w:val="1"/>
+      <w:numFmt w:val="bullet"/>
+      <w:lvlText w:val=""/>
+      <w:lvlJc w:val="left"/>
+      <w:pPr>
+        <w:ind w:left="5040" w:hanging="360"/>
+      </w:pPr>
+      <w:rPr>
+        <w:rFonts w:ascii="Symbol" w:hAnsi="Symbol" w:hint="default"/>
+      </w:rPr>
+    </w:lvl>
+    <w:lvl w:ilvl="7" w:tplc="100A0003" w:tentative="1">
+      <w:start w:val="1"/>
+      <w:numFmt w:val="bullet"/>
+      <w:lvlText w:val="o"/>
+      <w:lvlJc w:val="left"/>
+      <w:pPr>
+        <w:ind w:left="5760" w:hanging="360"/>
+      </w:pPr>
+      <w:rPr>
+        <w:rFonts w:ascii="Courier New" w:hAnsi="Courier New" w:cs="Courier New" w:hint="default"/>
+      </w:rPr>
+    </w:lvl>
+    <w:lvl w:ilvl="8" w:tplc="100A0005" w:tentative="1">
+      <w:start w:val="1"/>
+      <w:numFmt w:val="bullet"/>
+      <w:lvlText w:val=""/>
+      <w:lvlJc w:val="left"/>
+      <w:pPr>
+        <w:ind w:left="6480" w:hanging="360"/>
+      </w:pPr>
+      <w:rPr>
+        <w:rFonts w:ascii="Wingdings" w:hAnsi="Wingdings" w:hint="default"/>
+      </w:rPr>
+    </w:lvl>
+  </w:abstractNum>
+  <w:abstractNum w:abstractNumId="2" w15:restartNumberingAfterBreak="0">
+    <w:nsid w:val="12CA1452"/>
+    <w:multiLevelType w:val="hybridMultilevel"/>
+    <w:tmpl w:val="8F346786"/>
+    <w:lvl w:ilvl="0" w:tplc="100A0001">
+      <w:start w:val="1"/>
+      <w:numFmt w:val="bullet"/>
+      <w:lvlText w:val=""/>
+      <w:lvlJc w:val="left"/>
+      <w:pPr>
+        <w:ind w:left="720" w:hanging="360"/>
+      </w:pPr>
+      <w:rPr>
+        <w:rFonts w:ascii="Symbol" w:hAnsi="Symbol" w:hint="default"/>
+      </w:rPr>
+    </w:lvl>
+    <w:lvl w:ilvl="1" w:tplc="100A0003" w:tentative="1">
+      <w:start w:val="1"/>
+      <w:numFmt w:val="bullet"/>
+      <w:lvlText w:val="o"/>
+      <w:lvlJc w:val="left"/>
+      <w:pPr>
+        <w:ind w:left="1440" w:hanging="360"/>
+      </w:pPr>
+      <w:rPr>
+        <w:rFonts w:ascii="Courier New" w:hAnsi="Courier New" w:cs="Courier New" w:hint="default"/>
+      </w:rPr>
+    </w:lvl>
+    <w:lvl w:ilvl="2" w:tplc="100A0005" w:tentative="1">
+      <w:start w:val="1"/>
+      <w:numFmt w:val="bullet"/>
+      <w:lvlText w:val=""/>
+      <w:lvlJc w:val="left"/>
+      <w:pPr>
+        <w:ind w:left="2160" w:hanging="360"/>
+      </w:pPr>
+      <w:rPr>
+        <w:rFonts w:ascii="Wingdings" w:hAnsi="Wingdings" w:hint="default"/>
+      </w:rPr>
+    </w:lvl>
+    <w:lvl w:ilvl="3" w:tplc="100A0001" w:tentative="1">
+      <w:start w:val="1"/>
+      <w:numFmt w:val="bullet"/>
+      <w:lvlText w:val=""/>
+      <w:lvlJc w:val="left"/>
+      <w:pPr>
+        <w:ind w:left="2880" w:hanging="360"/>
+      </w:pPr>
+      <w:rPr>
+        <w:rFonts w:ascii="Symbol" w:hAnsi="Symbol" w:hint="default"/>
+      </w:rPr>
+    </w:lvl>
+    <w:lvl w:ilvl="4" w:tplc="100A0003" w:tentative="1">
+      <w:start w:val="1"/>
+      <w:numFmt w:val="bullet"/>
+      <w:lvlText w:val="o"/>
+      <w:lvlJc w:val="left"/>
+      <w:pPr>
+        <w:ind w:left="3600" w:hanging="360"/>
+      </w:pPr>
+      <w:rPr>
+        <w:rFonts w:ascii="Courier New" w:hAnsi="Courier New" w:cs="Courier New" w:hint="default"/>
+      </w:rPr>
+    </w:lvl>
+    <w:lvl w:ilvl="5" w:tplc="100A0005" w:tentative="1">
+      <w:start w:val="1"/>
+      <w:numFmt w:val="bullet"/>
+      <w:lvlText w:val=""/>
+      <w:lvlJc w:val="left"/>
+      <w:pPr>
+        <w:ind w:left="4320" w:hanging="360"/>
+      </w:pPr>
+      <w:rPr>
+        <w:rFonts w:ascii="Wingdings" w:hAnsi="Wingdings" w:hint="default"/>
+      </w:rPr>
+    </w:lvl>
+    <w:lvl w:ilvl="6" w:tplc="100A0001" w:tentative="1">
+      <w:start w:val="1"/>
+      <w:numFmt w:val="bullet"/>
+      <w:lvlText w:val=""/>
+      <w:lvlJc w:val="left"/>
+      <w:pPr>
+        <w:ind w:left="5040" w:hanging="360"/>
+      </w:pPr>
+      <w:rPr>
+        <w:rFonts w:ascii="Symbol" w:hAnsi="Symbol" w:hint="default"/>
+      </w:rPr>
+    </w:lvl>
+    <w:lvl w:ilvl="7" w:tplc="100A0003" w:tentative="1">
+      <w:start w:val="1"/>
+      <w:numFmt w:val="bullet"/>
+      <w:lvlText w:val="o"/>
+      <w:lvlJc w:val="left"/>
+      <w:pPr>
+        <w:ind w:left="5760" w:hanging="360"/>
+      </w:pPr>
+      <w:rPr>
+        <w:rFonts w:ascii="Courier New" w:hAnsi="Courier New" w:cs="Courier New" w:hint="default"/>
+      </w:rPr>
+    </w:lvl>
+    <w:lvl w:ilvl="8" w:tplc="100A0005" w:tentative="1">
+      <w:start w:val="1"/>
+      <w:numFmt w:val="bullet"/>
+      <w:lvlText w:val=""/>
+      <w:lvlJc w:val="left"/>
+      <w:pPr>
+        <w:ind w:left="6480" w:hanging="360"/>
+      </w:pPr>
+      <w:rPr>
+        <w:rFonts w:ascii="Wingdings" w:hAnsi="Wingdings" w:hint="default"/>
+      </w:rPr>
+    </w:lvl>
+  </w:abstractNum>
+  <w:abstractNum w:abstractNumId="3" w15:restartNumberingAfterBreak="0">
     <w:nsid w:val="16212B9B"/>
     <w:multiLevelType w:val="hybridMultilevel"/>
     <w:tmpl w:val="147EA8FC"/>
@@ -7228,7 +8495,7 @@
       </w:rPr>
     </w:lvl>
   </w:abstractNum>
-  <w:abstractNum w:abstractNumId="1" w15:restartNumberingAfterBreak="0">
+  <w:abstractNum w:abstractNumId="4" w15:restartNumberingAfterBreak="0">
     <w:nsid w:val="17E72ECF"/>
     <w:multiLevelType w:val="multilevel"/>
     <w:tmpl w:val="E2325B80"/>
@@ -7350,7 +8617,7 @@
       </w:rPr>
     </w:lvl>
   </w:abstractNum>
-  <w:abstractNum w:abstractNumId="2" w15:restartNumberingAfterBreak="0">
+  <w:abstractNum w:abstractNumId="5" w15:restartNumberingAfterBreak="0">
     <w:nsid w:val="1B9564CB"/>
     <w:multiLevelType w:val="hybridMultilevel"/>
     <w:tmpl w:val="0B7867B8"/>
@@ -7463,7 +8730,7 @@
       </w:rPr>
     </w:lvl>
   </w:abstractNum>
-  <w:abstractNum w:abstractNumId="3" w15:restartNumberingAfterBreak="0">
+  <w:abstractNum w:abstractNumId="6" w15:restartNumberingAfterBreak="0">
     <w:nsid w:val="1DB906F2"/>
     <w:multiLevelType w:val="multilevel"/>
     <w:tmpl w:val="46CA1246"/>
@@ -7585,7 +8852,7 @@
       </w:rPr>
     </w:lvl>
   </w:abstractNum>
-  <w:abstractNum w:abstractNumId="4" w15:restartNumberingAfterBreak="0">
+  <w:abstractNum w:abstractNumId="7" w15:restartNumberingAfterBreak="0">
     <w:nsid w:val="1E6B2118"/>
     <w:multiLevelType w:val="hybridMultilevel"/>
     <w:tmpl w:val="81566326"/>
@@ -7698,7 +8965,7 @@
       </w:rPr>
     </w:lvl>
   </w:abstractNum>
-  <w:abstractNum w:abstractNumId="5" w15:restartNumberingAfterBreak="0">
+  <w:abstractNum w:abstractNumId="8" w15:restartNumberingAfterBreak="0">
     <w:nsid w:val="2E4E2771"/>
     <w:multiLevelType w:val="multilevel"/>
     <w:tmpl w:val="B82AC990"/>
@@ -7811,7 +9078,7 @@
       </w:rPr>
     </w:lvl>
   </w:abstractNum>
-  <w:abstractNum w:abstractNumId="6" w15:restartNumberingAfterBreak="0">
+  <w:abstractNum w:abstractNumId="9" w15:restartNumberingAfterBreak="0">
     <w:nsid w:val="35A35F48"/>
     <w:multiLevelType w:val="multilevel"/>
     <w:tmpl w:val="0A76C7FA"/>
@@ -7933,7 +9200,7 @@
       </w:rPr>
     </w:lvl>
   </w:abstractNum>
-  <w:abstractNum w:abstractNumId="7" w15:restartNumberingAfterBreak="0">
+  <w:abstractNum w:abstractNumId="10" w15:restartNumberingAfterBreak="0">
     <w:nsid w:val="59AC57EF"/>
     <w:multiLevelType w:val="multilevel"/>
     <w:tmpl w:val="81CACAFA"/>
@@ -8046,7 +9313,7 @@
       </w:rPr>
     </w:lvl>
   </w:abstractNum>
-  <w:abstractNum w:abstractNumId="8" w15:restartNumberingAfterBreak="0">
+  <w:abstractNum w:abstractNumId="11" w15:restartNumberingAfterBreak="0">
     <w:nsid w:val="5CEF795A"/>
     <w:multiLevelType w:val="hybridMultilevel"/>
     <w:tmpl w:val="8F226C88"/>
@@ -8159,7 +9426,7 @@
       </w:rPr>
     </w:lvl>
   </w:abstractNum>
-  <w:abstractNum w:abstractNumId="9" w15:restartNumberingAfterBreak="0">
+  <w:abstractNum w:abstractNumId="12" w15:restartNumberingAfterBreak="0">
     <w:nsid w:val="60F61279"/>
     <w:multiLevelType w:val="hybridMultilevel"/>
     <w:tmpl w:val="BD8AE4CC"/>
@@ -8272,7 +9539,7 @@
       </w:rPr>
     </w:lvl>
   </w:abstractNum>
-  <w:abstractNum w:abstractNumId="10" w15:restartNumberingAfterBreak="0">
+  <w:abstractNum w:abstractNumId="13" w15:restartNumberingAfterBreak="0">
     <w:nsid w:val="61E12D32"/>
     <w:multiLevelType w:val="multilevel"/>
     <w:tmpl w:val="10C2614C"/>
@@ -8394,7 +9661,120 @@
       </w:rPr>
     </w:lvl>
   </w:abstractNum>
-  <w:abstractNum w:abstractNumId="11" w15:restartNumberingAfterBreak="0">
+  <w:abstractNum w:abstractNumId="14" w15:restartNumberingAfterBreak="0">
+    <w:nsid w:val="62151703"/>
+    <w:multiLevelType w:val="hybridMultilevel"/>
+    <w:tmpl w:val="05200A12"/>
+    <w:lvl w:ilvl="0" w:tplc="100A0001">
+      <w:start w:val="1"/>
+      <w:numFmt w:val="bullet"/>
+      <w:lvlText w:val=""/>
+      <w:lvlJc w:val="left"/>
+      <w:pPr>
+        <w:ind w:left="720" w:hanging="360"/>
+      </w:pPr>
+      <w:rPr>
+        <w:rFonts w:ascii="Symbol" w:hAnsi="Symbol" w:hint="default"/>
+      </w:rPr>
+    </w:lvl>
+    <w:lvl w:ilvl="1" w:tplc="100A0003" w:tentative="1">
+      <w:start w:val="1"/>
+      <w:numFmt w:val="bullet"/>
+      <w:lvlText w:val="o"/>
+      <w:lvlJc w:val="left"/>
+      <w:pPr>
+        <w:ind w:left="1440" w:hanging="360"/>
+      </w:pPr>
+      <w:rPr>
+        <w:rFonts w:ascii="Courier New" w:hAnsi="Courier New" w:cs="Courier New" w:hint="default"/>
+      </w:rPr>
+    </w:lvl>
+    <w:lvl w:ilvl="2" w:tplc="100A0005" w:tentative="1">
+      <w:start w:val="1"/>
+      <w:numFmt w:val="bullet"/>
+      <w:lvlText w:val=""/>
+      <w:lvlJc w:val="left"/>
+      <w:pPr>
+        <w:ind w:left="2160" w:hanging="360"/>
+      </w:pPr>
+      <w:rPr>
+        <w:rFonts w:ascii="Wingdings" w:hAnsi="Wingdings" w:hint="default"/>
+      </w:rPr>
+    </w:lvl>
+    <w:lvl w:ilvl="3" w:tplc="100A0001" w:tentative="1">
+      <w:start w:val="1"/>
+      <w:numFmt w:val="bullet"/>
+      <w:lvlText w:val=""/>
+      <w:lvlJc w:val="left"/>
+      <w:pPr>
+        <w:ind w:left="2880" w:hanging="360"/>
+      </w:pPr>
+      <w:rPr>
+        <w:rFonts w:ascii="Symbol" w:hAnsi="Symbol" w:hint="default"/>
+      </w:rPr>
+    </w:lvl>
+    <w:lvl w:ilvl="4" w:tplc="100A0003" w:tentative="1">
+      <w:start w:val="1"/>
+      <w:numFmt w:val="bullet"/>
+      <w:lvlText w:val="o"/>
+      <w:lvlJc w:val="left"/>
+      <w:pPr>
+        <w:ind w:left="3600" w:hanging="360"/>
+      </w:pPr>
+      <w:rPr>
+        <w:rFonts w:ascii="Courier New" w:hAnsi="Courier New" w:cs="Courier New" w:hint="default"/>
+      </w:rPr>
+    </w:lvl>
+    <w:lvl w:ilvl="5" w:tplc="100A0005" w:tentative="1">
+      <w:start w:val="1"/>
+      <w:numFmt w:val="bullet"/>
+      <w:lvlText w:val=""/>
+      <w:lvlJc w:val="left"/>
+      <w:pPr>
+        <w:ind w:left="4320" w:hanging="360"/>
+      </w:pPr>
+      <w:rPr>
+        <w:rFonts w:ascii="Wingdings" w:hAnsi="Wingdings" w:hint="default"/>
+      </w:rPr>
+    </w:lvl>
+    <w:lvl w:ilvl="6" w:tplc="100A0001" w:tentative="1">
+      <w:start w:val="1"/>
+      <w:numFmt w:val="bullet"/>
+      <w:lvlText w:val=""/>
+      <w:lvlJc w:val="left"/>
+      <w:pPr>
+        <w:ind w:left="5040" w:hanging="360"/>
+      </w:pPr>
+      <w:rPr>
+        <w:rFonts w:ascii="Symbol" w:hAnsi="Symbol" w:hint="default"/>
+      </w:rPr>
+    </w:lvl>
+    <w:lvl w:ilvl="7" w:tplc="100A0003" w:tentative="1">
+      <w:start w:val="1"/>
+      <w:numFmt w:val="bullet"/>
+      <w:lvlText w:val="o"/>
+      <w:lvlJc w:val="left"/>
+      <w:pPr>
+        <w:ind w:left="5760" w:hanging="360"/>
+      </w:pPr>
+      <w:rPr>
+        <w:rFonts w:ascii="Courier New" w:hAnsi="Courier New" w:cs="Courier New" w:hint="default"/>
+      </w:rPr>
+    </w:lvl>
+    <w:lvl w:ilvl="8" w:tplc="100A0005" w:tentative="1">
+      <w:start w:val="1"/>
+      <w:numFmt w:val="bullet"/>
+      <w:lvlText w:val=""/>
+      <w:lvlJc w:val="left"/>
+      <w:pPr>
+        <w:ind w:left="6480" w:hanging="360"/>
+      </w:pPr>
+      <w:rPr>
+        <w:rFonts w:ascii="Wingdings" w:hAnsi="Wingdings" w:hint="default"/>
+      </w:rPr>
+    </w:lvl>
+  </w:abstractNum>
+  <w:abstractNum w:abstractNumId="15" w15:restartNumberingAfterBreak="0">
     <w:nsid w:val="6C320829"/>
     <w:multiLevelType w:val="hybridMultilevel"/>
     <w:tmpl w:val="5D62CBC0"/>
@@ -8507,7 +9887,7 @@
       </w:rPr>
     </w:lvl>
   </w:abstractNum>
-  <w:abstractNum w:abstractNumId="12" w15:restartNumberingAfterBreak="0">
+  <w:abstractNum w:abstractNumId="16" w15:restartNumberingAfterBreak="0">
     <w:nsid w:val="7BD44F98"/>
     <w:multiLevelType w:val="multilevel"/>
     <w:tmpl w:val="5F4676A0"/>
@@ -8620,44 +10000,172 @@
       </w:rPr>
     </w:lvl>
   </w:abstractNum>
+  <w:abstractNum w:abstractNumId="17" w15:restartNumberingAfterBreak="0">
+    <w:nsid w:val="7F496D97"/>
+    <w:multiLevelType w:val="hybridMultilevel"/>
+    <w:tmpl w:val="F998FF28"/>
+    <w:lvl w:ilvl="0" w:tplc="100A0001">
+      <w:start w:val="1"/>
+      <w:numFmt w:val="bullet"/>
+      <w:lvlText w:val=""/>
+      <w:lvlJc w:val="left"/>
+      <w:pPr>
+        <w:ind w:left="720" w:hanging="360"/>
+      </w:pPr>
+      <w:rPr>
+        <w:rFonts w:ascii="Symbol" w:hAnsi="Symbol" w:hint="default"/>
+      </w:rPr>
+    </w:lvl>
+    <w:lvl w:ilvl="1" w:tplc="100A0003" w:tentative="1">
+      <w:start w:val="1"/>
+      <w:numFmt w:val="bullet"/>
+      <w:lvlText w:val="o"/>
+      <w:lvlJc w:val="left"/>
+      <w:pPr>
+        <w:ind w:left="1440" w:hanging="360"/>
+      </w:pPr>
+      <w:rPr>
+        <w:rFonts w:ascii="Courier New" w:hAnsi="Courier New" w:cs="Courier New" w:hint="default"/>
+      </w:rPr>
+    </w:lvl>
+    <w:lvl w:ilvl="2" w:tplc="100A0005" w:tentative="1">
+      <w:start w:val="1"/>
+      <w:numFmt w:val="bullet"/>
+      <w:lvlText w:val=""/>
+      <w:lvlJc w:val="left"/>
+      <w:pPr>
+        <w:ind w:left="2160" w:hanging="360"/>
+      </w:pPr>
+      <w:rPr>
+        <w:rFonts w:ascii="Wingdings" w:hAnsi="Wingdings" w:hint="default"/>
+      </w:rPr>
+    </w:lvl>
+    <w:lvl w:ilvl="3" w:tplc="100A0001" w:tentative="1">
+      <w:start w:val="1"/>
+      <w:numFmt w:val="bullet"/>
+      <w:lvlText w:val=""/>
+      <w:lvlJc w:val="left"/>
+      <w:pPr>
+        <w:ind w:left="2880" w:hanging="360"/>
+      </w:pPr>
+      <w:rPr>
+        <w:rFonts w:ascii="Symbol" w:hAnsi="Symbol" w:hint="default"/>
+      </w:rPr>
+    </w:lvl>
+    <w:lvl w:ilvl="4" w:tplc="100A0003" w:tentative="1">
+      <w:start w:val="1"/>
+      <w:numFmt w:val="bullet"/>
+      <w:lvlText w:val="o"/>
+      <w:lvlJc w:val="left"/>
+      <w:pPr>
+        <w:ind w:left="3600" w:hanging="360"/>
+      </w:pPr>
+      <w:rPr>
+        <w:rFonts w:ascii="Courier New" w:hAnsi="Courier New" w:cs="Courier New" w:hint="default"/>
+      </w:rPr>
+    </w:lvl>
+    <w:lvl w:ilvl="5" w:tplc="100A0005" w:tentative="1">
+      <w:start w:val="1"/>
+      <w:numFmt w:val="bullet"/>
+      <w:lvlText w:val=""/>
+      <w:lvlJc w:val="left"/>
+      <w:pPr>
+        <w:ind w:left="4320" w:hanging="360"/>
+      </w:pPr>
+      <w:rPr>
+        <w:rFonts w:ascii="Wingdings" w:hAnsi="Wingdings" w:hint="default"/>
+      </w:rPr>
+    </w:lvl>
+    <w:lvl w:ilvl="6" w:tplc="100A0001" w:tentative="1">
+      <w:start w:val="1"/>
+      <w:numFmt w:val="bullet"/>
+      <w:lvlText w:val=""/>
+      <w:lvlJc w:val="left"/>
+      <w:pPr>
+        <w:ind w:left="5040" w:hanging="360"/>
+      </w:pPr>
+      <w:rPr>
+        <w:rFonts w:ascii="Symbol" w:hAnsi="Symbol" w:hint="default"/>
+      </w:rPr>
+    </w:lvl>
+    <w:lvl w:ilvl="7" w:tplc="100A0003" w:tentative="1">
+      <w:start w:val="1"/>
+      <w:numFmt w:val="bullet"/>
+      <w:lvlText w:val="o"/>
+      <w:lvlJc w:val="left"/>
+      <w:pPr>
+        <w:ind w:left="5760" w:hanging="360"/>
+      </w:pPr>
+      <w:rPr>
+        <w:rFonts w:ascii="Courier New" w:hAnsi="Courier New" w:cs="Courier New" w:hint="default"/>
+      </w:rPr>
+    </w:lvl>
+    <w:lvl w:ilvl="8" w:tplc="100A0005" w:tentative="1">
+      <w:start w:val="1"/>
+      <w:numFmt w:val="bullet"/>
+      <w:lvlText w:val=""/>
+      <w:lvlJc w:val="left"/>
+      <w:pPr>
+        <w:ind w:left="6480" w:hanging="360"/>
+      </w:pPr>
+      <w:rPr>
+        <w:rFonts w:ascii="Wingdings" w:hAnsi="Wingdings" w:hint="default"/>
+      </w:rPr>
+    </w:lvl>
+  </w:abstractNum>
   <w:num w:numId="1">
+    <w:abstractNumId w:val="10"/>
+  </w:num>
+  <w:num w:numId="2">
+    <w:abstractNumId w:val="9"/>
+  </w:num>
+  <w:num w:numId="3">
+    <w:abstractNumId w:val="6"/>
+  </w:num>
+  <w:num w:numId="4">
+    <w:abstractNumId w:val="8"/>
+  </w:num>
+  <w:num w:numId="5">
+    <w:abstractNumId w:val="4"/>
+  </w:num>
+  <w:num w:numId="6">
+    <w:abstractNumId w:val="13"/>
+  </w:num>
+  <w:num w:numId="7">
+    <w:abstractNumId w:val="16"/>
+  </w:num>
+  <w:num w:numId="8">
+    <w:abstractNumId w:val="12"/>
+  </w:num>
+  <w:num w:numId="9">
+    <w:abstractNumId w:val="11"/>
+  </w:num>
+  <w:num w:numId="10">
+    <w:abstractNumId w:val="5"/>
+  </w:num>
+  <w:num w:numId="11">
     <w:abstractNumId w:val="7"/>
   </w:num>
-  <w:num w:numId="2">
-    <w:abstractNumId w:val="6"/>
+  <w:num w:numId="12">
+    <w:abstractNumId w:val="15"/>
   </w:num>
-  <w:num w:numId="3">
+  <w:num w:numId="13">
     <w:abstractNumId w:val="3"/>
   </w:num>
-  <w:num w:numId="4">
-    <w:abstractNumId w:val="5"/>
+  <w:num w:numId="14">
+    <w:abstractNumId w:val="0"/>
   </w:num>
-  <w:num w:numId="5">
-    <w:abstractNumId w:val="1"/>
+  <w:num w:numId="15">
+    <w:abstractNumId w:val="14"/>
   </w:num>
-  <w:num w:numId="6">
-    <w:abstractNumId w:val="10"/>
-  </w:num>
-  <w:num w:numId="7">
-    <w:abstractNumId w:val="12"/>
-  </w:num>
-  <w:num w:numId="8">
-    <w:abstractNumId w:val="9"/>
-  </w:num>
-  <w:num w:numId="9">
-    <w:abstractNumId w:val="8"/>
-  </w:num>
-  <w:num w:numId="10">
+  <w:num w:numId="16">
     <w:abstractNumId w:val="2"/>
   </w:num>
-  <w:num w:numId="11">
-    <w:abstractNumId w:val="4"/>
+  <w:num w:numId="17">
+    <w:abstractNumId w:val="17"/>
   </w:num>
-  <w:num w:numId="12">
-    <w:abstractNumId w:val="11"/>
-  </w:num>
-  <w:num w:numId="13">
-    <w:abstractNumId w:val="0"/>
+  <w:num w:numId="18">
+    <w:abstractNumId w:val="1"/>
   </w:num>
 </w:numbering>
 </file>
